--- a/8SEM/LAB4/report/4134к_96_SamarinDV_LR4.docx
+++ b/8SEM/LAB4/report/4134к_96_SamarinDV_LR4.docx
@@ -329,17 +329,8 @@
                 <w:sz w:val="24"/>
                 <w:szCs w:val="24"/>
               </w:rPr>
-              <w:t xml:space="preserve">В. В. </w:t>
-            </w:r>
-            <w:proofErr w:type="spellStart"/>
-            <w:r>
-              <w:rPr>
-                <w:sz w:val="24"/>
-                <w:szCs w:val="24"/>
-              </w:rPr>
-              <w:t>Мышко</w:t>
-            </w:r>
-            <w:proofErr w:type="spellEnd"/>
+              <w:t>В. В. Мышко</w:t>
+            </w:r>
           </w:p>
         </w:tc>
       </w:tr>
@@ -1627,6 +1618,7 @@
           <w:rFonts w:ascii="Times New Roman" w:hAnsi="Times New Roman" w:cs="Times New Roman"/>
           <w:b/>
           <w:bCs/>
+          <w:noProof/>
           <w:sz w:val="28"/>
           <w:szCs w:val="28"/>
         </w:rPr>
@@ -1726,6 +1718,7 @@
       <w:r>
         <w:rPr>
           <w:rFonts w:ascii="Times New Roman" w:eastAsia="Times New Roman" w:hAnsi="Times New Roman" w:cs="Times New Roman"/>
+          <w:noProof/>
           <w:sz w:val="28"/>
           <w:szCs w:val="28"/>
           <w:lang w:eastAsia="ru-RU"/>
@@ -1805,6 +1798,7 @@
       <w:r>
         <w:rPr>
           <w:rFonts w:ascii="Times New Roman" w:eastAsia="Times New Roman" w:hAnsi="Times New Roman" w:cs="Times New Roman"/>
+          <w:noProof/>
           <w:sz w:val="28"/>
           <w:szCs w:val="28"/>
           <w:lang w:eastAsia="ru-RU"/>
@@ -1884,6 +1878,7 @@
       <w:r>
         <w:rPr>
           <w:rFonts w:ascii="Times New Roman" w:eastAsia="Times New Roman" w:hAnsi="Times New Roman" w:cs="Times New Roman"/>
+          <w:noProof/>
           <w:sz w:val="28"/>
           <w:szCs w:val="28"/>
           <w:lang w:eastAsia="ru-RU"/>
@@ -1970,6 +1965,7 @@
       <w:r>
         <w:rPr>
           <w:rFonts w:ascii="Times New Roman" w:eastAsia="Times New Roman" w:hAnsi="Times New Roman" w:cs="Times New Roman"/>
+          <w:noProof/>
           <w:sz w:val="28"/>
           <w:szCs w:val="28"/>
           <w:lang w:eastAsia="ru-RU"/>
@@ -2054,6 +2050,7 @@
           <w:rFonts w:ascii="Times New Roman" w:eastAsia="Times New Roman" w:hAnsi="Times New Roman" w:cs="Times New Roman"/>
           <w:b/>
           <w:bCs/>
+          <w:noProof/>
           <w:sz w:val="28"/>
           <w:szCs w:val="28"/>
           <w:lang w:eastAsia="ru-RU"/>
@@ -2137,6 +2134,7 @@
           <w:rFonts w:ascii="Times New Roman" w:eastAsia="Times New Roman" w:hAnsi="Times New Roman" w:cs="Times New Roman"/>
           <w:b/>
           <w:bCs/>
+          <w:noProof/>
           <w:sz w:val="28"/>
           <w:szCs w:val="28"/>
           <w:lang w:eastAsia="ru-RU"/>
@@ -2260,7 +2258,21 @@
     <w:p>
       <w:pPr>
         <w:spacing w:line="360" w:lineRule="auto"/>
-      </w:pPr>
+        <w:rPr>
+          <w:sz w:val="28"/>
+          <w:szCs w:val="28"/>
+        </w:rPr>
+      </w:pPr>
+      <w:hyperlink r:id="rId14" w:history="1">
+        <w:r>
+          <w:rPr>
+            <w:rStyle w:val="aa"/>
+            <w:sz w:val="28"/>
+            <w:szCs w:val="28"/>
+          </w:rPr>
+          <w:t>https://ehufh87ji5utt5wwbwqdg4.streamlit.app/</w:t>
+        </w:r>
+      </w:hyperlink>
     </w:p>
     <w:p>
       <w:pPr>
@@ -2424,16 +2436,7 @@
           <w:sz w:val="28"/>
           <w:szCs w:val="28"/>
         </w:rPr>
-        <w:t>,</w:t>
-      </w:r>
-      <w:r>
-        <w:rPr>
-          <w:rStyle w:val="mpunct"/>
-          <w:rFonts w:ascii="Times New Roman" w:hAnsi="Times New Roman" w:cs="Times New Roman"/>
-          <w:sz w:val="28"/>
-          <w:szCs w:val="28"/>
-        </w:rPr>
-        <w:t xml:space="preserve"> </w:t>
+        <w:t xml:space="preserve">, </w:t>
       </w:r>
       <w:r>
         <w:rPr>
@@ -2622,49 +2625,25 @@
           <w:sz w:val="28"/>
           <w:szCs w:val="28"/>
         </w:rPr>
-        <w:t>Для квадратичной модели y=a0+a1x+a2x</w:t>
+        <w:t>Для квадратичной модели y=a0+a1x+a2x^2 были рассчитаны коэффициенты методом нормальных уравнений и методом наименьших квадратов.</w:t>
       </w:r>
+    </w:p>
+    <w:p>
+      <w:pPr>
+        <w:spacing w:line="360" w:lineRule="auto"/>
+        <w:rPr>
+          <w:rFonts w:ascii="Times New Roman" w:hAnsi="Times New Roman" w:cs="Times New Roman"/>
+          <w:sz w:val="28"/>
+          <w:szCs w:val="28"/>
+        </w:rPr>
+      </w:pPr>
       <w:r>
         <w:rPr>
           <w:rFonts w:ascii="Times New Roman" w:hAnsi="Times New Roman" w:cs="Times New Roman"/>
           <w:sz w:val="28"/>
           <w:szCs w:val="28"/>
         </w:rPr>
-        <w:t>^</w:t>
-      </w:r>
-      <w:r>
-        <w:rPr>
-          <w:rFonts w:ascii="Times New Roman" w:hAnsi="Times New Roman" w:cs="Times New Roman"/>
-          <w:sz w:val="28"/>
-          <w:szCs w:val="28"/>
-        </w:rPr>
-        <w:t>2 были рассчитаны коэффициенты методом нормальных уравнений и методом наименьших квадратов.</w:t>
-      </w:r>
-    </w:p>
-    <w:p>
-      <w:pPr>
-        <w:spacing w:line="360" w:lineRule="auto"/>
-        <w:rPr>
-          <w:rFonts w:ascii="Times New Roman" w:hAnsi="Times New Roman" w:cs="Times New Roman"/>
-          <w:sz w:val="28"/>
-          <w:szCs w:val="28"/>
-        </w:rPr>
-      </w:pPr>
-      <w:r>
-        <w:rPr>
-          <w:rFonts w:ascii="Times New Roman" w:hAnsi="Times New Roman" w:cs="Times New Roman"/>
-          <w:sz w:val="28"/>
-          <w:szCs w:val="28"/>
-        </w:rPr>
-        <w:t>Коэффициенты (скалярный и матричный метод):</w:t>
-      </w:r>
-      <w:r>
-        <w:rPr>
-          <w:rFonts w:ascii="Times New Roman" w:hAnsi="Times New Roman" w:cs="Times New Roman"/>
-          <w:sz w:val="28"/>
-          <w:szCs w:val="28"/>
-        </w:rPr>
-        <w:t xml:space="preserve"> </w:t>
+        <w:t xml:space="preserve">Коэффициенты (скалярный и матричный метод): </w:t>
       </w:r>
     </w:p>
     <w:p>
@@ -2690,7 +2669,6 @@
           <w:rFonts w:ascii="Times New Roman" w:hAnsi="Times New Roman" w:cs="Times New Roman"/>
           <w:sz w:val="28"/>
           <w:szCs w:val="28"/>
-          <w:lang w:val="en-US"/>
         </w:rPr>
         <w:t xml:space="preserve"> </w:t>
       </w:r>
@@ -2707,7 +2685,6 @@
           <w:rFonts w:ascii="Times New Roman" w:hAnsi="Times New Roman" w:cs="Times New Roman"/>
           <w:sz w:val="28"/>
           <w:szCs w:val="28"/>
-          <w:lang w:val="en-US"/>
         </w:rPr>
         <w:t xml:space="preserve"> </w:t>
       </w:r>
@@ -2822,41 +2799,7 @@
           <w:sz w:val="28"/>
           <w:szCs w:val="28"/>
         </w:rPr>
-        <w:t>F-статистика для квадратичной модели: F=77.0652, p-</w:t>
-      </w:r>
-      <w:proofErr w:type="spellStart"/>
-      <w:r>
-        <w:rPr>
-          <w:rFonts w:ascii="Times New Roman" w:hAnsi="Times New Roman" w:cs="Times New Roman"/>
-          <w:sz w:val="28"/>
-          <w:szCs w:val="28"/>
-        </w:rPr>
-        <w:t>value</w:t>
-      </w:r>
-      <w:proofErr w:type="spellEnd"/>
-      <w:r>
-        <w:rPr>
-          <w:rFonts w:ascii="Times New Roman" w:hAnsi="Times New Roman" w:cs="Times New Roman"/>
-          <w:sz w:val="28"/>
-          <w:szCs w:val="28"/>
-        </w:rPr>
-        <w:t>:</w:t>
-      </w:r>
-      <w:r>
-        <w:rPr>
-          <w:rFonts w:ascii="Times New Roman" w:hAnsi="Times New Roman" w:cs="Times New Roman"/>
-          <w:sz w:val="28"/>
-          <w:szCs w:val="28"/>
-        </w:rPr>
-        <w:t xml:space="preserve"> </w:t>
-      </w:r>
-      <w:r>
-        <w:rPr>
-          <w:rFonts w:ascii="Times New Roman" w:hAnsi="Times New Roman" w:cs="Times New Roman"/>
-          <w:sz w:val="28"/>
-          <w:szCs w:val="28"/>
-        </w:rPr>
-        <w:t>0.0128.</w:t>
+        <w:t>F-статистика для квадратичной модели: F=77.0652, p-value: 0.0128.</w:t>
       </w:r>
     </w:p>
     <w:p>
@@ -2866,7 +2809,6 @@
           <w:rFonts w:ascii="Times New Roman" w:hAnsi="Times New Roman" w:cs="Times New Roman"/>
           <w:sz w:val="28"/>
           <w:szCs w:val="28"/>
-          <w:lang w:val="en-US"/>
         </w:rPr>
       </w:pPr>
       <w:r>
@@ -2883,7 +2825,6 @@
           <w:rFonts w:ascii="Times New Roman" w:hAnsi="Times New Roman" w:cs="Times New Roman"/>
           <w:sz w:val="28"/>
           <w:szCs w:val="28"/>
-          <w:lang w:val="en-US"/>
         </w:rPr>
         <w:t>:</w:t>
       </w:r>
@@ -3023,23 +2964,7 @@
           <w:sz w:val="28"/>
           <w:szCs w:val="28"/>
         </w:rPr>
-        <w:t>-статистика: 0.2331</w:t>
-      </w:r>
-      <w:r>
-        <w:rPr>
-          <w:rFonts w:ascii="Times New Roman" w:hAnsi="Times New Roman" w:cs="Times New Roman"/>
-          <w:sz w:val="28"/>
-          <w:szCs w:val="28"/>
-        </w:rPr>
-        <w:t xml:space="preserve"> </w:t>
-      </w:r>
-      <w:r>
-        <w:rPr>
-          <w:rFonts w:ascii="Times New Roman" w:hAnsi="Times New Roman" w:cs="Times New Roman"/>
-          <w:sz w:val="28"/>
-          <w:szCs w:val="28"/>
-        </w:rPr>
-        <w:t xml:space="preserve">меньше критического значения </w:t>
+        <w:t xml:space="preserve">-статистика: 0.2331 меньше критического значения </w:t>
       </w:r>
       <w:r>
         <w:rPr>
@@ -3050,19 +2975,11 @@
         </w:rPr>
         <w:t>t</w:t>
       </w:r>
-      <w:proofErr w:type="spellStart"/>
       <w:r>
         <w:rPr>
           <w:rFonts w:ascii="Times New Roman" w:hAnsi="Times New Roman" w:cs="Times New Roman"/>
         </w:rPr>
-        <w:t>крит</w:t>
-      </w:r>
-      <w:proofErr w:type="spellEnd"/>
-      <w:r>
-        <w:rPr>
-          <w:rFonts w:ascii="Times New Roman" w:hAnsi="Times New Roman" w:cs="Times New Roman"/>
-        </w:rPr>
-        <w:t xml:space="preserve"> </w:t>
+        <w:t xml:space="preserve">крит </w:t>
       </w:r>
       <w:r>
         <w:rPr>
@@ -3070,23 +2987,7 @@
           <w:sz w:val="28"/>
           <w:szCs w:val="28"/>
         </w:rPr>
-        <w:t>=</w:t>
-      </w:r>
-      <w:r>
-        <w:rPr>
-          <w:rFonts w:ascii="Times New Roman" w:hAnsi="Times New Roman" w:cs="Times New Roman"/>
-          <w:sz w:val="28"/>
-          <w:szCs w:val="28"/>
-        </w:rPr>
-        <w:t xml:space="preserve"> </w:t>
-      </w:r>
-      <w:r>
-        <w:rPr>
-          <w:rFonts w:ascii="Times New Roman" w:hAnsi="Times New Roman" w:cs="Times New Roman"/>
-          <w:sz w:val="28"/>
-          <w:szCs w:val="28"/>
-        </w:rPr>
-        <w:t>9.9248.</w:t>
+        <w:t>= 9.9248.</w:t>
       </w:r>
     </w:p>
     <w:p>
@@ -3159,49 +3060,25 @@
           <w:sz w:val="28"/>
           <w:szCs w:val="28"/>
         </w:rPr>
-        <w:t>b0​=10.9000,</w:t>
+        <w:t>b0​=10.9000, b1​=−4.5000</w:t>
       </w:r>
+    </w:p>
+    <w:p>
+      <w:pPr>
+        <w:spacing w:line="360" w:lineRule="auto"/>
+        <w:rPr>
+          <w:rFonts w:ascii="Times New Roman" w:hAnsi="Times New Roman" w:cs="Times New Roman"/>
+          <w:sz w:val="28"/>
+          <w:szCs w:val="28"/>
+        </w:rPr>
+      </w:pPr>
       <w:r>
         <w:rPr>
           <w:rFonts w:ascii="Times New Roman" w:hAnsi="Times New Roman" w:cs="Times New Roman"/>
           <w:sz w:val="28"/>
           <w:szCs w:val="28"/>
         </w:rPr>
-        <w:t xml:space="preserve"> </w:t>
-      </w:r>
-      <w:r>
-        <w:rPr>
-          <w:rFonts w:ascii="Times New Roman" w:hAnsi="Times New Roman" w:cs="Times New Roman"/>
-          <w:sz w:val="28"/>
-          <w:szCs w:val="28"/>
-        </w:rPr>
-        <w:t>b1​=−4.5000</w:t>
-      </w:r>
-    </w:p>
-    <w:p>
-      <w:pPr>
-        <w:spacing w:line="360" w:lineRule="auto"/>
-        <w:rPr>
-          <w:rFonts w:ascii="Times New Roman" w:hAnsi="Times New Roman" w:cs="Times New Roman"/>
-          <w:sz w:val="28"/>
-          <w:szCs w:val="28"/>
-        </w:rPr>
-      </w:pPr>
-      <w:r>
-        <w:rPr>
-          <w:rFonts w:ascii="Times New Roman" w:hAnsi="Times New Roman" w:cs="Times New Roman"/>
-          <w:sz w:val="28"/>
-          <w:szCs w:val="28"/>
-        </w:rPr>
-        <w:t>Оценка адекватности линейной модели</w:t>
-      </w:r>
-      <w:r>
-        <w:rPr>
-          <w:rFonts w:ascii="Times New Roman" w:hAnsi="Times New Roman" w:cs="Times New Roman"/>
-          <w:sz w:val="28"/>
-          <w:szCs w:val="28"/>
-        </w:rPr>
-        <w:t>:</w:t>
+        <w:t>Оценка адекватности линейной модели:</w:t>
       </w:r>
     </w:p>
     <w:p>
@@ -3270,25 +3147,7 @@
           <w:sz w:val="28"/>
           <w:szCs w:val="28"/>
         </w:rPr>
-        <w:t>F-статистика для линейной модели: F=225.0000, p-</w:t>
-      </w:r>
-      <w:proofErr w:type="spellStart"/>
-      <w:r>
-        <w:rPr>
-          <w:rFonts w:ascii="Times New Roman" w:hAnsi="Times New Roman" w:cs="Times New Roman"/>
-          <w:sz w:val="28"/>
-          <w:szCs w:val="28"/>
-        </w:rPr>
-        <w:t>value</w:t>
-      </w:r>
-      <w:proofErr w:type="spellEnd"/>
-      <w:r>
-        <w:rPr>
-          <w:rFonts w:ascii="Times New Roman" w:hAnsi="Times New Roman" w:cs="Times New Roman"/>
-          <w:sz w:val="28"/>
-          <w:szCs w:val="28"/>
-        </w:rPr>
-        <w:t>: 0.0006</w:t>
+        <w:t>F-статистика для линейной модели: F=225.0000, p-value: 0.0006</w:t>
       </w:r>
     </w:p>
     <w:p>
@@ -3308,27 +3167,7 @@
           <w:szCs w:val="28"/>
           <w:lang w:eastAsia="ru-RU"/>
         </w:rPr>
-        <w:t>Модель является адекватной, так как p-</w:t>
-      </w:r>
-      <w:proofErr w:type="spellStart"/>
-      <w:r>
-        <w:rPr>
-          <w:rFonts w:ascii="Times New Roman" w:eastAsia="Times New Roman" w:hAnsi="Times New Roman" w:cs="Times New Roman"/>
-          <w:sz w:val="28"/>
-          <w:szCs w:val="28"/>
-          <w:lang w:eastAsia="ru-RU"/>
-        </w:rPr>
-        <w:t>value</w:t>
-      </w:r>
-      <w:proofErr w:type="spellEnd"/>
-      <w:r>
-        <w:rPr>
-          <w:rFonts w:ascii="Times New Roman" w:eastAsia="Times New Roman" w:hAnsi="Times New Roman" w:cs="Times New Roman"/>
-          <w:sz w:val="28"/>
-          <w:szCs w:val="28"/>
-          <w:lang w:eastAsia="ru-RU"/>
-        </w:rPr>
-        <w:t xml:space="preserve"> меньше уровня значимости α=0.01.</w:t>
+        <w:t>Модель является адекватной, так как p-value меньше уровня значимости α=0.01.</w:t>
       </w:r>
     </w:p>
     <w:p>
@@ -3354,6 +3193,7 @@
       <w:r>
         <w:rPr>
           <w:rFonts w:ascii="Times New Roman" w:eastAsia="Times New Roman" w:hAnsi="Times New Roman" w:cs="Times New Roman"/>
+          <w:noProof/>
           <w:sz w:val="28"/>
           <w:szCs w:val="28"/>
           <w:lang w:eastAsia="ru-RU"/>
@@ -3374,7 +3214,7 @@
                     <pic:cNvPicPr/>
                   </pic:nvPicPr>
                   <pic:blipFill>
-                    <a:blip r:embed="rId14"/>
+                    <a:blip r:embed="rId15"/>
                     <a:stretch>
                       <a:fillRect/>
                     </a:stretch>
@@ -3397,6 +3237,7 @@
       <w:r>
         <w:rPr>
           <w:rFonts w:ascii="Times New Roman" w:eastAsia="Times New Roman" w:hAnsi="Times New Roman" w:cs="Times New Roman"/>
+          <w:noProof/>
           <w:sz w:val="28"/>
           <w:szCs w:val="28"/>
           <w:lang w:eastAsia="ru-RU"/>
@@ -3418,7 +3259,7 @@
                     <pic:cNvPicPr/>
                   </pic:nvPicPr>
                   <pic:blipFill>
-                    <a:blip r:embed="rId15"/>
+                    <a:blip r:embed="rId16"/>
                     <a:stretch>
                       <a:fillRect/>
                     </a:stretch>
@@ -3441,6 +3282,7 @@
       <w:r>
         <w:rPr>
           <w:rFonts w:ascii="Times New Roman" w:eastAsia="Times New Roman" w:hAnsi="Times New Roman" w:cs="Times New Roman"/>
+          <w:noProof/>
           <w:sz w:val="28"/>
           <w:szCs w:val="28"/>
           <w:lang w:eastAsia="ru-RU"/>
@@ -3461,7 +3303,7 @@
                     <pic:cNvPicPr/>
                   </pic:nvPicPr>
                   <pic:blipFill>
-                    <a:blip r:embed="rId16"/>
+                    <a:blip r:embed="rId17"/>
                     <a:stretch>
                       <a:fillRect/>
                     </a:stretch>
@@ -3575,27 +3417,7 @@
           <w:szCs w:val="28"/>
           <w:lang w:eastAsia="ru-RU"/>
         </w:rPr>
-        <w:t>Линейная модель с коэффициентами b0=10.9000 и b1=−4.5000 является адекватной, так как p-</w:t>
-      </w:r>
-      <w:proofErr w:type="spellStart"/>
-      <w:r>
-        <w:rPr>
-          <w:rFonts w:ascii="Times New Roman" w:eastAsia="Times New Roman" w:hAnsi="Times New Roman" w:cs="Times New Roman"/>
-          <w:sz w:val="28"/>
-          <w:szCs w:val="28"/>
-          <w:lang w:eastAsia="ru-RU"/>
-        </w:rPr>
-        <w:t>value</w:t>
-      </w:r>
-      <w:proofErr w:type="spellEnd"/>
-      <w:r>
-        <w:rPr>
-          <w:rFonts w:ascii="Times New Roman" w:eastAsia="Times New Roman" w:hAnsi="Times New Roman" w:cs="Times New Roman"/>
-          <w:sz w:val="28"/>
-          <w:szCs w:val="28"/>
-          <w:lang w:eastAsia="ru-RU"/>
-        </w:rPr>
-        <w:t xml:space="preserve"> для F-статистики составило 0.0006, что ниже порогового значения 0.01.</w:t>
+        <w:t>Линейная модель с коэффициентами b0=10.9000 и b1=−4.5000 является адекватной, так как p-value для F-статистики составило 0.0006, что ниже порогового значения 0.01.</w:t>
       </w:r>
     </w:p>
     <w:p>
@@ -3667,8 +3489,19 @@
           <w:sz w:val="28"/>
           <w:szCs w:val="28"/>
         </w:rPr>
-        <w:t>При проведении анализа квадратичной модели y=a0+a1x+a2x</w:t>
+        <w:t xml:space="preserve">При проведении анализа квадратичной модели y=a0+a1x+a2x^2 было установлено, что коэффициенты a0​ и a1​ статистически значимы, так как их p-value меньше 0.05, в то время как коэффициент a2​ оказался незначимым с p-value = 0.8373, что указывает на его отсутствие влияния на зависимую переменную y. Это позволило исключить член x^2 из модели и перейти к линейной модели y=b0+b1x. Линейная модель продемонстрировала высокую статистическую значимость, так как коэффициенты b0​ и b1 имеют p-value ниже 0.01, а F-статистика модели составила 225.0000, что подтверждает её адекватность. </w:t>
       </w:r>
+    </w:p>
+    <w:p>
+      <w:pPr>
+        <w:ind w:firstLine="708"/>
+        <w:jc w:val="both"/>
+        <w:rPr>
+          <w:rFonts w:ascii="Times New Roman" w:hAnsi="Times New Roman" w:cs="Times New Roman"/>
+          <w:sz w:val="36"/>
+          <w:szCs w:val="36"/>
+        </w:rPr>
+      </w:pPr>
       <w:r>
         <w:rPr>
           <w:rFonts w:ascii="Times New Roman" w:eastAsiaTheme="minorEastAsia" w:hAnsi="Times New Roman" w:cs="Times New Roman"/>
@@ -3676,117 +3509,8 @@
           <w:sz w:val="28"/>
           <w:szCs w:val="28"/>
         </w:rPr>
-        <w:t>^</w:t>
+        <w:t>Таким образом несмотря на то, что</w:t>
       </w:r>
-      <w:r>
-        <w:rPr>
-          <w:rFonts w:ascii="Times New Roman" w:eastAsiaTheme="minorEastAsia" w:hAnsi="Times New Roman" w:cs="Times New Roman"/>
-          <w:iCs/>
-          <w:sz w:val="28"/>
-          <w:szCs w:val="28"/>
-        </w:rPr>
-        <w:t>2 было установлено, что коэффициенты a0​ и a1​ статистически значимы, так как их p-</w:t>
-      </w:r>
-      <w:proofErr w:type="spellStart"/>
-      <w:r>
-        <w:rPr>
-          <w:rFonts w:ascii="Times New Roman" w:eastAsiaTheme="minorEastAsia" w:hAnsi="Times New Roman" w:cs="Times New Roman"/>
-          <w:iCs/>
-          <w:sz w:val="28"/>
-          <w:szCs w:val="28"/>
-        </w:rPr>
-        <w:t>value</w:t>
-      </w:r>
-      <w:proofErr w:type="spellEnd"/>
-      <w:r>
-        <w:rPr>
-          <w:rFonts w:ascii="Times New Roman" w:eastAsiaTheme="minorEastAsia" w:hAnsi="Times New Roman" w:cs="Times New Roman"/>
-          <w:iCs/>
-          <w:sz w:val="28"/>
-          <w:szCs w:val="28"/>
-        </w:rPr>
-        <w:t xml:space="preserve"> меньше 0.05, в то время как коэффициент a2​ оказался незначимым с p-</w:t>
-      </w:r>
-      <w:proofErr w:type="spellStart"/>
-      <w:r>
-        <w:rPr>
-          <w:rFonts w:ascii="Times New Roman" w:eastAsiaTheme="minorEastAsia" w:hAnsi="Times New Roman" w:cs="Times New Roman"/>
-          <w:iCs/>
-          <w:sz w:val="28"/>
-          <w:szCs w:val="28"/>
-        </w:rPr>
-        <w:t>value</w:t>
-      </w:r>
-      <w:proofErr w:type="spellEnd"/>
-      <w:r>
-        <w:rPr>
-          <w:rFonts w:ascii="Times New Roman" w:eastAsiaTheme="minorEastAsia" w:hAnsi="Times New Roman" w:cs="Times New Roman"/>
-          <w:iCs/>
-          <w:sz w:val="28"/>
-          <w:szCs w:val="28"/>
-        </w:rPr>
-        <w:t xml:space="preserve"> = 0.8373, что указывает на его отсутствие влияния на зависимую переменную y. Это позволило исключить член x</w:t>
-      </w:r>
-      <w:r>
-        <w:rPr>
-          <w:rFonts w:ascii="Times New Roman" w:eastAsiaTheme="minorEastAsia" w:hAnsi="Times New Roman" w:cs="Times New Roman"/>
-          <w:iCs/>
-          <w:sz w:val="28"/>
-          <w:szCs w:val="28"/>
-        </w:rPr>
-        <w:t>^</w:t>
-      </w:r>
-      <w:r>
-        <w:rPr>
-          <w:rFonts w:ascii="Times New Roman" w:eastAsiaTheme="minorEastAsia" w:hAnsi="Times New Roman" w:cs="Times New Roman"/>
-          <w:iCs/>
-          <w:sz w:val="28"/>
-          <w:szCs w:val="28"/>
-        </w:rPr>
-        <w:t>2 из модели и перейти к линейной модели y=b0+b1x. Линейная модель продемонстрировала высокую статистическую значимость, так как коэффициенты b0​ и b1 имеют p-</w:t>
-      </w:r>
-      <w:proofErr w:type="spellStart"/>
-      <w:r>
-        <w:rPr>
-          <w:rFonts w:ascii="Times New Roman" w:eastAsiaTheme="minorEastAsia" w:hAnsi="Times New Roman" w:cs="Times New Roman"/>
-          <w:iCs/>
-          <w:sz w:val="28"/>
-          <w:szCs w:val="28"/>
-        </w:rPr>
-        <w:t>value</w:t>
-      </w:r>
-      <w:proofErr w:type="spellEnd"/>
-      <w:r>
-        <w:rPr>
-          <w:rFonts w:ascii="Times New Roman" w:eastAsiaTheme="minorEastAsia" w:hAnsi="Times New Roman" w:cs="Times New Roman"/>
-          <w:iCs/>
-          <w:sz w:val="28"/>
-          <w:szCs w:val="28"/>
-        </w:rPr>
-        <w:t xml:space="preserve"> ниже 0.01, а F-статистика модели составила 225.0000, что подтверждает её адекватность. </w:t>
-      </w:r>
-    </w:p>
-    <w:p>
-      <w:pPr>
-        <w:ind w:firstLine="708"/>
-        <w:jc w:val="both"/>
-        <w:rPr>
-          <w:rFonts w:ascii="Times New Roman" w:hAnsi="Times New Roman" w:cs="Times New Roman"/>
-          <w:sz w:val="36"/>
-          <w:szCs w:val="36"/>
-        </w:rPr>
-      </w:pPr>
-      <w:proofErr w:type="gramStart"/>
-      <w:r>
-        <w:rPr>
-          <w:rFonts w:ascii="Times New Roman" w:eastAsiaTheme="minorEastAsia" w:hAnsi="Times New Roman" w:cs="Times New Roman"/>
-          <w:iCs/>
-          <w:sz w:val="28"/>
-          <w:szCs w:val="28"/>
-        </w:rPr>
-        <w:t>Таким образом, несмотря на то, что</w:t>
-      </w:r>
-      <w:proofErr w:type="gramEnd"/>
       <w:r>
         <w:rPr>
           <w:rFonts w:ascii="Times New Roman" w:eastAsiaTheme="minorEastAsia" w:hAnsi="Times New Roman" w:cs="Times New Roman"/>
@@ -3946,7 +3670,6 @@
               </w:rPr>
               <w:t xml:space="preserve"> </w:t>
             </w:r>
-            <w:proofErr w:type="spellStart"/>
             <w:r>
               <w:rPr>
                 <w:rFonts w:ascii="Consolas" w:eastAsia="Times New Roman" w:hAnsi="Consolas" w:cs="Times New Roman"/>
@@ -3957,7 +3680,6 @@
               </w:rPr>
               <w:t>streamlit</w:t>
             </w:r>
-            <w:proofErr w:type="spellEnd"/>
             <w:r>
               <w:rPr>
                 <w:rFonts w:ascii="Consolas" w:eastAsia="Times New Roman" w:hAnsi="Consolas" w:cs="Times New Roman"/>
@@ -3988,7 +3710,6 @@
               </w:rPr>
               <w:t xml:space="preserve"> </w:t>
             </w:r>
-            <w:proofErr w:type="spellStart"/>
             <w:r>
               <w:rPr>
                 <w:rFonts w:ascii="Consolas" w:eastAsia="Times New Roman" w:hAnsi="Consolas" w:cs="Times New Roman"/>
@@ -3999,7 +3720,6 @@
               </w:rPr>
               <w:t>st</w:t>
             </w:r>
-            <w:proofErr w:type="spellEnd"/>
           </w:p>
           <w:p>
             <w:pPr>
@@ -4033,7 +3753,6 @@
               </w:rPr>
               <w:t xml:space="preserve"> </w:t>
             </w:r>
-            <w:proofErr w:type="spellStart"/>
             <w:r>
               <w:rPr>
                 <w:rFonts w:ascii="Consolas" w:eastAsia="Times New Roman" w:hAnsi="Consolas" w:cs="Times New Roman"/>
@@ -4044,7 +3763,6 @@
               </w:rPr>
               <w:t>numpy</w:t>
             </w:r>
-            <w:proofErr w:type="spellEnd"/>
             <w:r>
               <w:rPr>
                 <w:rFonts w:ascii="Consolas" w:eastAsia="Times New Roman" w:hAnsi="Consolas" w:cs="Times New Roman"/>
@@ -4118,8 +3836,6 @@
               </w:rPr>
               <w:t xml:space="preserve"> </w:t>
             </w:r>
-            <w:proofErr w:type="spellStart"/>
-            <w:proofErr w:type="gramStart"/>
             <w:r>
               <w:rPr>
                 <w:rFonts w:ascii="Consolas" w:eastAsia="Times New Roman" w:hAnsi="Consolas" w:cs="Times New Roman"/>
@@ -4150,8 +3866,6 @@
               </w:rPr>
               <w:t>stats</w:t>
             </w:r>
-            <w:proofErr w:type="spellEnd"/>
-            <w:proofErr w:type="gramEnd"/>
             <w:r>
               <w:rPr>
                 <w:rFonts w:ascii="Consolas" w:eastAsia="Times New Roman" w:hAnsi="Consolas" w:cs="Times New Roman"/>
@@ -4182,7 +3896,6 @@
               </w:rPr>
               <w:t xml:space="preserve"> </w:t>
             </w:r>
-            <w:proofErr w:type="spellStart"/>
             <w:r>
               <w:rPr>
                 <w:rFonts w:ascii="Consolas" w:eastAsia="Times New Roman" w:hAnsi="Consolas" w:cs="Times New Roman"/>
@@ -4193,7 +3906,6 @@
               </w:rPr>
               <w:t>st_stats</w:t>
             </w:r>
-            <w:proofErr w:type="spellEnd"/>
           </w:p>
           <w:p>
             <w:pPr>
@@ -4227,8 +3939,6 @@
               </w:rPr>
               <w:t xml:space="preserve"> </w:t>
             </w:r>
-            <w:proofErr w:type="spellStart"/>
-            <w:proofErr w:type="gramStart"/>
             <w:r>
               <w:rPr>
                 <w:rFonts w:ascii="Consolas" w:eastAsia="Times New Roman" w:hAnsi="Consolas" w:cs="Times New Roman"/>
@@ -4259,8 +3969,6 @@
               </w:rPr>
               <w:t>pyplot</w:t>
             </w:r>
-            <w:proofErr w:type="spellEnd"/>
-            <w:proofErr w:type="gramEnd"/>
             <w:r>
               <w:rPr>
                 <w:rFonts w:ascii="Consolas" w:eastAsia="Times New Roman" w:hAnsi="Consolas" w:cs="Times New Roman"/>
@@ -4291,7 +3999,6 @@
               </w:rPr>
               <w:t xml:space="preserve"> </w:t>
             </w:r>
-            <w:proofErr w:type="spellStart"/>
             <w:r>
               <w:rPr>
                 <w:rFonts w:ascii="Consolas" w:eastAsia="Times New Roman" w:hAnsi="Consolas" w:cs="Times New Roman"/>
@@ -4302,7 +4009,6 @@
               </w:rPr>
               <w:t>plt</w:t>
             </w:r>
-            <w:proofErr w:type="spellEnd"/>
           </w:p>
           <w:p>
             <w:pPr>
@@ -4382,8 +4088,6 @@
                 <w:lang w:eastAsia="ru-RU"/>
               </w:rPr>
             </w:pPr>
-            <w:proofErr w:type="spellStart"/>
-            <w:proofErr w:type="gramStart"/>
             <w:r>
               <w:rPr>
                 <w:rFonts w:ascii="Consolas" w:eastAsia="Times New Roman" w:hAnsi="Consolas" w:cs="Times New Roman"/>
@@ -4414,8 +4118,6 @@
               </w:rPr>
               <w:t>title</w:t>
             </w:r>
-            <w:proofErr w:type="spellEnd"/>
-            <w:proofErr w:type="gramEnd"/>
             <w:r>
               <w:rPr>
                 <w:rFonts w:ascii="Consolas" w:eastAsia="Times New Roman" w:hAnsi="Consolas" w:cs="Times New Roman"/>
@@ -4459,8 +4161,6 @@
                 <w:lang w:eastAsia="ru-RU"/>
               </w:rPr>
             </w:pPr>
-            <w:proofErr w:type="spellStart"/>
-            <w:proofErr w:type="gramStart"/>
             <w:r>
               <w:rPr>
                 <w:rFonts w:ascii="Consolas" w:eastAsia="Times New Roman" w:hAnsi="Consolas" w:cs="Times New Roman"/>
@@ -4491,8 +4191,6 @@
               </w:rPr>
               <w:t>write</w:t>
             </w:r>
-            <w:proofErr w:type="spellEnd"/>
-            <w:proofErr w:type="gramEnd"/>
             <w:r>
               <w:rPr>
                 <w:rFonts w:ascii="Consolas" w:eastAsia="Times New Roman" w:hAnsi="Consolas" w:cs="Times New Roman"/>
@@ -4638,7 +4336,7 @@
                 <w:color w:val="CCCCCC"/>
                 <w:sz w:val="21"/>
                 <w:szCs w:val="21"/>
-                <w:lang w:eastAsia="ru-RU"/>
+                <w:lang w:val="en-US" w:eastAsia="ru-RU"/>
               </w:rPr>
             </w:pPr>
             <w:r>
@@ -4647,7 +4345,7 @@
                 <w:color w:val="9CDCFE"/>
                 <w:sz w:val="21"/>
                 <w:szCs w:val="21"/>
-                <w:lang w:eastAsia="ru-RU"/>
+                <w:lang w:val="en-US" w:eastAsia="ru-RU"/>
               </w:rPr>
               <w:t>x</w:t>
             </w:r>
@@ -4657,7 +4355,7 @@
                 <w:color w:val="CCCCCC"/>
                 <w:sz w:val="21"/>
                 <w:szCs w:val="21"/>
-                <w:lang w:eastAsia="ru-RU"/>
+                <w:lang w:val="en-US" w:eastAsia="ru-RU"/>
               </w:rPr>
               <w:t xml:space="preserve"> </w:t>
             </w:r>
@@ -4667,7 +4365,7 @@
                 <w:color w:val="D4D4D4"/>
                 <w:sz w:val="21"/>
                 <w:szCs w:val="21"/>
-                <w:lang w:eastAsia="ru-RU"/>
+                <w:lang w:val="en-US" w:eastAsia="ru-RU"/>
               </w:rPr>
               <w:t>=</w:t>
             </w:r>
@@ -4677,19 +4375,17 @@
                 <w:color w:val="CCCCCC"/>
                 <w:sz w:val="21"/>
                 <w:szCs w:val="21"/>
-                <w:lang w:eastAsia="ru-RU"/>
+                <w:lang w:val="en-US" w:eastAsia="ru-RU"/>
               </w:rPr>
               <w:t xml:space="preserve"> </w:t>
             </w:r>
-            <w:proofErr w:type="spellStart"/>
-            <w:proofErr w:type="gramStart"/>
             <w:r>
               <w:rPr>
                 <w:rFonts w:ascii="Consolas" w:eastAsia="Times New Roman" w:hAnsi="Consolas" w:cs="Times New Roman"/>
                 <w:color w:val="4EC9B0"/>
                 <w:sz w:val="21"/>
                 <w:szCs w:val="21"/>
-                <w:lang w:eastAsia="ru-RU"/>
+                <w:lang w:val="en-US" w:eastAsia="ru-RU"/>
               </w:rPr>
               <w:t>np</w:t>
             </w:r>
@@ -4699,7 +4395,7 @@
                 <w:color w:val="CCCCCC"/>
                 <w:sz w:val="21"/>
                 <w:szCs w:val="21"/>
-                <w:lang w:eastAsia="ru-RU"/>
+                <w:lang w:val="en-US" w:eastAsia="ru-RU"/>
               </w:rPr>
               <w:t>.</w:t>
             </w:r>
@@ -4709,19 +4405,17 @@
                 <w:color w:val="DCDCAA"/>
                 <w:sz w:val="21"/>
                 <w:szCs w:val="21"/>
-                <w:lang w:eastAsia="ru-RU"/>
+                <w:lang w:val="en-US" w:eastAsia="ru-RU"/>
               </w:rPr>
               <w:t>array</w:t>
             </w:r>
-            <w:proofErr w:type="spellEnd"/>
-            <w:proofErr w:type="gramEnd"/>
-            <w:r>
-              <w:rPr>
-                <w:rFonts w:ascii="Consolas" w:eastAsia="Times New Roman" w:hAnsi="Consolas" w:cs="Times New Roman"/>
-                <w:color w:val="CCCCCC"/>
-                <w:sz w:val="21"/>
-                <w:szCs w:val="21"/>
-                <w:lang w:eastAsia="ru-RU"/>
+            <w:r>
+              <w:rPr>
+                <w:rFonts w:ascii="Consolas" w:eastAsia="Times New Roman" w:hAnsi="Consolas" w:cs="Times New Roman"/>
+                <w:color w:val="CCCCCC"/>
+                <w:sz w:val="21"/>
+                <w:szCs w:val="21"/>
+                <w:lang w:val="en-US" w:eastAsia="ru-RU"/>
               </w:rPr>
               <w:t>([</w:t>
             </w:r>
@@ -4731,7 +4425,7 @@
                 <w:color w:val="D4D4D4"/>
                 <w:sz w:val="21"/>
                 <w:szCs w:val="21"/>
-                <w:lang w:eastAsia="ru-RU"/>
+                <w:lang w:val="en-US" w:eastAsia="ru-RU"/>
               </w:rPr>
               <w:t>-</w:t>
             </w:r>
@@ -4741,7 +4435,7 @@
                 <w:color w:val="B5CEA8"/>
                 <w:sz w:val="21"/>
                 <w:szCs w:val="21"/>
-                <w:lang w:eastAsia="ru-RU"/>
+                <w:lang w:val="en-US" w:eastAsia="ru-RU"/>
               </w:rPr>
               <w:t>1</w:t>
             </w:r>
@@ -4751,7 +4445,7 @@
                 <w:color w:val="CCCCCC"/>
                 <w:sz w:val="21"/>
                 <w:szCs w:val="21"/>
-                <w:lang w:eastAsia="ru-RU"/>
+                <w:lang w:val="en-US" w:eastAsia="ru-RU"/>
               </w:rPr>
               <w:t xml:space="preserve">, </w:t>
             </w:r>
@@ -4761,7 +4455,7 @@
                 <w:color w:val="B5CEA8"/>
                 <w:sz w:val="21"/>
                 <w:szCs w:val="21"/>
-                <w:lang w:eastAsia="ru-RU"/>
+                <w:lang w:val="en-US" w:eastAsia="ru-RU"/>
               </w:rPr>
               <w:t>0</w:t>
             </w:r>
@@ -4771,7 +4465,7 @@
                 <w:color w:val="CCCCCC"/>
                 <w:sz w:val="21"/>
                 <w:szCs w:val="21"/>
-                <w:lang w:eastAsia="ru-RU"/>
+                <w:lang w:val="en-US" w:eastAsia="ru-RU"/>
               </w:rPr>
               <w:t xml:space="preserve">, </w:t>
             </w:r>
@@ -4781,7 +4475,7 @@
                 <w:color w:val="B5CEA8"/>
                 <w:sz w:val="21"/>
                 <w:szCs w:val="21"/>
-                <w:lang w:eastAsia="ru-RU"/>
+                <w:lang w:val="en-US" w:eastAsia="ru-RU"/>
               </w:rPr>
               <w:t>1</w:t>
             </w:r>
@@ -4791,7 +4485,7 @@
                 <w:color w:val="CCCCCC"/>
                 <w:sz w:val="21"/>
                 <w:szCs w:val="21"/>
-                <w:lang w:eastAsia="ru-RU"/>
+                <w:lang w:val="en-US" w:eastAsia="ru-RU"/>
               </w:rPr>
               <w:t xml:space="preserve">, </w:t>
             </w:r>
@@ -4801,7 +4495,7 @@
                 <w:color w:val="B5CEA8"/>
                 <w:sz w:val="21"/>
                 <w:szCs w:val="21"/>
-                <w:lang w:eastAsia="ru-RU"/>
+                <w:lang w:val="en-US" w:eastAsia="ru-RU"/>
               </w:rPr>
               <w:t>2</w:t>
             </w:r>
@@ -4811,7 +4505,7 @@
                 <w:color w:val="CCCCCC"/>
                 <w:sz w:val="21"/>
                 <w:szCs w:val="21"/>
-                <w:lang w:eastAsia="ru-RU"/>
+                <w:lang w:val="en-US" w:eastAsia="ru-RU"/>
               </w:rPr>
               <w:t xml:space="preserve">, </w:t>
             </w:r>
@@ -4821,7 +4515,7 @@
                 <w:color w:val="B5CEA8"/>
                 <w:sz w:val="21"/>
                 <w:szCs w:val="21"/>
-                <w:lang w:eastAsia="ru-RU"/>
+                <w:lang w:val="en-US" w:eastAsia="ru-RU"/>
               </w:rPr>
               <w:t>3</w:t>
             </w:r>
@@ -4831,7 +4525,7 @@
                 <w:color w:val="CCCCCC"/>
                 <w:sz w:val="21"/>
                 <w:szCs w:val="21"/>
-                <w:lang w:eastAsia="ru-RU"/>
+                <w:lang w:val="en-US" w:eastAsia="ru-RU"/>
               </w:rPr>
               <w:t>])</w:t>
             </w:r>
@@ -4845,7 +4539,7 @@
                 <w:color w:val="CCCCCC"/>
                 <w:sz w:val="21"/>
                 <w:szCs w:val="21"/>
-                <w:lang w:eastAsia="ru-RU"/>
+                <w:lang w:val="en-US" w:eastAsia="ru-RU"/>
               </w:rPr>
             </w:pPr>
             <w:r>
@@ -4854,7 +4548,7 @@
                 <w:color w:val="9CDCFE"/>
                 <w:sz w:val="21"/>
                 <w:szCs w:val="21"/>
-                <w:lang w:eastAsia="ru-RU"/>
+                <w:lang w:val="en-US" w:eastAsia="ru-RU"/>
               </w:rPr>
               <w:t>y</w:t>
             </w:r>
@@ -4864,7 +4558,7 @@
                 <w:color w:val="CCCCCC"/>
                 <w:sz w:val="21"/>
                 <w:szCs w:val="21"/>
-                <w:lang w:eastAsia="ru-RU"/>
+                <w:lang w:val="en-US" w:eastAsia="ru-RU"/>
               </w:rPr>
               <w:t xml:space="preserve"> </w:t>
             </w:r>
@@ -4874,7 +4568,7 @@
                 <w:color w:val="D4D4D4"/>
                 <w:sz w:val="21"/>
                 <w:szCs w:val="21"/>
-                <w:lang w:eastAsia="ru-RU"/>
+                <w:lang w:val="en-US" w:eastAsia="ru-RU"/>
               </w:rPr>
               <w:t>=</w:t>
             </w:r>
@@ -4884,19 +4578,17 @@
                 <w:color w:val="CCCCCC"/>
                 <w:sz w:val="21"/>
                 <w:szCs w:val="21"/>
-                <w:lang w:eastAsia="ru-RU"/>
+                <w:lang w:val="en-US" w:eastAsia="ru-RU"/>
               </w:rPr>
               <w:t xml:space="preserve"> </w:t>
             </w:r>
-            <w:proofErr w:type="spellStart"/>
-            <w:proofErr w:type="gramStart"/>
             <w:r>
               <w:rPr>
                 <w:rFonts w:ascii="Consolas" w:eastAsia="Times New Roman" w:hAnsi="Consolas" w:cs="Times New Roman"/>
                 <w:color w:val="4EC9B0"/>
                 <w:sz w:val="21"/>
                 <w:szCs w:val="21"/>
-                <w:lang w:eastAsia="ru-RU"/>
+                <w:lang w:val="en-US" w:eastAsia="ru-RU"/>
               </w:rPr>
               <w:t>np</w:t>
             </w:r>
@@ -4906,7 +4598,7 @@
                 <w:color w:val="CCCCCC"/>
                 <w:sz w:val="21"/>
                 <w:szCs w:val="21"/>
-                <w:lang w:eastAsia="ru-RU"/>
+                <w:lang w:val="en-US" w:eastAsia="ru-RU"/>
               </w:rPr>
               <w:t>.</w:t>
             </w:r>
@@ -4916,19 +4608,17 @@
                 <w:color w:val="DCDCAA"/>
                 <w:sz w:val="21"/>
                 <w:szCs w:val="21"/>
-                <w:lang w:eastAsia="ru-RU"/>
+                <w:lang w:val="en-US" w:eastAsia="ru-RU"/>
               </w:rPr>
               <w:t>array</w:t>
             </w:r>
-            <w:proofErr w:type="spellEnd"/>
-            <w:proofErr w:type="gramEnd"/>
-            <w:r>
-              <w:rPr>
-                <w:rFonts w:ascii="Consolas" w:eastAsia="Times New Roman" w:hAnsi="Consolas" w:cs="Times New Roman"/>
-                <w:color w:val="CCCCCC"/>
-                <w:sz w:val="21"/>
-                <w:szCs w:val="21"/>
-                <w:lang w:eastAsia="ru-RU"/>
+            <w:r>
+              <w:rPr>
+                <w:rFonts w:ascii="Consolas" w:eastAsia="Times New Roman" w:hAnsi="Consolas" w:cs="Times New Roman"/>
+                <w:color w:val="CCCCCC"/>
+                <w:sz w:val="21"/>
+                <w:szCs w:val="21"/>
+                <w:lang w:val="en-US" w:eastAsia="ru-RU"/>
               </w:rPr>
               <w:t>([</w:t>
             </w:r>
@@ -4938,7 +4628,7 @@
                 <w:color w:val="B5CEA8"/>
                 <w:sz w:val="21"/>
                 <w:szCs w:val="21"/>
-                <w:lang w:eastAsia="ru-RU"/>
+                <w:lang w:val="en-US" w:eastAsia="ru-RU"/>
               </w:rPr>
               <w:t>15</w:t>
             </w:r>
@@ -4948,7 +4638,7 @@
                 <w:color w:val="CCCCCC"/>
                 <w:sz w:val="21"/>
                 <w:szCs w:val="21"/>
-                <w:lang w:eastAsia="ru-RU"/>
+                <w:lang w:val="en-US" w:eastAsia="ru-RU"/>
               </w:rPr>
               <w:t xml:space="preserve">, </w:t>
             </w:r>
@@ -4958,7 +4648,7 @@
                 <w:color w:val="B5CEA8"/>
                 <w:sz w:val="21"/>
                 <w:szCs w:val="21"/>
-                <w:lang w:eastAsia="ru-RU"/>
+                <w:lang w:val="en-US" w:eastAsia="ru-RU"/>
               </w:rPr>
               <w:t>12</w:t>
             </w:r>
@@ -4968,7 +4658,7 @@
                 <w:color w:val="CCCCCC"/>
                 <w:sz w:val="21"/>
                 <w:szCs w:val="21"/>
-                <w:lang w:eastAsia="ru-RU"/>
+                <w:lang w:val="en-US" w:eastAsia="ru-RU"/>
               </w:rPr>
               <w:t xml:space="preserve">, </w:t>
             </w:r>
@@ -4978,7 +4668,7 @@
                 <w:color w:val="B5CEA8"/>
                 <w:sz w:val="21"/>
                 <w:szCs w:val="21"/>
-                <w:lang w:eastAsia="ru-RU"/>
+                <w:lang w:val="en-US" w:eastAsia="ru-RU"/>
               </w:rPr>
               <w:t>6</w:t>
             </w:r>
@@ -4988,7 +4678,7 @@
                 <w:color w:val="CCCCCC"/>
                 <w:sz w:val="21"/>
                 <w:szCs w:val="21"/>
-                <w:lang w:eastAsia="ru-RU"/>
+                <w:lang w:val="en-US" w:eastAsia="ru-RU"/>
               </w:rPr>
               <w:t xml:space="preserve">, </w:t>
             </w:r>
@@ -4998,7 +4688,7 @@
                 <w:color w:val="B5CEA8"/>
                 <w:sz w:val="21"/>
                 <w:szCs w:val="21"/>
-                <w:lang w:eastAsia="ru-RU"/>
+                <w:lang w:val="en-US" w:eastAsia="ru-RU"/>
               </w:rPr>
               <w:t>1</w:t>
             </w:r>
@@ -5008,7 +4698,7 @@
                 <w:color w:val="CCCCCC"/>
                 <w:sz w:val="21"/>
                 <w:szCs w:val="21"/>
-                <w:lang w:eastAsia="ru-RU"/>
+                <w:lang w:val="en-US" w:eastAsia="ru-RU"/>
               </w:rPr>
               <w:t xml:space="preserve">, </w:t>
             </w:r>
@@ -5018,7 +4708,7 @@
                 <w:color w:val="D4D4D4"/>
                 <w:sz w:val="21"/>
                 <w:szCs w:val="21"/>
-                <w:lang w:eastAsia="ru-RU"/>
+                <w:lang w:val="en-US" w:eastAsia="ru-RU"/>
               </w:rPr>
               <w:t>-</w:t>
             </w:r>
@@ -5028,7 +4718,7 @@
                 <w:color w:val="B5CEA8"/>
                 <w:sz w:val="21"/>
                 <w:szCs w:val="21"/>
-                <w:lang w:eastAsia="ru-RU"/>
+                <w:lang w:val="en-US" w:eastAsia="ru-RU"/>
               </w:rPr>
               <w:t>2</w:t>
             </w:r>
@@ -5038,7 +4728,7 @@
                 <w:color w:val="CCCCCC"/>
                 <w:sz w:val="21"/>
                 <w:szCs w:val="21"/>
-                <w:lang w:eastAsia="ru-RU"/>
+                <w:lang w:val="en-US" w:eastAsia="ru-RU"/>
               </w:rPr>
               <w:t>])</w:t>
             </w:r>
@@ -5052,7 +4742,7 @@
                 <w:color w:val="CCCCCC"/>
                 <w:sz w:val="21"/>
                 <w:szCs w:val="21"/>
-                <w:lang w:eastAsia="ru-RU"/>
+                <w:lang w:val="en-US" w:eastAsia="ru-RU"/>
               </w:rPr>
             </w:pPr>
           </w:p>
@@ -5091,8 +4781,6 @@
                 <w:lang w:eastAsia="ru-RU"/>
               </w:rPr>
             </w:pPr>
-            <w:proofErr w:type="spellStart"/>
-            <w:proofErr w:type="gramStart"/>
             <w:r>
               <w:rPr>
                 <w:rFonts w:ascii="Consolas" w:eastAsia="Times New Roman" w:hAnsi="Consolas" w:cs="Times New Roman"/>
@@ -5123,7 +4811,6 @@
               </w:rPr>
               <w:t>sidebar</w:t>
             </w:r>
-            <w:proofErr w:type="gramEnd"/>
             <w:r>
               <w:rPr>
                 <w:rFonts w:ascii="Consolas" w:eastAsia="Times New Roman" w:hAnsi="Consolas" w:cs="Times New Roman"/>
@@ -5144,7 +4831,6 @@
               </w:rPr>
               <w:t>header</w:t>
             </w:r>
-            <w:proofErr w:type="spellEnd"/>
             <w:r>
               <w:rPr>
                 <w:rFonts w:ascii="Consolas" w:eastAsia="Times New Roman" w:hAnsi="Consolas" w:cs="Times New Roman"/>
@@ -5188,7 +4874,6 @@
                 <w:lang w:eastAsia="ru-RU"/>
               </w:rPr>
             </w:pPr>
-            <w:proofErr w:type="spellStart"/>
             <w:r>
               <w:rPr>
                 <w:rFonts w:ascii="Consolas" w:eastAsia="Times New Roman" w:hAnsi="Consolas" w:cs="Times New Roman"/>
@@ -5199,7 +4884,6 @@
               </w:rPr>
               <w:t>custom_data</w:t>
             </w:r>
-            <w:proofErr w:type="spellEnd"/>
             <w:r>
               <w:rPr>
                 <w:rFonts w:ascii="Consolas" w:eastAsia="Times New Roman" w:hAnsi="Consolas" w:cs="Times New Roman"/>
@@ -5230,8 +4914,6 @@
               </w:rPr>
               <w:t xml:space="preserve"> </w:t>
             </w:r>
-            <w:proofErr w:type="spellStart"/>
-            <w:proofErr w:type="gramStart"/>
             <w:r>
               <w:rPr>
                 <w:rFonts w:ascii="Consolas" w:eastAsia="Times New Roman" w:hAnsi="Consolas" w:cs="Times New Roman"/>
@@ -5262,7 +4944,6 @@
               </w:rPr>
               <w:t>sidebar</w:t>
             </w:r>
-            <w:proofErr w:type="gramEnd"/>
             <w:r>
               <w:rPr>
                 <w:rFonts w:ascii="Consolas" w:eastAsia="Times New Roman" w:hAnsi="Consolas" w:cs="Times New Roman"/>
@@ -5283,7 +4964,6 @@
               </w:rPr>
               <w:t>checkbox</w:t>
             </w:r>
-            <w:proofErr w:type="spellEnd"/>
             <w:r>
               <w:rPr>
                 <w:rFonts w:ascii="Consolas" w:eastAsia="Times New Roman" w:hAnsi="Consolas" w:cs="Times New Roman"/>
@@ -5327,7 +5007,6 @@
                 <w:lang w:eastAsia="ru-RU"/>
               </w:rPr>
             </w:pPr>
-            <w:proofErr w:type="spellStart"/>
             <w:r>
               <w:rPr>
                 <w:rFonts w:ascii="Consolas" w:eastAsia="Times New Roman" w:hAnsi="Consolas" w:cs="Times New Roman"/>
@@ -5338,7 +5017,6 @@
               </w:rPr>
               <w:t>if</w:t>
             </w:r>
-            <w:proofErr w:type="spellEnd"/>
             <w:r>
               <w:rPr>
                 <w:rFonts w:ascii="Consolas" w:eastAsia="Times New Roman" w:hAnsi="Consolas" w:cs="Times New Roman"/>
@@ -5349,7 +5027,6 @@
               </w:rPr>
               <w:t xml:space="preserve"> </w:t>
             </w:r>
-            <w:proofErr w:type="spellStart"/>
             <w:r>
               <w:rPr>
                 <w:rFonts w:ascii="Consolas" w:eastAsia="Times New Roman" w:hAnsi="Consolas" w:cs="Times New Roman"/>
@@ -5360,7 +5037,6 @@
               </w:rPr>
               <w:t>custom_data</w:t>
             </w:r>
-            <w:proofErr w:type="spellEnd"/>
             <w:r>
               <w:rPr>
                 <w:rFonts w:ascii="Consolas" w:eastAsia="Times New Roman" w:hAnsi="Consolas" w:cs="Times New Roman"/>
@@ -5394,7 +5070,6 @@
               </w:rPr>
               <w:t xml:space="preserve">    </w:t>
             </w:r>
-            <w:proofErr w:type="spellStart"/>
             <w:r>
               <w:rPr>
                 <w:rFonts w:ascii="Consolas" w:eastAsia="Times New Roman" w:hAnsi="Consolas" w:cs="Times New Roman"/>
@@ -5405,7 +5080,6 @@
               </w:rPr>
               <w:t>x_input</w:t>
             </w:r>
-            <w:proofErr w:type="spellEnd"/>
             <w:r>
               <w:rPr>
                 <w:rFonts w:ascii="Consolas" w:eastAsia="Times New Roman" w:hAnsi="Consolas" w:cs="Times New Roman"/>
@@ -5436,8 +5110,6 @@
               </w:rPr>
               <w:t xml:space="preserve"> </w:t>
             </w:r>
-            <w:proofErr w:type="spellStart"/>
-            <w:proofErr w:type="gramStart"/>
             <w:r>
               <w:rPr>
                 <w:rFonts w:ascii="Consolas" w:eastAsia="Times New Roman" w:hAnsi="Consolas" w:cs="Times New Roman"/>
@@ -5468,7 +5140,6 @@
               </w:rPr>
               <w:t>sidebar</w:t>
             </w:r>
-            <w:proofErr w:type="gramEnd"/>
             <w:r>
               <w:rPr>
                 <w:rFonts w:ascii="Consolas" w:eastAsia="Times New Roman" w:hAnsi="Consolas" w:cs="Times New Roman"/>
@@ -5489,7 +5160,6 @@
               </w:rPr>
               <w:t>text_input</w:t>
             </w:r>
-            <w:proofErr w:type="spellEnd"/>
             <w:r>
               <w:rPr>
                 <w:rFonts w:ascii="Consolas" w:eastAsia="Times New Roman" w:hAnsi="Consolas" w:cs="Times New Roman"/>
@@ -5563,7 +5233,6 @@
               </w:rPr>
               <w:t xml:space="preserve">    </w:t>
             </w:r>
-            <w:proofErr w:type="spellStart"/>
             <w:r>
               <w:rPr>
                 <w:rFonts w:ascii="Consolas" w:eastAsia="Times New Roman" w:hAnsi="Consolas" w:cs="Times New Roman"/>
@@ -5574,7 +5243,6 @@
               </w:rPr>
               <w:t>y_input</w:t>
             </w:r>
-            <w:proofErr w:type="spellEnd"/>
             <w:r>
               <w:rPr>
                 <w:rFonts w:ascii="Consolas" w:eastAsia="Times New Roman" w:hAnsi="Consolas" w:cs="Times New Roman"/>
@@ -5605,8 +5273,6 @@
               </w:rPr>
               <w:t xml:space="preserve"> </w:t>
             </w:r>
-            <w:proofErr w:type="spellStart"/>
-            <w:proofErr w:type="gramStart"/>
             <w:r>
               <w:rPr>
                 <w:rFonts w:ascii="Consolas" w:eastAsia="Times New Roman" w:hAnsi="Consolas" w:cs="Times New Roman"/>
@@ -5637,7 +5303,6 @@
               </w:rPr>
               <w:t>sidebar</w:t>
             </w:r>
-            <w:proofErr w:type="gramEnd"/>
             <w:r>
               <w:rPr>
                 <w:rFonts w:ascii="Consolas" w:eastAsia="Times New Roman" w:hAnsi="Consolas" w:cs="Times New Roman"/>
@@ -5658,7 +5323,6 @@
               </w:rPr>
               <w:t>text_input</w:t>
             </w:r>
-            <w:proofErr w:type="spellEnd"/>
             <w:r>
               <w:rPr>
                 <w:rFonts w:ascii="Consolas" w:eastAsia="Times New Roman" w:hAnsi="Consolas" w:cs="Times New Roman"/>
@@ -5815,7 +5479,6 @@
               </w:rPr>
               <w:t xml:space="preserve"> </w:t>
             </w:r>
-            <w:proofErr w:type="spellStart"/>
             <w:r>
               <w:rPr>
                 <w:rFonts w:ascii="Consolas" w:eastAsia="Times New Roman" w:hAnsi="Consolas" w:cs="Times New Roman"/>
@@ -5846,7 +5509,6 @@
               </w:rPr>
               <w:t>array</w:t>
             </w:r>
-            <w:proofErr w:type="spellEnd"/>
             <w:r>
               <w:rPr>
                 <w:rFonts w:ascii="Consolas" w:eastAsia="Times New Roman" w:hAnsi="Consolas" w:cs="Times New Roman"/>
@@ -5877,7 +5539,6 @@
               </w:rPr>
               <w:t>(</w:t>
             </w:r>
-            <w:proofErr w:type="spellStart"/>
             <w:r>
               <w:rPr>
                 <w:rFonts w:ascii="Consolas" w:eastAsia="Times New Roman" w:hAnsi="Consolas" w:cs="Times New Roman"/>
@@ -5888,7 +5549,6 @@
               </w:rPr>
               <w:t>i</w:t>
             </w:r>
-            <w:proofErr w:type="spellEnd"/>
             <w:r>
               <w:rPr>
                 <w:rFonts w:ascii="Consolas" w:eastAsia="Times New Roman" w:hAnsi="Consolas" w:cs="Times New Roman"/>
@@ -5919,7 +5579,6 @@
               </w:rPr>
               <w:t xml:space="preserve"> </w:t>
             </w:r>
-            <w:proofErr w:type="spellStart"/>
             <w:r>
               <w:rPr>
                 <w:rFonts w:ascii="Consolas" w:eastAsia="Times New Roman" w:hAnsi="Consolas" w:cs="Times New Roman"/>
@@ -5930,7 +5589,6 @@
               </w:rPr>
               <w:t>i</w:t>
             </w:r>
-            <w:proofErr w:type="spellEnd"/>
             <w:r>
               <w:rPr>
                 <w:rFonts w:ascii="Consolas" w:eastAsia="Times New Roman" w:hAnsi="Consolas" w:cs="Times New Roman"/>
@@ -5961,7 +5619,6 @@
               </w:rPr>
               <w:t xml:space="preserve"> </w:t>
             </w:r>
-            <w:proofErr w:type="spellStart"/>
             <w:r>
               <w:rPr>
                 <w:rFonts w:ascii="Consolas" w:eastAsia="Times New Roman" w:hAnsi="Consolas" w:cs="Times New Roman"/>
@@ -5992,7 +5649,6 @@
               </w:rPr>
               <w:t>split</w:t>
             </w:r>
-            <w:proofErr w:type="spellEnd"/>
             <w:r>
               <w:rPr>
                 <w:rFonts w:ascii="Consolas" w:eastAsia="Times New Roman" w:hAnsi="Consolas" w:cs="Times New Roman"/>
@@ -6086,7 +5742,6 @@
               </w:rPr>
               <w:t xml:space="preserve"> </w:t>
             </w:r>
-            <w:proofErr w:type="spellStart"/>
             <w:r>
               <w:rPr>
                 <w:rFonts w:ascii="Consolas" w:eastAsia="Times New Roman" w:hAnsi="Consolas" w:cs="Times New Roman"/>
@@ -6117,7 +5772,6 @@
               </w:rPr>
               <w:t>array</w:t>
             </w:r>
-            <w:proofErr w:type="spellEnd"/>
             <w:r>
               <w:rPr>
                 <w:rFonts w:ascii="Consolas" w:eastAsia="Times New Roman" w:hAnsi="Consolas" w:cs="Times New Roman"/>
@@ -6148,7 +5802,6 @@
               </w:rPr>
               <w:t>(</w:t>
             </w:r>
-            <w:proofErr w:type="spellStart"/>
             <w:r>
               <w:rPr>
                 <w:rFonts w:ascii="Consolas" w:eastAsia="Times New Roman" w:hAnsi="Consolas" w:cs="Times New Roman"/>
@@ -6159,7 +5812,6 @@
               </w:rPr>
               <w:t>i</w:t>
             </w:r>
-            <w:proofErr w:type="spellEnd"/>
             <w:r>
               <w:rPr>
                 <w:rFonts w:ascii="Consolas" w:eastAsia="Times New Roman" w:hAnsi="Consolas" w:cs="Times New Roman"/>
@@ -6190,7 +5842,6 @@
               </w:rPr>
               <w:t xml:space="preserve"> </w:t>
             </w:r>
-            <w:proofErr w:type="spellStart"/>
             <w:r>
               <w:rPr>
                 <w:rFonts w:ascii="Consolas" w:eastAsia="Times New Roman" w:hAnsi="Consolas" w:cs="Times New Roman"/>
@@ -6201,7 +5852,6 @@
               </w:rPr>
               <w:t>i</w:t>
             </w:r>
-            <w:proofErr w:type="spellEnd"/>
             <w:r>
               <w:rPr>
                 <w:rFonts w:ascii="Consolas" w:eastAsia="Times New Roman" w:hAnsi="Consolas" w:cs="Times New Roman"/>
@@ -6232,7 +5882,6 @@
               </w:rPr>
               <w:t xml:space="preserve"> </w:t>
             </w:r>
-            <w:proofErr w:type="spellStart"/>
             <w:r>
               <w:rPr>
                 <w:rFonts w:ascii="Consolas" w:eastAsia="Times New Roman" w:hAnsi="Consolas" w:cs="Times New Roman"/>
@@ -6263,7 +5912,6 @@
               </w:rPr>
               <w:t>split</w:t>
             </w:r>
-            <w:proofErr w:type="spellEnd"/>
             <w:r>
               <w:rPr>
                 <w:rFonts w:ascii="Consolas" w:eastAsia="Times New Roman" w:hAnsi="Consolas" w:cs="Times New Roman"/>
@@ -6337,7 +5985,6 @@
               </w:rPr>
               <w:t xml:space="preserve"> </w:t>
             </w:r>
-            <w:proofErr w:type="spellStart"/>
             <w:r>
               <w:rPr>
                 <w:rFonts w:ascii="Consolas" w:eastAsia="Times New Roman" w:hAnsi="Consolas" w:cs="Times New Roman"/>
@@ -6348,7 +5995,6 @@
               </w:rPr>
               <w:t>ValueError</w:t>
             </w:r>
-            <w:proofErr w:type="spellEnd"/>
             <w:r>
               <w:rPr>
                 <w:rFonts w:ascii="Consolas" w:eastAsia="Times New Roman" w:hAnsi="Consolas" w:cs="Times New Roman"/>
@@ -6382,8 +6028,6 @@
               </w:rPr>
               <w:t xml:space="preserve">        </w:t>
             </w:r>
-            <w:proofErr w:type="spellStart"/>
-            <w:proofErr w:type="gramStart"/>
             <w:r>
               <w:rPr>
                 <w:rFonts w:ascii="Consolas" w:eastAsia="Times New Roman" w:hAnsi="Consolas" w:cs="Times New Roman"/>
@@ -6400,7 +6044,7 @@
                 <w:color w:val="CCCCCC"/>
                 <w:sz w:val="21"/>
                 <w:szCs w:val="21"/>
-                <w:lang w:val="en-US" w:eastAsia="ru-RU"/>
+                <w:lang w:eastAsia="ru-RU"/>
               </w:rPr>
               <w:t>.</w:t>
             </w:r>
@@ -6414,15 +6058,13 @@
               </w:rPr>
               <w:t>error</w:t>
             </w:r>
-            <w:proofErr w:type="spellEnd"/>
-            <w:proofErr w:type="gramEnd"/>
-            <w:r>
-              <w:rPr>
-                <w:rFonts w:ascii="Consolas" w:eastAsia="Times New Roman" w:hAnsi="Consolas" w:cs="Times New Roman"/>
-                <w:color w:val="CCCCCC"/>
-                <w:sz w:val="21"/>
-                <w:szCs w:val="21"/>
-                <w:lang w:val="en-US" w:eastAsia="ru-RU"/>
+            <w:r>
+              <w:rPr>
+                <w:rFonts w:ascii="Consolas" w:eastAsia="Times New Roman" w:hAnsi="Consolas" w:cs="Times New Roman"/>
+                <w:color w:val="CCCCCC"/>
+                <w:sz w:val="21"/>
+                <w:szCs w:val="21"/>
+                <w:lang w:eastAsia="ru-RU"/>
               </w:rPr>
               <w:t>(</w:t>
             </w:r>
@@ -6432,7 +6074,7 @@
                 <w:color w:val="CE9178"/>
                 <w:sz w:val="21"/>
                 <w:szCs w:val="21"/>
-                <w:lang w:val="en-US" w:eastAsia="ru-RU"/>
+                <w:lang w:eastAsia="ru-RU"/>
               </w:rPr>
               <w:t>"</w:t>
             </w:r>
@@ -6452,7 +6094,7 @@
                 <w:color w:val="CE9178"/>
                 <w:sz w:val="21"/>
                 <w:szCs w:val="21"/>
-                <w:lang w:val="en-US" w:eastAsia="ru-RU"/>
+                <w:lang w:eastAsia="ru-RU"/>
               </w:rPr>
               <w:t xml:space="preserve"> </w:t>
             </w:r>
@@ -6472,7 +6114,7 @@
                 <w:color w:val="CE9178"/>
                 <w:sz w:val="21"/>
                 <w:szCs w:val="21"/>
-                <w:lang w:val="en-US" w:eastAsia="ru-RU"/>
+                <w:lang w:eastAsia="ru-RU"/>
               </w:rPr>
               <w:t xml:space="preserve"> </w:t>
             </w:r>
@@ -6492,7 +6134,7 @@
                 <w:color w:val="CE9178"/>
                 <w:sz w:val="21"/>
                 <w:szCs w:val="21"/>
-                <w:lang w:val="en-US" w:eastAsia="ru-RU"/>
+                <w:lang w:eastAsia="ru-RU"/>
               </w:rPr>
               <w:t xml:space="preserve">. </w:t>
             </w:r>
@@ -6539,7 +6181,6 @@
               </w:rPr>
               <w:t xml:space="preserve">        </w:t>
             </w:r>
-            <w:proofErr w:type="spellStart"/>
             <w:r>
               <w:rPr>
                 <w:rFonts w:ascii="Consolas" w:eastAsia="Times New Roman" w:hAnsi="Consolas" w:cs="Times New Roman"/>
@@ -6570,7 +6211,6 @@
               </w:rPr>
               <w:t>stop</w:t>
             </w:r>
-            <w:proofErr w:type="spellEnd"/>
             <w:r>
               <w:rPr>
                 <w:rFonts w:ascii="Consolas" w:eastAsia="Times New Roman" w:hAnsi="Consolas" w:cs="Times New Roman"/>
@@ -6647,7 +6287,6 @@
               </w:rPr>
               <w:t xml:space="preserve"> </w:t>
             </w:r>
-            <w:proofErr w:type="spellStart"/>
             <w:r>
               <w:rPr>
                 <w:rFonts w:ascii="Consolas" w:eastAsia="Times New Roman" w:hAnsi="Consolas" w:cs="Times New Roman"/>
@@ -6658,7 +6297,6 @@
               </w:rPr>
               <w:t>len</w:t>
             </w:r>
-            <w:proofErr w:type="spellEnd"/>
             <w:r>
               <w:rPr>
                 <w:rFonts w:ascii="Consolas" w:eastAsia="Times New Roman" w:hAnsi="Consolas" w:cs="Times New Roman"/>
@@ -6738,8 +6376,6 @@
                 <w:lang w:eastAsia="ru-RU"/>
               </w:rPr>
             </w:pPr>
-            <w:proofErr w:type="spellStart"/>
-            <w:proofErr w:type="gramStart"/>
             <w:r>
               <w:rPr>
                 <w:rFonts w:ascii="Consolas" w:eastAsia="Times New Roman" w:hAnsi="Consolas" w:cs="Times New Roman"/>
@@ -6770,8 +6406,6 @@
               </w:rPr>
               <w:t>subheader</w:t>
             </w:r>
-            <w:proofErr w:type="spellEnd"/>
-            <w:proofErr w:type="gramEnd"/>
             <w:r>
               <w:rPr>
                 <w:rFonts w:ascii="Consolas" w:eastAsia="Times New Roman" w:hAnsi="Consolas" w:cs="Times New Roman"/>
@@ -6812,7 +6446,7 @@
                 <w:color w:val="CCCCCC"/>
                 <w:sz w:val="21"/>
                 <w:szCs w:val="21"/>
-                <w:lang w:val="en-US" w:eastAsia="ru-RU"/>
+                <w:lang w:eastAsia="ru-RU"/>
               </w:rPr>
             </w:pPr>
             <w:r>
@@ -6831,7 +6465,7 @@
                 <w:color w:val="CCCCCC"/>
                 <w:sz w:val="21"/>
                 <w:szCs w:val="21"/>
-                <w:lang w:val="en-US" w:eastAsia="ru-RU"/>
+                <w:lang w:eastAsia="ru-RU"/>
               </w:rPr>
               <w:t xml:space="preserve"> </w:t>
             </w:r>
@@ -6841,7 +6475,7 @@
                 <w:color w:val="D4D4D4"/>
                 <w:sz w:val="21"/>
                 <w:szCs w:val="21"/>
-                <w:lang w:val="en-US" w:eastAsia="ru-RU"/>
+                <w:lang w:eastAsia="ru-RU"/>
               </w:rPr>
               <w:t>=</w:t>
             </w:r>
@@ -6851,7 +6485,7 @@
                 <w:color w:val="CCCCCC"/>
                 <w:sz w:val="21"/>
                 <w:szCs w:val="21"/>
-                <w:lang w:val="en-US" w:eastAsia="ru-RU"/>
+                <w:lang w:eastAsia="ru-RU"/>
               </w:rPr>
               <w:t xml:space="preserve"> {</w:t>
             </w:r>
@@ -6861,17 +6495,37 @@
                 <w:color w:val="CE9178"/>
                 <w:sz w:val="21"/>
                 <w:szCs w:val="21"/>
-                <w:lang w:val="en-US" w:eastAsia="ru-RU"/>
-              </w:rPr>
-              <w:t>"x"</w:t>
-            </w:r>
-            <w:r>
-              <w:rPr>
-                <w:rFonts w:ascii="Consolas" w:eastAsia="Times New Roman" w:hAnsi="Consolas" w:cs="Times New Roman"/>
-                <w:color w:val="CCCCCC"/>
-                <w:sz w:val="21"/>
-                <w:szCs w:val="21"/>
-                <w:lang w:val="en-US" w:eastAsia="ru-RU"/>
+                <w:lang w:eastAsia="ru-RU"/>
+              </w:rPr>
+              <w:t>"</w:t>
+            </w:r>
+            <w:r>
+              <w:rPr>
+                <w:rFonts w:ascii="Consolas" w:eastAsia="Times New Roman" w:hAnsi="Consolas" w:cs="Times New Roman"/>
+                <w:color w:val="CE9178"/>
+                <w:sz w:val="21"/>
+                <w:szCs w:val="21"/>
+                <w:lang w:val="en-US" w:eastAsia="ru-RU"/>
+              </w:rPr>
+              <w:t>x</w:t>
+            </w:r>
+            <w:r>
+              <w:rPr>
+                <w:rFonts w:ascii="Consolas" w:eastAsia="Times New Roman" w:hAnsi="Consolas" w:cs="Times New Roman"/>
+                <w:color w:val="CE9178"/>
+                <w:sz w:val="21"/>
+                <w:szCs w:val="21"/>
+                <w:lang w:eastAsia="ru-RU"/>
+              </w:rPr>
+              <w:t>"</w:t>
+            </w:r>
+            <w:r>
+              <w:rPr>
+                <w:rFonts w:ascii="Consolas" w:eastAsia="Times New Roman" w:hAnsi="Consolas" w:cs="Times New Roman"/>
+                <w:color w:val="CCCCCC"/>
+                <w:sz w:val="21"/>
+                <w:szCs w:val="21"/>
+                <w:lang w:eastAsia="ru-RU"/>
               </w:rPr>
               <w:t xml:space="preserve">: </w:t>
             </w:r>
@@ -6891,7 +6545,7 @@
                 <w:color w:val="CCCCCC"/>
                 <w:sz w:val="21"/>
                 <w:szCs w:val="21"/>
-                <w:lang w:val="en-US" w:eastAsia="ru-RU"/>
+                <w:lang w:eastAsia="ru-RU"/>
               </w:rPr>
               <w:t xml:space="preserve">, </w:t>
             </w:r>
@@ -6901,17 +6555,37 @@
                 <w:color w:val="CE9178"/>
                 <w:sz w:val="21"/>
                 <w:szCs w:val="21"/>
-                <w:lang w:val="en-US" w:eastAsia="ru-RU"/>
-              </w:rPr>
-              <w:t>"y"</w:t>
-            </w:r>
-            <w:r>
-              <w:rPr>
-                <w:rFonts w:ascii="Consolas" w:eastAsia="Times New Roman" w:hAnsi="Consolas" w:cs="Times New Roman"/>
-                <w:color w:val="CCCCCC"/>
-                <w:sz w:val="21"/>
-                <w:szCs w:val="21"/>
-                <w:lang w:val="en-US" w:eastAsia="ru-RU"/>
+                <w:lang w:eastAsia="ru-RU"/>
+              </w:rPr>
+              <w:t>"</w:t>
+            </w:r>
+            <w:r>
+              <w:rPr>
+                <w:rFonts w:ascii="Consolas" w:eastAsia="Times New Roman" w:hAnsi="Consolas" w:cs="Times New Roman"/>
+                <w:color w:val="CE9178"/>
+                <w:sz w:val="21"/>
+                <w:szCs w:val="21"/>
+                <w:lang w:val="en-US" w:eastAsia="ru-RU"/>
+              </w:rPr>
+              <w:t>y</w:t>
+            </w:r>
+            <w:r>
+              <w:rPr>
+                <w:rFonts w:ascii="Consolas" w:eastAsia="Times New Roman" w:hAnsi="Consolas" w:cs="Times New Roman"/>
+                <w:color w:val="CE9178"/>
+                <w:sz w:val="21"/>
+                <w:szCs w:val="21"/>
+                <w:lang w:eastAsia="ru-RU"/>
+              </w:rPr>
+              <w:t>"</w:t>
+            </w:r>
+            <w:r>
+              <w:rPr>
+                <w:rFonts w:ascii="Consolas" w:eastAsia="Times New Roman" w:hAnsi="Consolas" w:cs="Times New Roman"/>
+                <w:color w:val="CCCCCC"/>
+                <w:sz w:val="21"/>
+                <w:szCs w:val="21"/>
+                <w:lang w:eastAsia="ru-RU"/>
               </w:rPr>
               <w:t xml:space="preserve">: </w:t>
             </w:r>
@@ -6931,7 +6605,7 @@
                 <w:color w:val="CCCCCC"/>
                 <w:sz w:val="21"/>
                 <w:szCs w:val="21"/>
-                <w:lang w:val="en-US" w:eastAsia="ru-RU"/>
+                <w:lang w:eastAsia="ru-RU"/>
               </w:rPr>
               <w:t>}</w:t>
             </w:r>
@@ -6948,7 +6622,6 @@
                 <w:lang w:val="en-US" w:eastAsia="ru-RU"/>
               </w:rPr>
             </w:pPr>
-            <w:proofErr w:type="spellStart"/>
             <w:r>
               <w:rPr>
                 <w:rFonts w:ascii="Consolas" w:eastAsia="Times New Roman" w:hAnsi="Consolas" w:cs="Times New Roman"/>
@@ -6979,7 +6652,6 @@
               </w:rPr>
               <w:t>table</w:t>
             </w:r>
-            <w:proofErr w:type="spellEnd"/>
             <w:r>
               <w:rPr>
                 <w:rFonts w:ascii="Consolas" w:eastAsia="Times New Roman" w:hAnsi="Consolas" w:cs="Times New Roman"/>
@@ -7023,8 +6695,6 @@
                 <w:lang w:eastAsia="ru-RU"/>
               </w:rPr>
             </w:pPr>
-            <w:proofErr w:type="spellStart"/>
-            <w:proofErr w:type="gramStart"/>
             <w:r>
               <w:rPr>
                 <w:rFonts w:ascii="Consolas" w:eastAsia="Times New Roman" w:hAnsi="Consolas" w:cs="Times New Roman"/>
@@ -7055,8 +6725,6 @@
               </w:rPr>
               <w:t>write</w:t>
             </w:r>
-            <w:proofErr w:type="spellEnd"/>
-            <w:proofErr w:type="gramEnd"/>
             <w:r>
               <w:rPr>
                 <w:rFonts w:ascii="Consolas" w:eastAsia="Times New Roman" w:hAnsi="Consolas" w:cs="Times New Roman"/>
@@ -7067,7 +6735,6 @@
               </w:rPr>
               <w:t>(</w:t>
             </w:r>
-            <w:proofErr w:type="spellStart"/>
             <w:r>
               <w:rPr>
                 <w:rFonts w:ascii="Consolas" w:eastAsia="Times New Roman" w:hAnsi="Consolas" w:cs="Times New Roman"/>
@@ -7086,18 +6753,7 @@
                 <w:szCs w:val="21"/>
                 <w:lang w:eastAsia="ru-RU"/>
               </w:rPr>
-              <w:t>"Число</w:t>
-            </w:r>
-            <w:proofErr w:type="spellEnd"/>
-            <w:r>
-              <w:rPr>
-                <w:rFonts w:ascii="Consolas" w:eastAsia="Times New Roman" w:hAnsi="Consolas" w:cs="Times New Roman"/>
-                <w:color w:val="CE9178"/>
-                <w:sz w:val="21"/>
-                <w:szCs w:val="21"/>
-                <w:lang w:eastAsia="ru-RU"/>
-              </w:rPr>
-              <w:t xml:space="preserve"> наблюдений n = </w:t>
+              <w:t xml:space="preserve">"Число наблюдений n = </w:t>
             </w:r>
             <w:r>
               <w:rPr>
@@ -7244,8 +6900,6 @@
                 <w:lang w:eastAsia="ru-RU"/>
               </w:rPr>
             </w:pPr>
-            <w:proofErr w:type="spellStart"/>
-            <w:proofErr w:type="gramStart"/>
             <w:r>
               <w:rPr>
                 <w:rFonts w:ascii="Consolas" w:eastAsia="Times New Roman" w:hAnsi="Consolas" w:cs="Times New Roman"/>
@@ -7276,8 +6930,6 @@
               </w:rPr>
               <w:t>subheader</w:t>
             </w:r>
-            <w:proofErr w:type="spellEnd"/>
-            <w:proofErr w:type="gramEnd"/>
             <w:r>
               <w:rPr>
                 <w:rFonts w:ascii="Consolas" w:eastAsia="Times New Roman" w:hAnsi="Consolas" w:cs="Times New Roman"/>
@@ -7321,7 +6973,6 @@
                 <w:lang w:eastAsia="ru-RU"/>
               </w:rPr>
             </w:pPr>
-            <w:proofErr w:type="spellStart"/>
             <w:r>
               <w:rPr>
                 <w:rFonts w:ascii="Consolas" w:eastAsia="Times New Roman" w:hAnsi="Consolas" w:cs="Times New Roman"/>
@@ -7332,7 +6983,6 @@
               </w:rPr>
               <w:t>X_quad</w:t>
             </w:r>
-            <w:proofErr w:type="spellEnd"/>
             <w:r>
               <w:rPr>
                 <w:rFonts w:ascii="Consolas" w:eastAsia="Times New Roman" w:hAnsi="Consolas" w:cs="Times New Roman"/>
@@ -7363,8 +7013,6 @@
               </w:rPr>
               <w:t xml:space="preserve"> </w:t>
             </w:r>
-            <w:proofErr w:type="spellStart"/>
-            <w:proofErr w:type="gramStart"/>
             <w:r>
               <w:rPr>
                 <w:rFonts w:ascii="Consolas" w:eastAsia="Times New Roman" w:hAnsi="Consolas" w:cs="Times New Roman"/>
@@ -7393,9 +7041,38 @@
                 <w:szCs w:val="21"/>
                 <w:lang w:eastAsia="ru-RU"/>
               </w:rPr>
-              <w:t>column</w:t>
-            </w:r>
-            <w:proofErr w:type="gramEnd"/>
+              <w:t>column_stack</w:t>
+            </w:r>
+            <w:r>
+              <w:rPr>
+                <w:rFonts w:ascii="Consolas" w:eastAsia="Times New Roman" w:hAnsi="Consolas" w:cs="Times New Roman"/>
+                <w:color w:val="CCCCCC"/>
+                <w:sz w:val="21"/>
+                <w:szCs w:val="21"/>
+                <w:lang w:eastAsia="ru-RU"/>
+              </w:rPr>
+              <w:t>((</w:t>
+            </w:r>
+            <w:r>
+              <w:rPr>
+                <w:rFonts w:ascii="Consolas" w:eastAsia="Times New Roman" w:hAnsi="Consolas" w:cs="Times New Roman"/>
+                <w:color w:val="4EC9B0"/>
+                <w:sz w:val="21"/>
+                <w:szCs w:val="21"/>
+                <w:lang w:eastAsia="ru-RU"/>
+              </w:rPr>
+              <w:t>np</w:t>
+            </w:r>
+            <w:r>
+              <w:rPr>
+                <w:rFonts w:ascii="Consolas" w:eastAsia="Times New Roman" w:hAnsi="Consolas" w:cs="Times New Roman"/>
+                <w:color w:val="CCCCCC"/>
+                <w:sz w:val="21"/>
+                <w:szCs w:val="21"/>
+                <w:lang w:eastAsia="ru-RU"/>
+              </w:rPr>
+              <w:t>.</w:t>
+            </w:r>
             <w:r>
               <w:rPr>
                 <w:rFonts w:ascii="Consolas" w:eastAsia="Times New Roman" w:hAnsi="Consolas" w:cs="Times New Roman"/>
@@ -7404,51 +7081,8 @@
                 <w:szCs w:val="21"/>
                 <w:lang w:eastAsia="ru-RU"/>
               </w:rPr>
-              <w:t>_stack</w:t>
-            </w:r>
-            <w:proofErr w:type="spellEnd"/>
-            <w:r>
-              <w:rPr>
-                <w:rFonts w:ascii="Consolas" w:eastAsia="Times New Roman" w:hAnsi="Consolas" w:cs="Times New Roman"/>
-                <w:color w:val="CCCCCC"/>
-                <w:sz w:val="21"/>
-                <w:szCs w:val="21"/>
-                <w:lang w:eastAsia="ru-RU"/>
-              </w:rPr>
-              <w:t>((</w:t>
-            </w:r>
-            <w:proofErr w:type="spellStart"/>
-            <w:r>
-              <w:rPr>
-                <w:rFonts w:ascii="Consolas" w:eastAsia="Times New Roman" w:hAnsi="Consolas" w:cs="Times New Roman"/>
-                <w:color w:val="4EC9B0"/>
-                <w:sz w:val="21"/>
-                <w:szCs w:val="21"/>
-                <w:lang w:eastAsia="ru-RU"/>
-              </w:rPr>
-              <w:t>np</w:t>
-            </w:r>
-            <w:r>
-              <w:rPr>
-                <w:rFonts w:ascii="Consolas" w:eastAsia="Times New Roman" w:hAnsi="Consolas" w:cs="Times New Roman"/>
-                <w:color w:val="CCCCCC"/>
-                <w:sz w:val="21"/>
-                <w:szCs w:val="21"/>
-                <w:lang w:eastAsia="ru-RU"/>
-              </w:rPr>
-              <w:t>.</w:t>
-            </w:r>
-            <w:r>
-              <w:rPr>
-                <w:rFonts w:ascii="Consolas" w:eastAsia="Times New Roman" w:hAnsi="Consolas" w:cs="Times New Roman"/>
-                <w:color w:val="DCDCAA"/>
-                <w:sz w:val="21"/>
-                <w:szCs w:val="21"/>
-                <w:lang w:eastAsia="ru-RU"/>
-              </w:rPr>
               <w:t>ones</w:t>
             </w:r>
-            <w:proofErr w:type="spellEnd"/>
             <w:r>
               <w:rPr>
                 <w:rFonts w:ascii="Consolas" w:eastAsia="Times New Roman" w:hAnsi="Consolas" w:cs="Times New Roman"/>
@@ -7589,7 +7223,6 @@
                 <w:lang w:eastAsia="ru-RU"/>
               </w:rPr>
             </w:pPr>
-            <w:proofErr w:type="spellStart"/>
             <w:r>
               <w:rPr>
                 <w:rFonts w:ascii="Consolas" w:eastAsia="Times New Roman" w:hAnsi="Consolas" w:cs="Times New Roman"/>
@@ -7600,7 +7233,6 @@
               </w:rPr>
               <w:t>sum_x</w:t>
             </w:r>
-            <w:proofErr w:type="spellEnd"/>
             <w:r>
               <w:rPr>
                 <w:rFonts w:ascii="Consolas" w:eastAsia="Times New Roman" w:hAnsi="Consolas" w:cs="Times New Roman"/>
@@ -7631,7 +7263,6 @@
               </w:rPr>
               <w:t xml:space="preserve"> </w:t>
             </w:r>
-            <w:proofErr w:type="spellStart"/>
             <w:r>
               <w:rPr>
                 <w:rFonts w:ascii="Consolas" w:eastAsia="Times New Roman" w:hAnsi="Consolas" w:cs="Times New Roman"/>
@@ -7662,7 +7293,6 @@
               </w:rPr>
               <w:t>sum</w:t>
             </w:r>
-            <w:proofErr w:type="spellEnd"/>
             <w:r>
               <w:rPr>
                 <w:rFonts w:ascii="Consolas" w:eastAsia="Times New Roman" w:hAnsi="Consolas" w:cs="Times New Roman"/>
@@ -7746,7 +7376,6 @@
               </w:rPr>
               <w:t xml:space="preserve"> </w:t>
             </w:r>
-            <w:proofErr w:type="spellStart"/>
             <w:r>
               <w:rPr>
                 <w:rFonts w:ascii="Consolas" w:eastAsia="Times New Roman" w:hAnsi="Consolas" w:cs="Times New Roman"/>
@@ -7777,7 +7406,6 @@
               </w:rPr>
               <w:t>sum</w:t>
             </w:r>
-            <w:proofErr w:type="spellEnd"/>
             <w:r>
               <w:rPr>
                 <w:rFonts w:ascii="Consolas" w:eastAsia="Times New Roman" w:hAnsi="Consolas" w:cs="Times New Roman"/>
@@ -7881,7 +7509,6 @@
               </w:rPr>
               <w:t xml:space="preserve"> </w:t>
             </w:r>
-            <w:proofErr w:type="spellStart"/>
             <w:r>
               <w:rPr>
                 <w:rFonts w:ascii="Consolas" w:eastAsia="Times New Roman" w:hAnsi="Consolas" w:cs="Times New Roman"/>
@@ -7912,7 +7539,6 @@
               </w:rPr>
               <w:t>sum</w:t>
             </w:r>
-            <w:proofErr w:type="spellEnd"/>
             <w:r>
               <w:rPr>
                 <w:rFonts w:ascii="Consolas" w:eastAsia="Times New Roman" w:hAnsi="Consolas" w:cs="Times New Roman"/>
@@ -8016,7 +7642,6 @@
               </w:rPr>
               <w:t xml:space="preserve"> </w:t>
             </w:r>
-            <w:proofErr w:type="spellStart"/>
             <w:r>
               <w:rPr>
                 <w:rFonts w:ascii="Consolas" w:eastAsia="Times New Roman" w:hAnsi="Consolas" w:cs="Times New Roman"/>
@@ -8047,7 +7672,6 @@
               </w:rPr>
               <w:t>sum</w:t>
             </w:r>
-            <w:proofErr w:type="spellEnd"/>
             <w:r>
               <w:rPr>
                 <w:rFonts w:ascii="Consolas" w:eastAsia="Times New Roman" w:hAnsi="Consolas" w:cs="Times New Roman"/>
@@ -8111,7 +7735,6 @@
                 <w:lang w:val="en-US" w:eastAsia="ru-RU"/>
               </w:rPr>
             </w:pPr>
-            <w:proofErr w:type="spellStart"/>
             <w:r>
               <w:rPr>
                 <w:rFonts w:ascii="Consolas" w:eastAsia="Times New Roman" w:hAnsi="Consolas" w:cs="Times New Roman"/>
@@ -8122,7 +7745,6 @@
               </w:rPr>
               <w:t>sum_y</w:t>
             </w:r>
-            <w:proofErr w:type="spellEnd"/>
             <w:r>
               <w:rPr>
                 <w:rFonts w:ascii="Consolas" w:eastAsia="Times New Roman" w:hAnsi="Consolas" w:cs="Times New Roman"/>
@@ -8153,7 +7775,6 @@
               </w:rPr>
               <w:t xml:space="preserve"> </w:t>
             </w:r>
-            <w:proofErr w:type="spellStart"/>
             <w:r>
               <w:rPr>
                 <w:rFonts w:ascii="Consolas" w:eastAsia="Times New Roman" w:hAnsi="Consolas" w:cs="Times New Roman"/>
@@ -8184,7 +7805,6 @@
               </w:rPr>
               <w:t>sum</w:t>
             </w:r>
-            <w:proofErr w:type="spellEnd"/>
             <w:r>
               <w:rPr>
                 <w:rFonts w:ascii="Consolas" w:eastAsia="Times New Roman" w:hAnsi="Consolas" w:cs="Times New Roman"/>
@@ -8228,7 +7848,6 @@
                 <w:lang w:val="en-US" w:eastAsia="ru-RU"/>
               </w:rPr>
             </w:pPr>
-            <w:proofErr w:type="spellStart"/>
             <w:r>
               <w:rPr>
                 <w:rFonts w:ascii="Consolas" w:eastAsia="Times New Roman" w:hAnsi="Consolas" w:cs="Times New Roman"/>
@@ -8239,7 +7858,6 @@
               </w:rPr>
               <w:t>sum_xy</w:t>
             </w:r>
-            <w:proofErr w:type="spellEnd"/>
             <w:r>
               <w:rPr>
                 <w:rFonts w:ascii="Consolas" w:eastAsia="Times New Roman" w:hAnsi="Consolas" w:cs="Times New Roman"/>
@@ -8270,7 +7888,6 @@
               </w:rPr>
               <w:t xml:space="preserve"> </w:t>
             </w:r>
-            <w:proofErr w:type="spellStart"/>
             <w:r>
               <w:rPr>
                 <w:rFonts w:ascii="Consolas" w:eastAsia="Times New Roman" w:hAnsi="Consolas" w:cs="Times New Roman"/>
@@ -8301,7 +7918,6 @@
               </w:rPr>
               <w:t>sum</w:t>
             </w:r>
-            <w:proofErr w:type="spellEnd"/>
             <w:r>
               <w:rPr>
                 <w:rFonts w:ascii="Consolas" w:eastAsia="Times New Roman" w:hAnsi="Consolas" w:cs="Times New Roman"/>
@@ -8425,7 +8041,6 @@
               </w:rPr>
               <w:t xml:space="preserve"> </w:t>
             </w:r>
-            <w:proofErr w:type="spellStart"/>
             <w:r>
               <w:rPr>
                 <w:rFonts w:ascii="Consolas" w:eastAsia="Times New Roman" w:hAnsi="Consolas" w:cs="Times New Roman"/>
@@ -8456,7 +8071,6 @@
               </w:rPr>
               <w:t>sum</w:t>
             </w:r>
-            <w:proofErr w:type="spellEnd"/>
             <w:r>
               <w:rPr>
                 <w:rFonts w:ascii="Consolas" w:eastAsia="Times New Roman" w:hAnsi="Consolas" w:cs="Times New Roman"/>
@@ -8613,7 +8227,6 @@
               </w:rPr>
               <w:t xml:space="preserve"> </w:t>
             </w:r>
-            <w:proofErr w:type="spellStart"/>
             <w:r>
               <w:rPr>
                 <w:rFonts w:ascii="Consolas" w:eastAsia="Times New Roman" w:hAnsi="Consolas" w:cs="Times New Roman"/>
@@ -8644,7 +8257,6 @@
               </w:rPr>
               <w:t>array</w:t>
             </w:r>
-            <w:proofErr w:type="spellEnd"/>
             <w:r>
               <w:rPr>
                 <w:rFonts w:ascii="Consolas" w:eastAsia="Times New Roman" w:hAnsi="Consolas" w:cs="Times New Roman"/>
@@ -8675,7 +8287,6 @@
               </w:rPr>
               <w:t xml:space="preserve">, </w:t>
             </w:r>
-            <w:proofErr w:type="spellStart"/>
             <w:r>
               <w:rPr>
                 <w:rFonts w:ascii="Consolas" w:eastAsia="Times New Roman" w:hAnsi="Consolas" w:cs="Times New Roman"/>
@@ -8686,7 +8297,6 @@
               </w:rPr>
               <w:t>sum_x</w:t>
             </w:r>
-            <w:proofErr w:type="spellEnd"/>
             <w:r>
               <w:rPr>
                 <w:rFonts w:ascii="Consolas" w:eastAsia="Times New Roman" w:hAnsi="Consolas" w:cs="Times New Roman"/>
@@ -8740,7 +8350,6 @@
               </w:rPr>
               <w:t>              [</w:t>
             </w:r>
-            <w:proofErr w:type="spellStart"/>
             <w:r>
               <w:rPr>
                 <w:rFonts w:ascii="Consolas" w:eastAsia="Times New Roman" w:hAnsi="Consolas" w:cs="Times New Roman"/>
@@ -8751,7 +8360,6 @@
               </w:rPr>
               <w:t>sum_x</w:t>
             </w:r>
-            <w:proofErr w:type="spellEnd"/>
             <w:r>
               <w:rPr>
                 <w:rFonts w:ascii="Consolas" w:eastAsia="Times New Roman" w:hAnsi="Consolas" w:cs="Times New Roman"/>
@@ -8898,7 +8506,6 @@
                 <w:lang w:val="en-US" w:eastAsia="ru-RU"/>
               </w:rPr>
             </w:pPr>
-            <w:proofErr w:type="spellStart"/>
             <w:r>
               <w:rPr>
                 <w:rFonts w:ascii="Consolas" w:eastAsia="Times New Roman" w:hAnsi="Consolas" w:cs="Times New Roman"/>
@@ -8909,7 +8516,6 @@
               </w:rPr>
               <w:t>b_vec</w:t>
             </w:r>
-            <w:proofErr w:type="spellEnd"/>
             <w:r>
               <w:rPr>
                 <w:rFonts w:ascii="Consolas" w:eastAsia="Times New Roman" w:hAnsi="Consolas" w:cs="Times New Roman"/>
@@ -8940,7 +8546,6 @@
               </w:rPr>
               <w:t xml:space="preserve"> </w:t>
             </w:r>
-            <w:proofErr w:type="spellStart"/>
             <w:r>
               <w:rPr>
                 <w:rFonts w:ascii="Consolas" w:eastAsia="Times New Roman" w:hAnsi="Consolas" w:cs="Times New Roman"/>
@@ -8971,7 +8576,6 @@
               </w:rPr>
               <w:t>array</w:t>
             </w:r>
-            <w:proofErr w:type="spellEnd"/>
             <w:r>
               <w:rPr>
                 <w:rFonts w:ascii="Consolas" w:eastAsia="Times New Roman" w:hAnsi="Consolas" w:cs="Times New Roman"/>
@@ -8982,7 +8586,6 @@
               </w:rPr>
               <w:t>([</w:t>
             </w:r>
-            <w:proofErr w:type="spellStart"/>
             <w:r>
               <w:rPr>
                 <w:rFonts w:ascii="Consolas" w:eastAsia="Times New Roman" w:hAnsi="Consolas" w:cs="Times New Roman"/>
@@ -8993,7 +8596,6 @@
               </w:rPr>
               <w:t>sum_y</w:t>
             </w:r>
-            <w:proofErr w:type="spellEnd"/>
             <w:r>
               <w:rPr>
                 <w:rFonts w:ascii="Consolas" w:eastAsia="Times New Roman" w:hAnsi="Consolas" w:cs="Times New Roman"/>
@@ -9004,7 +8606,6 @@
               </w:rPr>
               <w:t xml:space="preserve">, </w:t>
             </w:r>
-            <w:proofErr w:type="spellStart"/>
             <w:r>
               <w:rPr>
                 <w:rFonts w:ascii="Consolas" w:eastAsia="Times New Roman" w:hAnsi="Consolas" w:cs="Times New Roman"/>
@@ -9015,7 +8616,6 @@
               </w:rPr>
               <w:t>sum_xy</w:t>
             </w:r>
-            <w:proofErr w:type="spellEnd"/>
             <w:r>
               <w:rPr>
                 <w:rFonts w:ascii="Consolas" w:eastAsia="Times New Roman" w:hAnsi="Consolas" w:cs="Times New Roman"/>
@@ -9059,7 +8659,6 @@
                 <w:lang w:val="en-US" w:eastAsia="ru-RU"/>
               </w:rPr>
             </w:pPr>
-            <w:proofErr w:type="spellStart"/>
             <w:r>
               <w:rPr>
                 <w:rFonts w:ascii="Consolas" w:eastAsia="Times New Roman" w:hAnsi="Consolas" w:cs="Times New Roman"/>
@@ -9070,7 +8669,6 @@
               </w:rPr>
               <w:t>beta_scalar</w:t>
             </w:r>
-            <w:proofErr w:type="spellEnd"/>
             <w:r>
               <w:rPr>
                 <w:rFonts w:ascii="Consolas" w:eastAsia="Times New Roman" w:hAnsi="Consolas" w:cs="Times New Roman"/>
@@ -9101,7 +8699,6 @@
               </w:rPr>
               <w:t xml:space="preserve"> </w:t>
             </w:r>
-            <w:proofErr w:type="spellStart"/>
             <w:r>
               <w:rPr>
                 <w:rFonts w:ascii="Consolas" w:eastAsia="Times New Roman" w:hAnsi="Consolas" w:cs="Times New Roman"/>
@@ -9152,7 +8749,6 @@
               </w:rPr>
               <w:t>solve</w:t>
             </w:r>
-            <w:proofErr w:type="spellEnd"/>
             <w:r>
               <w:rPr>
                 <w:rFonts w:ascii="Consolas" w:eastAsia="Times New Roman" w:hAnsi="Consolas" w:cs="Times New Roman"/>
@@ -9183,7 +8779,6 @@
               </w:rPr>
               <w:t xml:space="preserve">, </w:t>
             </w:r>
-            <w:proofErr w:type="spellStart"/>
             <w:r>
               <w:rPr>
                 <w:rFonts w:ascii="Consolas" w:eastAsia="Times New Roman" w:hAnsi="Consolas" w:cs="Times New Roman"/>
@@ -9194,7 +8789,6 @@
               </w:rPr>
               <w:t>b_vec</w:t>
             </w:r>
-            <w:proofErr w:type="spellEnd"/>
             <w:r>
               <w:rPr>
                 <w:rFonts w:ascii="Consolas" w:eastAsia="Times New Roman" w:hAnsi="Consolas" w:cs="Times New Roman"/>
@@ -9231,8 +8825,6 @@
                 <w:lang w:eastAsia="ru-RU"/>
               </w:rPr>
             </w:pPr>
-            <w:proofErr w:type="spellStart"/>
-            <w:proofErr w:type="gramStart"/>
             <w:r>
               <w:rPr>
                 <w:rFonts w:ascii="Consolas" w:eastAsia="Times New Roman" w:hAnsi="Consolas" w:cs="Times New Roman"/>
@@ -9263,8 +8855,6 @@
               </w:rPr>
               <w:t>write</w:t>
             </w:r>
-            <w:proofErr w:type="spellEnd"/>
-            <w:proofErr w:type="gramEnd"/>
             <w:r>
               <w:rPr>
                 <w:rFonts w:ascii="Consolas" w:eastAsia="Times New Roman" w:hAnsi="Consolas" w:cs="Times New Roman"/>
@@ -9308,7 +8898,6 @@
                 <w:lang w:val="en-US" w:eastAsia="ru-RU"/>
               </w:rPr>
             </w:pPr>
-            <w:proofErr w:type="spellStart"/>
             <w:r>
               <w:rPr>
                 <w:rFonts w:ascii="Consolas" w:eastAsia="Times New Roman" w:hAnsi="Consolas" w:cs="Times New Roman"/>
@@ -9339,7 +8928,6 @@
               </w:rPr>
               <w:t>write</w:t>
             </w:r>
-            <w:proofErr w:type="spellEnd"/>
             <w:r>
               <w:rPr>
                 <w:rFonts w:ascii="Consolas" w:eastAsia="Times New Roman" w:hAnsi="Consolas" w:cs="Times New Roman"/>
@@ -9380,7 +8968,6 @@
               </w:rPr>
               <w:t>{</w:t>
             </w:r>
-            <w:proofErr w:type="spellStart"/>
             <w:r>
               <w:rPr>
                 <w:rFonts w:ascii="Consolas" w:eastAsia="Times New Roman" w:hAnsi="Consolas" w:cs="Times New Roman"/>
@@ -9391,7 +8978,6 @@
               </w:rPr>
               <w:t>beta_scalar</w:t>
             </w:r>
-            <w:proofErr w:type="spellEnd"/>
             <w:r>
               <w:rPr>
                 <w:rFonts w:ascii="Consolas" w:eastAsia="Times New Roman" w:hAnsi="Consolas" w:cs="Times New Roman"/>
@@ -9452,7 +9038,6 @@
               </w:rPr>
               <w:t>{</w:t>
             </w:r>
-            <w:proofErr w:type="spellStart"/>
             <w:r>
               <w:rPr>
                 <w:rFonts w:ascii="Consolas" w:eastAsia="Times New Roman" w:hAnsi="Consolas" w:cs="Times New Roman"/>
@@ -9463,7 +9048,6 @@
               </w:rPr>
               <w:t>beta_scalar</w:t>
             </w:r>
-            <w:proofErr w:type="spellEnd"/>
             <w:r>
               <w:rPr>
                 <w:rFonts w:ascii="Consolas" w:eastAsia="Times New Roman" w:hAnsi="Consolas" w:cs="Times New Roman"/>
@@ -9524,7 +9108,6 @@
               </w:rPr>
               <w:t>{</w:t>
             </w:r>
-            <w:proofErr w:type="spellStart"/>
             <w:r>
               <w:rPr>
                 <w:rFonts w:ascii="Consolas" w:eastAsia="Times New Roman" w:hAnsi="Consolas" w:cs="Times New Roman"/>
@@ -9535,7 +9118,6 @@
               </w:rPr>
               <w:t>beta_scalar</w:t>
             </w:r>
-            <w:proofErr w:type="spellEnd"/>
             <w:r>
               <w:rPr>
                 <w:rFonts w:ascii="Consolas" w:eastAsia="Times New Roman" w:hAnsi="Consolas" w:cs="Times New Roman"/>
@@ -9675,7 +9257,6 @@
                 <w:lang w:val="en-US" w:eastAsia="ru-RU"/>
               </w:rPr>
             </w:pPr>
-            <w:proofErr w:type="spellStart"/>
             <w:r>
               <w:rPr>
                 <w:rFonts w:ascii="Consolas" w:eastAsia="Times New Roman" w:hAnsi="Consolas" w:cs="Times New Roman"/>
@@ -9686,7 +9267,6 @@
               </w:rPr>
               <w:t>beta_matrix</w:t>
             </w:r>
-            <w:proofErr w:type="spellEnd"/>
             <w:r>
               <w:rPr>
                 <w:rFonts w:ascii="Consolas" w:eastAsia="Times New Roman" w:hAnsi="Consolas" w:cs="Times New Roman"/>
@@ -9717,7 +9297,6 @@
               </w:rPr>
               <w:t xml:space="preserve"> </w:t>
             </w:r>
-            <w:proofErr w:type="spellStart"/>
             <w:r>
               <w:rPr>
                 <w:rFonts w:ascii="Consolas" w:eastAsia="Times New Roman" w:hAnsi="Consolas" w:cs="Times New Roman"/>
@@ -9768,7 +9347,6 @@
               </w:rPr>
               <w:t>inv</w:t>
             </w:r>
-            <w:proofErr w:type="spellEnd"/>
             <w:r>
               <w:rPr>
                 <w:rFonts w:ascii="Consolas" w:eastAsia="Times New Roman" w:hAnsi="Consolas" w:cs="Times New Roman"/>
@@ -9779,7 +9357,6 @@
               </w:rPr>
               <w:t>(</w:t>
             </w:r>
-            <w:proofErr w:type="spellStart"/>
             <w:r>
               <w:rPr>
                 <w:rFonts w:ascii="Consolas" w:eastAsia="Times New Roman" w:hAnsi="Consolas" w:cs="Times New Roman"/>
@@ -9810,7 +9387,6 @@
               </w:rPr>
               <w:t>T</w:t>
             </w:r>
-            <w:proofErr w:type="spellEnd"/>
             <w:r>
               <w:rPr>
                 <w:rFonts w:ascii="Consolas" w:eastAsia="Times New Roman" w:hAnsi="Consolas" w:cs="Times New Roman"/>
@@ -9841,7 +9417,6 @@
               </w:rPr>
               <w:t xml:space="preserve"> </w:t>
             </w:r>
-            <w:proofErr w:type="spellStart"/>
             <w:r>
               <w:rPr>
                 <w:rFonts w:ascii="Consolas" w:eastAsia="Times New Roman" w:hAnsi="Consolas" w:cs="Times New Roman"/>
@@ -9852,7 +9427,6 @@
               </w:rPr>
               <w:t>X_quad</w:t>
             </w:r>
-            <w:proofErr w:type="spellEnd"/>
             <w:r>
               <w:rPr>
                 <w:rFonts w:ascii="Consolas" w:eastAsia="Times New Roman" w:hAnsi="Consolas" w:cs="Times New Roman"/>
@@ -9883,7 +9457,6 @@
               </w:rPr>
               <w:t xml:space="preserve"> (</w:t>
             </w:r>
-            <w:proofErr w:type="spellStart"/>
             <w:r>
               <w:rPr>
                 <w:rFonts w:ascii="Consolas" w:eastAsia="Times New Roman" w:hAnsi="Consolas" w:cs="Times New Roman"/>
@@ -9914,7 +9487,6 @@
               </w:rPr>
               <w:t>T</w:t>
             </w:r>
-            <w:proofErr w:type="spellEnd"/>
             <w:r>
               <w:rPr>
                 <w:rFonts w:ascii="Consolas" w:eastAsia="Times New Roman" w:hAnsi="Consolas" w:cs="Times New Roman"/>
@@ -9978,8 +9550,6 @@
                 <w:lang w:eastAsia="ru-RU"/>
               </w:rPr>
             </w:pPr>
-            <w:proofErr w:type="spellStart"/>
-            <w:proofErr w:type="gramStart"/>
             <w:r>
               <w:rPr>
                 <w:rFonts w:ascii="Consolas" w:eastAsia="Times New Roman" w:hAnsi="Consolas" w:cs="Times New Roman"/>
@@ -10010,8 +9580,6 @@
               </w:rPr>
               <w:t>write</w:t>
             </w:r>
-            <w:proofErr w:type="spellEnd"/>
-            <w:proofErr w:type="gramEnd"/>
             <w:r>
               <w:rPr>
                 <w:rFonts w:ascii="Consolas" w:eastAsia="Times New Roman" w:hAnsi="Consolas" w:cs="Times New Roman"/>
@@ -10055,7 +9623,6 @@
                 <w:lang w:val="en-US" w:eastAsia="ru-RU"/>
               </w:rPr>
             </w:pPr>
-            <w:proofErr w:type="spellStart"/>
             <w:r>
               <w:rPr>
                 <w:rFonts w:ascii="Consolas" w:eastAsia="Times New Roman" w:hAnsi="Consolas" w:cs="Times New Roman"/>
@@ -10086,7 +9653,6 @@
               </w:rPr>
               <w:t>write</w:t>
             </w:r>
-            <w:proofErr w:type="spellEnd"/>
             <w:r>
               <w:rPr>
                 <w:rFonts w:ascii="Consolas" w:eastAsia="Times New Roman" w:hAnsi="Consolas" w:cs="Times New Roman"/>
@@ -10127,7 +9693,6 @@
               </w:rPr>
               <w:t>{</w:t>
             </w:r>
-            <w:proofErr w:type="spellStart"/>
             <w:r>
               <w:rPr>
                 <w:rFonts w:ascii="Consolas" w:eastAsia="Times New Roman" w:hAnsi="Consolas" w:cs="Times New Roman"/>
@@ -10138,7 +9703,6 @@
               </w:rPr>
               <w:t>beta_matrix</w:t>
             </w:r>
-            <w:proofErr w:type="spellEnd"/>
             <w:r>
               <w:rPr>
                 <w:rFonts w:ascii="Consolas" w:eastAsia="Times New Roman" w:hAnsi="Consolas" w:cs="Times New Roman"/>
@@ -10199,7 +9763,6 @@
               </w:rPr>
               <w:t>{</w:t>
             </w:r>
-            <w:proofErr w:type="spellStart"/>
             <w:r>
               <w:rPr>
                 <w:rFonts w:ascii="Consolas" w:eastAsia="Times New Roman" w:hAnsi="Consolas" w:cs="Times New Roman"/>
@@ -10210,7 +9773,6 @@
               </w:rPr>
               <w:t>beta_matrix</w:t>
             </w:r>
-            <w:proofErr w:type="spellEnd"/>
             <w:r>
               <w:rPr>
                 <w:rFonts w:ascii="Consolas" w:eastAsia="Times New Roman" w:hAnsi="Consolas" w:cs="Times New Roman"/>
@@ -10271,7 +9833,6 @@
               </w:rPr>
               <w:t>{</w:t>
             </w:r>
-            <w:proofErr w:type="spellStart"/>
             <w:r>
               <w:rPr>
                 <w:rFonts w:ascii="Consolas" w:eastAsia="Times New Roman" w:hAnsi="Consolas" w:cs="Times New Roman"/>
@@ -10282,7 +9843,6 @@
               </w:rPr>
               <w:t>beta_matrix</w:t>
             </w:r>
-            <w:proofErr w:type="spellEnd"/>
             <w:r>
               <w:rPr>
                 <w:rFonts w:ascii="Consolas" w:eastAsia="Times New Roman" w:hAnsi="Consolas" w:cs="Times New Roman"/>
@@ -10392,7 +9952,6 @@
                 <w:lang w:eastAsia="ru-RU"/>
               </w:rPr>
             </w:pPr>
-            <w:proofErr w:type="spellStart"/>
             <w:r>
               <w:rPr>
                 <w:rFonts w:ascii="Consolas" w:eastAsia="Times New Roman" w:hAnsi="Consolas" w:cs="Times New Roman"/>
@@ -10403,7 +9962,6 @@
               </w:rPr>
               <w:t>y_pred_quad</w:t>
             </w:r>
-            <w:proofErr w:type="spellEnd"/>
             <w:r>
               <w:rPr>
                 <w:rFonts w:ascii="Consolas" w:eastAsia="Times New Roman" w:hAnsi="Consolas" w:cs="Times New Roman"/>
@@ -10434,7 +9992,6 @@
               </w:rPr>
               <w:t xml:space="preserve"> </w:t>
             </w:r>
-            <w:proofErr w:type="spellStart"/>
             <w:r>
               <w:rPr>
                 <w:rFonts w:ascii="Consolas" w:eastAsia="Times New Roman" w:hAnsi="Consolas" w:cs="Times New Roman"/>
@@ -10445,7 +10002,6 @@
               </w:rPr>
               <w:t>X_quad</w:t>
             </w:r>
-            <w:proofErr w:type="spellEnd"/>
             <w:r>
               <w:rPr>
                 <w:rFonts w:ascii="Consolas" w:eastAsia="Times New Roman" w:hAnsi="Consolas" w:cs="Times New Roman"/>
@@ -10476,7 +10032,6 @@
               </w:rPr>
               <w:t xml:space="preserve"> </w:t>
             </w:r>
-            <w:proofErr w:type="spellStart"/>
             <w:r>
               <w:rPr>
                 <w:rFonts w:ascii="Consolas" w:eastAsia="Times New Roman" w:hAnsi="Consolas" w:cs="Times New Roman"/>
@@ -10487,7 +10042,6 @@
               </w:rPr>
               <w:t>beta_matrix</w:t>
             </w:r>
-            <w:proofErr w:type="spellEnd"/>
           </w:p>
           <w:p>
             <w:pPr>
@@ -10501,7 +10055,6 @@
                 <w:lang w:val="en-US" w:eastAsia="ru-RU"/>
               </w:rPr>
             </w:pPr>
-            <w:proofErr w:type="spellStart"/>
             <w:r>
               <w:rPr>
                 <w:rFonts w:ascii="Consolas" w:eastAsia="Times New Roman" w:hAnsi="Consolas" w:cs="Times New Roman"/>
@@ -10512,7 +10065,6 @@
               </w:rPr>
               <w:t>residuals_quad</w:t>
             </w:r>
-            <w:proofErr w:type="spellEnd"/>
             <w:r>
               <w:rPr>
                 <w:rFonts w:ascii="Consolas" w:eastAsia="Times New Roman" w:hAnsi="Consolas" w:cs="Times New Roman"/>
@@ -10583,7 +10135,6 @@
               </w:rPr>
               <w:t xml:space="preserve"> </w:t>
             </w:r>
-            <w:proofErr w:type="spellStart"/>
             <w:r>
               <w:rPr>
                 <w:rFonts w:ascii="Consolas" w:eastAsia="Times New Roman" w:hAnsi="Consolas" w:cs="Times New Roman"/>
@@ -10594,7 +10145,6 @@
               </w:rPr>
               <w:t>y_pred_quad</w:t>
             </w:r>
-            <w:proofErr w:type="spellEnd"/>
           </w:p>
           <w:p>
             <w:pPr>
@@ -10608,7 +10158,6 @@
                 <w:lang w:val="en-US" w:eastAsia="ru-RU"/>
               </w:rPr>
             </w:pPr>
-            <w:proofErr w:type="spellStart"/>
             <w:r>
               <w:rPr>
                 <w:rFonts w:ascii="Consolas" w:eastAsia="Times New Roman" w:hAnsi="Consolas" w:cs="Times New Roman"/>
@@ -10619,7 +10168,6 @@
               </w:rPr>
               <w:t>y_bar</w:t>
             </w:r>
-            <w:proofErr w:type="spellEnd"/>
             <w:r>
               <w:rPr>
                 <w:rFonts w:ascii="Consolas" w:eastAsia="Times New Roman" w:hAnsi="Consolas" w:cs="Times New Roman"/>
@@ -10650,7 +10198,6 @@
               </w:rPr>
               <w:t xml:space="preserve"> </w:t>
             </w:r>
-            <w:proofErr w:type="spellStart"/>
             <w:r>
               <w:rPr>
                 <w:rFonts w:ascii="Consolas" w:eastAsia="Times New Roman" w:hAnsi="Consolas" w:cs="Times New Roman"/>
@@ -10681,7 +10228,6 @@
               </w:rPr>
               <w:t>mean</w:t>
             </w:r>
-            <w:proofErr w:type="spellEnd"/>
             <w:r>
               <w:rPr>
                 <w:rFonts w:ascii="Consolas" w:eastAsia="Times New Roman" w:hAnsi="Consolas" w:cs="Times New Roman"/>
@@ -10765,7 +10311,6 @@
               </w:rPr>
               <w:t xml:space="preserve"> </w:t>
             </w:r>
-            <w:proofErr w:type="spellStart"/>
             <w:r>
               <w:rPr>
                 <w:rFonts w:ascii="Consolas" w:eastAsia="Times New Roman" w:hAnsi="Consolas" w:cs="Times New Roman"/>
@@ -10796,7 +10341,6 @@
               </w:rPr>
               <w:t>sum</w:t>
             </w:r>
-            <w:proofErr w:type="spellEnd"/>
             <w:r>
               <w:rPr>
                 <w:rFonts w:ascii="Consolas" w:eastAsia="Times New Roman" w:hAnsi="Consolas" w:cs="Times New Roman"/>
@@ -10847,7 +10391,6 @@
               </w:rPr>
               <w:t xml:space="preserve"> </w:t>
             </w:r>
-            <w:proofErr w:type="spellStart"/>
             <w:r>
               <w:rPr>
                 <w:rFonts w:ascii="Consolas" w:eastAsia="Times New Roman" w:hAnsi="Consolas" w:cs="Times New Roman"/>
@@ -10858,7 +10401,6 @@
               </w:rPr>
               <w:t>y_bar</w:t>
             </w:r>
-            <w:proofErr w:type="spellEnd"/>
             <w:r>
               <w:rPr>
                 <w:rFonts w:ascii="Consolas" w:eastAsia="Times New Roman" w:hAnsi="Consolas" w:cs="Times New Roman"/>
@@ -10952,7 +10494,6 @@
               </w:rPr>
               <w:t xml:space="preserve"> </w:t>
             </w:r>
-            <w:proofErr w:type="spellStart"/>
             <w:r>
               <w:rPr>
                 <w:rFonts w:ascii="Consolas" w:eastAsia="Times New Roman" w:hAnsi="Consolas" w:cs="Times New Roman"/>
@@ -10983,7 +10524,6 @@
               </w:rPr>
               <w:t>sum</w:t>
             </w:r>
-            <w:proofErr w:type="spellEnd"/>
             <w:r>
               <w:rPr>
                 <w:rFonts w:ascii="Consolas" w:eastAsia="Times New Roman" w:hAnsi="Consolas" w:cs="Times New Roman"/>
@@ -10994,7 +10534,6 @@
               </w:rPr>
               <w:t>(</w:t>
             </w:r>
-            <w:proofErr w:type="spellStart"/>
             <w:r>
               <w:rPr>
                 <w:rFonts w:ascii="Consolas" w:eastAsia="Times New Roman" w:hAnsi="Consolas" w:cs="Times New Roman"/>
@@ -11005,7 +10544,6 @@
               </w:rPr>
               <w:t>residuals_quad</w:t>
             </w:r>
-            <w:proofErr w:type="spellEnd"/>
             <w:r>
               <w:rPr>
                 <w:rFonts w:ascii="Consolas" w:eastAsia="Times New Roman" w:hAnsi="Consolas" w:cs="Times New Roman"/>
@@ -11165,8 +10703,6 @@
                 <w:lang w:eastAsia="ru-RU"/>
               </w:rPr>
             </w:pPr>
-            <w:proofErr w:type="spellStart"/>
-            <w:proofErr w:type="gramStart"/>
             <w:r>
               <w:rPr>
                 <w:rFonts w:ascii="Consolas" w:eastAsia="Times New Roman" w:hAnsi="Consolas" w:cs="Times New Roman"/>
@@ -11197,8 +10733,6 @@
               </w:rPr>
               <w:t>write</w:t>
             </w:r>
-            <w:proofErr w:type="spellEnd"/>
-            <w:proofErr w:type="gramEnd"/>
             <w:r>
               <w:rPr>
                 <w:rFonts w:ascii="Consolas" w:eastAsia="Times New Roman" w:hAnsi="Consolas" w:cs="Times New Roman"/>
@@ -11242,8 +10776,6 @@
                 <w:lang w:eastAsia="ru-RU"/>
               </w:rPr>
             </w:pPr>
-            <w:proofErr w:type="spellStart"/>
-            <w:proofErr w:type="gramStart"/>
             <w:r>
               <w:rPr>
                 <w:rFonts w:ascii="Consolas" w:eastAsia="Times New Roman" w:hAnsi="Consolas" w:cs="Times New Roman"/>
@@ -11274,8 +10806,6 @@
               </w:rPr>
               <w:t>write</w:t>
             </w:r>
-            <w:proofErr w:type="spellEnd"/>
-            <w:proofErr w:type="gramEnd"/>
             <w:r>
               <w:rPr>
                 <w:rFonts w:ascii="Consolas" w:eastAsia="Times New Roman" w:hAnsi="Consolas" w:cs="Times New Roman"/>
@@ -11286,7 +10816,6 @@
               </w:rPr>
               <w:t>(</w:t>
             </w:r>
-            <w:proofErr w:type="spellStart"/>
             <w:r>
               <w:rPr>
                 <w:rFonts w:ascii="Consolas" w:eastAsia="Times New Roman" w:hAnsi="Consolas" w:cs="Times New Roman"/>
@@ -11305,18 +10834,7 @@
                 <w:szCs w:val="21"/>
                 <w:lang w:eastAsia="ru-RU"/>
               </w:rPr>
-              <w:t>"SST</w:t>
-            </w:r>
-            <w:proofErr w:type="spellEnd"/>
-            <w:r>
-              <w:rPr>
-                <w:rFonts w:ascii="Consolas" w:eastAsia="Times New Roman" w:hAnsi="Consolas" w:cs="Times New Roman"/>
-                <w:color w:val="CE9178"/>
-                <w:sz w:val="21"/>
-                <w:szCs w:val="21"/>
-                <w:lang w:eastAsia="ru-RU"/>
-              </w:rPr>
-              <w:t xml:space="preserve"> = </w:t>
+              <w:t xml:space="preserve">"SST = </w:t>
             </w:r>
             <w:r>
               <w:rPr>
@@ -11497,7 +11015,6 @@
                 <w:lang w:eastAsia="ru-RU"/>
               </w:rPr>
             </w:pPr>
-            <w:proofErr w:type="spellStart"/>
             <w:r>
               <w:rPr>
                 <w:rFonts w:ascii="Consolas" w:eastAsia="Times New Roman" w:hAnsi="Consolas" w:cs="Times New Roman"/>
@@ -11508,7 +11025,6 @@
               </w:rPr>
               <w:t>p_quad</w:t>
             </w:r>
-            <w:proofErr w:type="spellEnd"/>
             <w:r>
               <w:rPr>
                 <w:rFonts w:ascii="Consolas" w:eastAsia="Times New Roman" w:hAnsi="Consolas" w:cs="Times New Roman"/>
@@ -11562,7 +11078,6 @@
                 <w:lang w:eastAsia="ru-RU"/>
               </w:rPr>
             </w:pPr>
-            <w:proofErr w:type="spellStart"/>
             <w:r>
               <w:rPr>
                 <w:rFonts w:ascii="Consolas" w:eastAsia="Times New Roman" w:hAnsi="Consolas" w:cs="Times New Roman"/>
@@ -11573,7 +11088,6 @@
               </w:rPr>
               <w:t>df_reg</w:t>
             </w:r>
-            <w:proofErr w:type="spellEnd"/>
             <w:r>
               <w:rPr>
                 <w:rFonts w:ascii="Consolas" w:eastAsia="Times New Roman" w:hAnsi="Consolas" w:cs="Times New Roman"/>
@@ -11604,7 +11118,6 @@
               </w:rPr>
               <w:t xml:space="preserve"> </w:t>
             </w:r>
-            <w:proofErr w:type="spellStart"/>
             <w:r>
               <w:rPr>
                 <w:rFonts w:ascii="Consolas" w:eastAsia="Times New Roman" w:hAnsi="Consolas" w:cs="Times New Roman"/>
@@ -11615,7 +11128,6 @@
               </w:rPr>
               <w:t>p_quad</w:t>
             </w:r>
-            <w:proofErr w:type="spellEnd"/>
             <w:r>
               <w:rPr>
                 <w:rFonts w:ascii="Consolas" w:eastAsia="Times New Roman" w:hAnsi="Consolas" w:cs="Times New Roman"/>
@@ -11669,7 +11181,6 @@
                 <w:lang w:val="en-US" w:eastAsia="ru-RU"/>
               </w:rPr>
             </w:pPr>
-            <w:proofErr w:type="spellStart"/>
             <w:r>
               <w:rPr>
                 <w:rFonts w:ascii="Consolas" w:eastAsia="Times New Roman" w:hAnsi="Consolas" w:cs="Times New Roman"/>
@@ -11680,7 +11191,6 @@
               </w:rPr>
               <w:t>df_res</w:t>
             </w:r>
-            <w:proofErr w:type="spellEnd"/>
             <w:r>
               <w:rPr>
                 <w:rFonts w:ascii="Consolas" w:eastAsia="Times New Roman" w:hAnsi="Consolas" w:cs="Times New Roman"/>
@@ -11751,7 +11261,6 @@
               </w:rPr>
               <w:t xml:space="preserve"> </w:t>
             </w:r>
-            <w:proofErr w:type="spellStart"/>
             <w:r>
               <w:rPr>
                 <w:rFonts w:ascii="Consolas" w:eastAsia="Times New Roman" w:hAnsi="Consolas" w:cs="Times New Roman"/>
@@ -11762,7 +11271,6 @@
               </w:rPr>
               <w:t>p_quad</w:t>
             </w:r>
-            <w:proofErr w:type="spellEnd"/>
           </w:p>
           <w:p>
             <w:pPr>
@@ -11856,7 +11364,6 @@
               </w:rPr>
               <w:t xml:space="preserve"> </w:t>
             </w:r>
-            <w:proofErr w:type="spellStart"/>
             <w:r>
               <w:rPr>
                 <w:rFonts w:ascii="Consolas" w:eastAsia="Times New Roman" w:hAnsi="Consolas" w:cs="Times New Roman"/>
@@ -11867,7 +11374,6 @@
               </w:rPr>
               <w:t>df_reg</w:t>
             </w:r>
-            <w:proofErr w:type="spellEnd"/>
           </w:p>
           <w:p>
             <w:pPr>
@@ -11961,7 +11467,6 @@
               </w:rPr>
               <w:t xml:space="preserve"> </w:t>
             </w:r>
-            <w:proofErr w:type="spellStart"/>
             <w:r>
               <w:rPr>
                 <w:rFonts w:ascii="Consolas" w:eastAsia="Times New Roman" w:hAnsi="Consolas" w:cs="Times New Roman"/>
@@ -11972,7 +11477,6 @@
               </w:rPr>
               <w:t>df_res</w:t>
             </w:r>
-            <w:proofErr w:type="spellEnd"/>
           </w:p>
           <w:p>
             <w:pPr>
@@ -11986,7 +11490,6 @@
                 <w:lang w:val="en-US" w:eastAsia="ru-RU"/>
               </w:rPr>
             </w:pPr>
-            <w:proofErr w:type="spellStart"/>
             <w:r>
               <w:rPr>
                 <w:rFonts w:ascii="Consolas" w:eastAsia="Times New Roman" w:hAnsi="Consolas" w:cs="Times New Roman"/>
@@ -11997,7 +11500,6 @@
               </w:rPr>
               <w:t>F_stat</w:t>
             </w:r>
-            <w:proofErr w:type="spellEnd"/>
             <w:r>
               <w:rPr>
                 <w:rFonts w:ascii="Consolas" w:eastAsia="Times New Roman" w:hAnsi="Consolas" w:cs="Times New Roman"/>
@@ -12091,7 +11593,6 @@
                 <w:lang w:val="en-US" w:eastAsia="ru-RU"/>
               </w:rPr>
             </w:pPr>
-            <w:proofErr w:type="spellStart"/>
             <w:r>
               <w:rPr>
                 <w:rFonts w:ascii="Consolas" w:eastAsia="Times New Roman" w:hAnsi="Consolas" w:cs="Times New Roman"/>
@@ -12102,7 +11603,6 @@
               </w:rPr>
               <w:t>p_value_F</w:t>
             </w:r>
-            <w:proofErr w:type="spellEnd"/>
             <w:r>
               <w:rPr>
                 <w:rFonts w:ascii="Consolas" w:eastAsia="Times New Roman" w:hAnsi="Consolas" w:cs="Times New Roman"/>
@@ -12173,7 +11673,6 @@
               </w:rPr>
               <w:t xml:space="preserve"> </w:t>
             </w:r>
-            <w:proofErr w:type="spellStart"/>
             <w:r>
               <w:rPr>
                 <w:rFonts w:ascii="Consolas" w:eastAsia="Times New Roman" w:hAnsi="Consolas" w:cs="Times New Roman"/>
@@ -12224,7 +11723,6 @@
               </w:rPr>
               <w:t>cdf</w:t>
             </w:r>
-            <w:proofErr w:type="spellEnd"/>
             <w:r>
               <w:rPr>
                 <w:rFonts w:ascii="Consolas" w:eastAsia="Times New Roman" w:hAnsi="Consolas" w:cs="Times New Roman"/>
@@ -12235,7 +11733,6 @@
               </w:rPr>
               <w:t>(</w:t>
             </w:r>
-            <w:proofErr w:type="spellStart"/>
             <w:r>
               <w:rPr>
                 <w:rFonts w:ascii="Consolas" w:eastAsia="Times New Roman" w:hAnsi="Consolas" w:cs="Times New Roman"/>
@@ -12246,7 +11743,6 @@
               </w:rPr>
               <w:t>F_stat</w:t>
             </w:r>
-            <w:proofErr w:type="spellEnd"/>
             <w:r>
               <w:rPr>
                 <w:rFonts w:ascii="Consolas" w:eastAsia="Times New Roman" w:hAnsi="Consolas" w:cs="Times New Roman"/>
@@ -12257,7 +11753,6 @@
               </w:rPr>
               <w:t xml:space="preserve">, </w:t>
             </w:r>
-            <w:proofErr w:type="spellStart"/>
             <w:r>
               <w:rPr>
                 <w:rFonts w:ascii="Consolas" w:eastAsia="Times New Roman" w:hAnsi="Consolas" w:cs="Times New Roman"/>
@@ -12268,7 +11763,6 @@
               </w:rPr>
               <w:t>df_reg</w:t>
             </w:r>
-            <w:proofErr w:type="spellEnd"/>
             <w:r>
               <w:rPr>
                 <w:rFonts w:ascii="Consolas" w:eastAsia="Times New Roman" w:hAnsi="Consolas" w:cs="Times New Roman"/>
@@ -12279,7 +11773,6 @@
               </w:rPr>
               <w:t xml:space="preserve">, </w:t>
             </w:r>
-            <w:proofErr w:type="spellStart"/>
             <w:r>
               <w:rPr>
                 <w:rFonts w:ascii="Consolas" w:eastAsia="Times New Roman" w:hAnsi="Consolas" w:cs="Times New Roman"/>
@@ -12290,7 +11783,6 @@
               </w:rPr>
               <w:t>df_res</w:t>
             </w:r>
-            <w:proofErr w:type="spellEnd"/>
             <w:r>
               <w:rPr>
                 <w:rFonts w:ascii="Consolas" w:eastAsia="Times New Roman" w:hAnsi="Consolas" w:cs="Times New Roman"/>
@@ -12314,8 +11806,6 @@
                 <w:lang w:val="en-US" w:eastAsia="ru-RU"/>
               </w:rPr>
             </w:pPr>
-            <w:proofErr w:type="spellStart"/>
-            <w:proofErr w:type="gramStart"/>
             <w:r>
               <w:rPr>
                 <w:rFonts w:ascii="Consolas" w:eastAsia="Times New Roman" w:hAnsi="Consolas" w:cs="Times New Roman"/>
@@ -12346,8 +11836,6 @@
               </w:rPr>
               <w:t>write</w:t>
             </w:r>
-            <w:proofErr w:type="spellEnd"/>
-            <w:proofErr w:type="gramEnd"/>
             <w:r>
               <w:rPr>
                 <w:rFonts w:ascii="Consolas" w:eastAsia="Times New Roman" w:hAnsi="Consolas" w:cs="Times New Roman"/>
@@ -12358,7 +11846,6 @@
               </w:rPr>
               <w:t>(</w:t>
             </w:r>
-            <w:proofErr w:type="spellStart"/>
             <w:r>
               <w:rPr>
                 <w:rFonts w:ascii="Consolas" w:eastAsia="Times New Roman" w:hAnsi="Consolas" w:cs="Times New Roman"/>
@@ -12377,18 +11864,7 @@
                 <w:szCs w:val="21"/>
                 <w:lang w:val="en-US" w:eastAsia="ru-RU"/>
               </w:rPr>
-              <w:t>"F</w:t>
-            </w:r>
-            <w:proofErr w:type="spellEnd"/>
-            <w:r>
-              <w:rPr>
-                <w:rFonts w:ascii="Consolas" w:eastAsia="Times New Roman" w:hAnsi="Consolas" w:cs="Times New Roman"/>
-                <w:color w:val="CE9178"/>
-                <w:sz w:val="21"/>
-                <w:szCs w:val="21"/>
-                <w:lang w:val="en-US" w:eastAsia="ru-RU"/>
-              </w:rPr>
-              <w:t>-</w:t>
+              <w:t>"F-</w:t>
             </w:r>
             <w:r>
               <w:rPr>
@@ -12546,18 +12022,16 @@
                 <w:color w:val="CCCCCC"/>
                 <w:sz w:val="21"/>
                 <w:szCs w:val="21"/>
-                <w:lang w:eastAsia="ru-RU"/>
+                <w:lang w:val="en-US" w:eastAsia="ru-RU"/>
               </w:rPr>
             </w:pPr>
-            <w:proofErr w:type="spellStart"/>
-            <w:proofErr w:type="gramStart"/>
             <w:r>
               <w:rPr>
                 <w:rFonts w:ascii="Consolas" w:eastAsia="Times New Roman" w:hAnsi="Consolas" w:cs="Times New Roman"/>
                 <w:color w:val="4EC9B0"/>
                 <w:sz w:val="21"/>
                 <w:szCs w:val="21"/>
-                <w:lang w:eastAsia="ru-RU"/>
+                <w:lang w:val="en-US" w:eastAsia="ru-RU"/>
               </w:rPr>
               <w:t>plt</w:t>
             </w:r>
@@ -12567,7 +12041,7 @@
                 <w:color w:val="CCCCCC"/>
                 <w:sz w:val="21"/>
                 <w:szCs w:val="21"/>
-                <w:lang w:eastAsia="ru-RU"/>
+                <w:lang w:val="en-US" w:eastAsia="ru-RU"/>
               </w:rPr>
               <w:t>.</w:t>
             </w:r>
@@ -12577,41 +12051,37 @@
                 <w:color w:val="DCDCAA"/>
                 <w:sz w:val="21"/>
                 <w:szCs w:val="21"/>
-                <w:lang w:eastAsia="ru-RU"/>
+                <w:lang w:val="en-US" w:eastAsia="ru-RU"/>
               </w:rPr>
               <w:t>figure</w:t>
             </w:r>
-            <w:proofErr w:type="spellEnd"/>
-            <w:proofErr w:type="gramEnd"/>
-            <w:r>
-              <w:rPr>
-                <w:rFonts w:ascii="Consolas" w:eastAsia="Times New Roman" w:hAnsi="Consolas" w:cs="Times New Roman"/>
-                <w:color w:val="CCCCCC"/>
-                <w:sz w:val="21"/>
-                <w:szCs w:val="21"/>
-                <w:lang w:eastAsia="ru-RU"/>
+            <w:r>
+              <w:rPr>
+                <w:rFonts w:ascii="Consolas" w:eastAsia="Times New Roman" w:hAnsi="Consolas" w:cs="Times New Roman"/>
+                <w:color w:val="CCCCCC"/>
+                <w:sz w:val="21"/>
+                <w:szCs w:val="21"/>
+                <w:lang w:val="en-US" w:eastAsia="ru-RU"/>
               </w:rPr>
               <w:t>(</w:t>
             </w:r>
-            <w:proofErr w:type="spellStart"/>
             <w:r>
               <w:rPr>
                 <w:rFonts w:ascii="Consolas" w:eastAsia="Times New Roman" w:hAnsi="Consolas" w:cs="Times New Roman"/>
                 <w:color w:val="9CDCFE"/>
                 <w:sz w:val="21"/>
                 <w:szCs w:val="21"/>
-                <w:lang w:eastAsia="ru-RU"/>
+                <w:lang w:val="en-US" w:eastAsia="ru-RU"/>
               </w:rPr>
               <w:t>figsize</w:t>
             </w:r>
-            <w:proofErr w:type="spellEnd"/>
             <w:r>
               <w:rPr>
                 <w:rFonts w:ascii="Consolas" w:eastAsia="Times New Roman" w:hAnsi="Consolas" w:cs="Times New Roman"/>
                 <w:color w:val="D4D4D4"/>
                 <w:sz w:val="21"/>
                 <w:szCs w:val="21"/>
-                <w:lang w:eastAsia="ru-RU"/>
+                <w:lang w:val="en-US" w:eastAsia="ru-RU"/>
               </w:rPr>
               <w:t>=</w:t>
             </w:r>
@@ -12621,7 +12091,7 @@
                 <w:color w:val="CCCCCC"/>
                 <w:sz w:val="21"/>
                 <w:szCs w:val="21"/>
-                <w:lang w:eastAsia="ru-RU"/>
+                <w:lang w:val="en-US" w:eastAsia="ru-RU"/>
               </w:rPr>
               <w:t>(</w:t>
             </w:r>
@@ -12631,7 +12101,7 @@
                 <w:color w:val="B5CEA8"/>
                 <w:sz w:val="21"/>
                 <w:szCs w:val="21"/>
-                <w:lang w:eastAsia="ru-RU"/>
+                <w:lang w:val="en-US" w:eastAsia="ru-RU"/>
               </w:rPr>
               <w:t>8</w:t>
             </w:r>
@@ -12641,7 +12111,7 @@
                 <w:color w:val="CCCCCC"/>
                 <w:sz w:val="21"/>
                 <w:szCs w:val="21"/>
-                <w:lang w:eastAsia="ru-RU"/>
+                <w:lang w:val="en-US" w:eastAsia="ru-RU"/>
               </w:rPr>
               <w:t xml:space="preserve">, </w:t>
             </w:r>
@@ -12651,7 +12121,7 @@
                 <w:color w:val="B5CEA8"/>
                 <w:sz w:val="21"/>
                 <w:szCs w:val="21"/>
-                <w:lang w:eastAsia="ru-RU"/>
+                <w:lang w:val="en-US" w:eastAsia="ru-RU"/>
               </w:rPr>
               <w:t>5</w:t>
             </w:r>
@@ -12661,7 +12131,7 @@
                 <w:color w:val="CCCCCC"/>
                 <w:sz w:val="21"/>
                 <w:szCs w:val="21"/>
-                <w:lang w:eastAsia="ru-RU"/>
+                <w:lang w:val="en-US" w:eastAsia="ru-RU"/>
               </w:rPr>
               <w:t>))</w:t>
             </w:r>
@@ -12678,8 +12148,6 @@
                 <w:lang w:val="en-US" w:eastAsia="ru-RU"/>
               </w:rPr>
             </w:pPr>
-            <w:proofErr w:type="spellStart"/>
-            <w:proofErr w:type="gramStart"/>
             <w:r>
               <w:rPr>
                 <w:rFonts w:ascii="Consolas" w:eastAsia="Times New Roman" w:hAnsi="Consolas" w:cs="Times New Roman"/>
@@ -12710,8 +12178,6 @@
               </w:rPr>
               <w:t>scatter</w:t>
             </w:r>
-            <w:proofErr w:type="spellEnd"/>
-            <w:proofErr w:type="gramEnd"/>
             <w:r>
               <w:rPr>
                 <w:rFonts w:ascii="Consolas" w:eastAsia="Times New Roman" w:hAnsi="Consolas" w:cs="Times New Roman"/>
@@ -12895,8 +12361,6 @@
                 <w:lang w:val="en-US" w:eastAsia="ru-RU"/>
               </w:rPr>
             </w:pPr>
-            <w:proofErr w:type="spellStart"/>
-            <w:proofErr w:type="gramStart"/>
             <w:r>
               <w:rPr>
                 <w:rFonts w:ascii="Consolas" w:eastAsia="Times New Roman" w:hAnsi="Consolas" w:cs="Times New Roman"/>
@@ -12927,8 +12391,6 @@
               </w:rPr>
               <w:t>plot</w:t>
             </w:r>
-            <w:proofErr w:type="spellEnd"/>
-            <w:proofErr w:type="gramEnd"/>
             <w:r>
               <w:rPr>
                 <w:rFonts w:ascii="Consolas" w:eastAsia="Times New Roman" w:hAnsi="Consolas" w:cs="Times New Roman"/>
@@ -12959,7 +12421,6 @@
               </w:rPr>
               <w:t xml:space="preserve">, </w:t>
             </w:r>
-            <w:proofErr w:type="spellStart"/>
             <w:r>
               <w:rPr>
                 <w:rFonts w:ascii="Consolas" w:eastAsia="Times New Roman" w:hAnsi="Consolas" w:cs="Times New Roman"/>
@@ -12970,7 +12431,6 @@
               </w:rPr>
               <w:t>y_pred_quad</w:t>
             </w:r>
-            <w:proofErr w:type="spellEnd"/>
             <w:r>
               <w:rPr>
                 <w:rFonts w:ascii="Consolas" w:eastAsia="Times New Roman" w:hAnsi="Consolas" w:cs="Times New Roman"/>
@@ -13114,7 +12574,6 @@
                 <w:lang w:val="en-US" w:eastAsia="ru-RU"/>
               </w:rPr>
             </w:pPr>
-            <w:proofErr w:type="spellStart"/>
             <w:r>
               <w:rPr>
                 <w:rFonts w:ascii="Consolas" w:eastAsia="Times New Roman" w:hAnsi="Consolas" w:cs="Times New Roman"/>
@@ -13146,7 +12605,6 @@
               </w:rPr>
               <w:t>xlabel</w:t>
             </w:r>
-            <w:proofErr w:type="spellEnd"/>
             <w:r>
               <w:rPr>
                 <w:rFonts w:ascii="Consolas" w:eastAsia="Times New Roman" w:hAnsi="Consolas" w:cs="Times New Roman"/>
@@ -13190,7 +12648,6 @@
                 <w:lang w:val="en-US" w:eastAsia="ru-RU"/>
               </w:rPr>
             </w:pPr>
-            <w:proofErr w:type="spellStart"/>
             <w:r>
               <w:rPr>
                 <w:rFonts w:ascii="Consolas" w:eastAsia="Times New Roman" w:hAnsi="Consolas" w:cs="Times New Roman"/>
@@ -13221,7 +12678,6 @@
               </w:rPr>
               <w:t>ylabel</w:t>
             </w:r>
-            <w:proofErr w:type="spellEnd"/>
             <w:r>
               <w:rPr>
                 <w:rFonts w:ascii="Consolas" w:eastAsia="Times New Roman" w:hAnsi="Consolas" w:cs="Times New Roman"/>
@@ -13265,7 +12721,6 @@
                 <w:lang w:val="en-US" w:eastAsia="ru-RU"/>
               </w:rPr>
             </w:pPr>
-            <w:proofErr w:type="spellStart"/>
             <w:r>
               <w:rPr>
                 <w:rFonts w:ascii="Consolas" w:eastAsia="Times New Roman" w:hAnsi="Consolas" w:cs="Times New Roman"/>
@@ -13296,7 +12751,6 @@
               </w:rPr>
               <w:t>legend</w:t>
             </w:r>
-            <w:proofErr w:type="spellEnd"/>
             <w:r>
               <w:rPr>
                 <w:rFonts w:ascii="Consolas" w:eastAsia="Times New Roman" w:hAnsi="Consolas" w:cs="Times New Roman"/>
@@ -13320,7 +12774,6 @@
                 <w:lang w:val="en-US" w:eastAsia="ru-RU"/>
               </w:rPr>
             </w:pPr>
-            <w:proofErr w:type="spellStart"/>
             <w:r>
               <w:rPr>
                 <w:rFonts w:ascii="Consolas" w:eastAsia="Times New Roman" w:hAnsi="Consolas" w:cs="Times New Roman"/>
@@ -13351,7 +12804,6 @@
               </w:rPr>
               <w:t>pyplot</w:t>
             </w:r>
-            <w:proofErr w:type="spellEnd"/>
             <w:r>
               <w:rPr>
                 <w:rFonts w:ascii="Consolas" w:eastAsia="Times New Roman" w:hAnsi="Consolas" w:cs="Times New Roman"/>
@@ -13362,7 +12814,6 @@
               </w:rPr>
               <w:t>(</w:t>
             </w:r>
-            <w:proofErr w:type="spellStart"/>
             <w:r>
               <w:rPr>
                 <w:rFonts w:ascii="Consolas" w:eastAsia="Times New Roman" w:hAnsi="Consolas" w:cs="Times New Roman"/>
@@ -13373,7 +12824,6 @@
               </w:rPr>
               <w:t>plt</w:t>
             </w:r>
-            <w:proofErr w:type="spellEnd"/>
             <w:r>
               <w:rPr>
                 <w:rFonts w:ascii="Consolas" w:eastAsia="Times New Roman" w:hAnsi="Consolas" w:cs="Times New Roman"/>
@@ -13483,7 +12933,6 @@
                 <w:lang w:val="en-US" w:eastAsia="ru-RU"/>
               </w:rPr>
             </w:pPr>
-            <w:proofErr w:type="spellStart"/>
             <w:r>
               <w:rPr>
                 <w:rFonts w:ascii="Consolas" w:eastAsia="Times New Roman" w:hAnsi="Consolas" w:cs="Times New Roman"/>
@@ -13494,7 +12943,6 @@
               </w:rPr>
               <w:t>XtX_inv</w:t>
             </w:r>
-            <w:proofErr w:type="spellEnd"/>
             <w:r>
               <w:rPr>
                 <w:rFonts w:ascii="Consolas" w:eastAsia="Times New Roman" w:hAnsi="Consolas" w:cs="Times New Roman"/>
@@ -13525,7 +12973,6 @@
               </w:rPr>
               <w:t xml:space="preserve"> </w:t>
             </w:r>
-            <w:proofErr w:type="spellStart"/>
             <w:r>
               <w:rPr>
                 <w:rFonts w:ascii="Consolas" w:eastAsia="Times New Roman" w:hAnsi="Consolas" w:cs="Times New Roman"/>
@@ -13576,7 +13023,6 @@
               </w:rPr>
               <w:t>inv</w:t>
             </w:r>
-            <w:proofErr w:type="spellEnd"/>
             <w:r>
               <w:rPr>
                 <w:rFonts w:ascii="Consolas" w:eastAsia="Times New Roman" w:hAnsi="Consolas" w:cs="Times New Roman"/>
@@ -13587,7 +13033,6 @@
               </w:rPr>
               <w:t>(</w:t>
             </w:r>
-            <w:proofErr w:type="spellStart"/>
             <w:r>
               <w:rPr>
                 <w:rFonts w:ascii="Consolas" w:eastAsia="Times New Roman" w:hAnsi="Consolas" w:cs="Times New Roman"/>
@@ -13618,7 +13063,6 @@
               </w:rPr>
               <w:t>T</w:t>
             </w:r>
-            <w:proofErr w:type="spellEnd"/>
             <w:r>
               <w:rPr>
                 <w:rFonts w:ascii="Consolas" w:eastAsia="Times New Roman" w:hAnsi="Consolas" w:cs="Times New Roman"/>
@@ -13649,7 +13093,6 @@
               </w:rPr>
               <w:t xml:space="preserve"> </w:t>
             </w:r>
-            <w:proofErr w:type="spellStart"/>
             <w:r>
               <w:rPr>
                 <w:rFonts w:ascii="Consolas" w:eastAsia="Times New Roman" w:hAnsi="Consolas" w:cs="Times New Roman"/>
@@ -13660,7 +13103,6 @@
               </w:rPr>
               <w:t>X_quad</w:t>
             </w:r>
-            <w:proofErr w:type="spellEnd"/>
             <w:r>
               <w:rPr>
                 <w:rFonts w:ascii="Consolas" w:eastAsia="Times New Roman" w:hAnsi="Consolas" w:cs="Times New Roman"/>
@@ -13684,7 +13126,6 @@
                 <w:lang w:val="en-US" w:eastAsia="ru-RU"/>
               </w:rPr>
             </w:pPr>
-            <w:proofErr w:type="spellStart"/>
             <w:r>
               <w:rPr>
                 <w:rFonts w:ascii="Consolas" w:eastAsia="Times New Roman" w:hAnsi="Consolas" w:cs="Times New Roman"/>
@@ -13695,7 +13136,6 @@
               </w:rPr>
               <w:t>var_beta</w:t>
             </w:r>
-            <w:proofErr w:type="spellEnd"/>
             <w:r>
               <w:rPr>
                 <w:rFonts w:ascii="Consolas" w:eastAsia="Times New Roman" w:hAnsi="Consolas" w:cs="Times New Roman"/>
@@ -13766,7 +13206,6 @@
               </w:rPr>
               <w:t xml:space="preserve"> </w:t>
             </w:r>
-            <w:proofErr w:type="spellStart"/>
             <w:r>
               <w:rPr>
                 <w:rFonts w:ascii="Consolas" w:eastAsia="Times New Roman" w:hAnsi="Consolas" w:cs="Times New Roman"/>
@@ -13777,7 +13216,6 @@
               </w:rPr>
               <w:t>XtX_inv</w:t>
             </w:r>
-            <w:proofErr w:type="spellEnd"/>
           </w:p>
           <w:p>
             <w:pPr>
@@ -13791,7 +13229,6 @@
                 <w:lang w:val="en-US" w:eastAsia="ru-RU"/>
               </w:rPr>
             </w:pPr>
-            <w:proofErr w:type="spellStart"/>
             <w:r>
               <w:rPr>
                 <w:rFonts w:ascii="Consolas" w:eastAsia="Times New Roman" w:hAnsi="Consolas" w:cs="Times New Roman"/>
@@ -13802,7 +13239,6 @@
               </w:rPr>
               <w:t>se_beta</w:t>
             </w:r>
-            <w:proofErr w:type="spellEnd"/>
             <w:r>
               <w:rPr>
                 <w:rFonts w:ascii="Consolas" w:eastAsia="Times New Roman" w:hAnsi="Consolas" w:cs="Times New Roman"/>
@@ -13833,7 +13269,6 @@
               </w:rPr>
               <w:t xml:space="preserve"> </w:t>
             </w:r>
-            <w:proofErr w:type="spellStart"/>
             <w:r>
               <w:rPr>
                 <w:rFonts w:ascii="Consolas" w:eastAsia="Times New Roman" w:hAnsi="Consolas" w:cs="Times New Roman"/>
@@ -13864,7 +13299,6 @@
               </w:rPr>
               <w:t>sqrt</w:t>
             </w:r>
-            <w:proofErr w:type="spellEnd"/>
             <w:r>
               <w:rPr>
                 <w:rFonts w:ascii="Consolas" w:eastAsia="Times New Roman" w:hAnsi="Consolas" w:cs="Times New Roman"/>
@@ -13875,7 +13309,6 @@
               </w:rPr>
               <w:t>(</w:t>
             </w:r>
-            <w:proofErr w:type="spellStart"/>
             <w:r>
               <w:rPr>
                 <w:rFonts w:ascii="Consolas" w:eastAsia="Times New Roman" w:hAnsi="Consolas" w:cs="Times New Roman"/>
@@ -13906,7 +13339,6 @@
               </w:rPr>
               <w:t>diag</w:t>
             </w:r>
-            <w:proofErr w:type="spellEnd"/>
             <w:r>
               <w:rPr>
                 <w:rFonts w:ascii="Consolas" w:eastAsia="Times New Roman" w:hAnsi="Consolas" w:cs="Times New Roman"/>
@@ -13917,7 +13349,6 @@
               </w:rPr>
               <w:t>(</w:t>
             </w:r>
-            <w:proofErr w:type="spellStart"/>
             <w:r>
               <w:rPr>
                 <w:rFonts w:ascii="Consolas" w:eastAsia="Times New Roman" w:hAnsi="Consolas" w:cs="Times New Roman"/>
@@ -13928,7 +13359,6 @@
               </w:rPr>
               <w:t>var_beta</w:t>
             </w:r>
-            <w:proofErr w:type="spellEnd"/>
             <w:r>
               <w:rPr>
                 <w:rFonts w:ascii="Consolas" w:eastAsia="Times New Roman" w:hAnsi="Consolas" w:cs="Times New Roman"/>
@@ -13952,7 +13382,6 @@
                 <w:lang w:val="en-US" w:eastAsia="ru-RU"/>
               </w:rPr>
             </w:pPr>
-            <w:proofErr w:type="spellStart"/>
             <w:r>
               <w:rPr>
                 <w:rFonts w:ascii="Consolas" w:eastAsia="Times New Roman" w:hAnsi="Consolas" w:cs="Times New Roman"/>
@@ -13963,7 +13392,6 @@
               </w:rPr>
               <w:t>t_stats</w:t>
             </w:r>
-            <w:proofErr w:type="spellEnd"/>
             <w:r>
               <w:rPr>
                 <w:rFonts w:ascii="Consolas" w:eastAsia="Times New Roman" w:hAnsi="Consolas" w:cs="Times New Roman"/>
@@ -13994,7 +13422,6 @@
               </w:rPr>
               <w:t xml:space="preserve"> </w:t>
             </w:r>
-            <w:proofErr w:type="spellStart"/>
             <w:r>
               <w:rPr>
                 <w:rFonts w:ascii="Consolas" w:eastAsia="Times New Roman" w:hAnsi="Consolas" w:cs="Times New Roman"/>
@@ -14005,7 +13432,6 @@
               </w:rPr>
               <w:t>beta_matrix</w:t>
             </w:r>
-            <w:proofErr w:type="spellEnd"/>
             <w:r>
               <w:rPr>
                 <w:rFonts w:ascii="Consolas" w:eastAsia="Times New Roman" w:hAnsi="Consolas" w:cs="Times New Roman"/>
@@ -14036,7 +13462,6 @@
               </w:rPr>
               <w:t xml:space="preserve"> </w:t>
             </w:r>
-            <w:proofErr w:type="spellStart"/>
             <w:r>
               <w:rPr>
                 <w:rFonts w:ascii="Consolas" w:eastAsia="Times New Roman" w:hAnsi="Consolas" w:cs="Times New Roman"/>
@@ -14047,7 +13472,6 @@
               </w:rPr>
               <w:t>se_beta</w:t>
             </w:r>
-            <w:proofErr w:type="spellEnd"/>
           </w:p>
           <w:p>
             <w:pPr>
@@ -14061,7 +13485,6 @@
                 <w:lang w:val="en-US" w:eastAsia="ru-RU"/>
               </w:rPr>
             </w:pPr>
-            <w:proofErr w:type="spellStart"/>
             <w:r>
               <w:rPr>
                 <w:rFonts w:ascii="Consolas" w:eastAsia="Times New Roman" w:hAnsi="Consolas" w:cs="Times New Roman"/>
@@ -14072,7 +13495,6 @@
               </w:rPr>
               <w:t>p_values_t</w:t>
             </w:r>
-            <w:proofErr w:type="spellEnd"/>
             <w:r>
               <w:rPr>
                 <w:rFonts w:ascii="Consolas" w:eastAsia="Times New Roman" w:hAnsi="Consolas" w:cs="Times New Roman"/>
@@ -14183,7 +13605,6 @@
               </w:rPr>
               <w:t xml:space="preserve"> </w:t>
             </w:r>
-            <w:proofErr w:type="spellStart"/>
             <w:r>
               <w:rPr>
                 <w:rFonts w:ascii="Consolas" w:eastAsia="Times New Roman" w:hAnsi="Consolas" w:cs="Times New Roman"/>
@@ -14234,7 +13655,6 @@
               </w:rPr>
               <w:t>cdf</w:t>
             </w:r>
-            <w:proofErr w:type="spellEnd"/>
             <w:r>
               <w:rPr>
                 <w:rFonts w:ascii="Consolas" w:eastAsia="Times New Roman" w:hAnsi="Consolas" w:cs="Times New Roman"/>
@@ -14245,7 +13665,6 @@
               </w:rPr>
               <w:t>(</w:t>
             </w:r>
-            <w:proofErr w:type="spellStart"/>
             <w:r>
               <w:rPr>
                 <w:rFonts w:ascii="Consolas" w:eastAsia="Times New Roman" w:hAnsi="Consolas" w:cs="Times New Roman"/>
@@ -14276,7 +13695,6 @@
               </w:rPr>
               <w:t>abs</w:t>
             </w:r>
-            <w:proofErr w:type="spellEnd"/>
             <w:r>
               <w:rPr>
                 <w:rFonts w:ascii="Consolas" w:eastAsia="Times New Roman" w:hAnsi="Consolas" w:cs="Times New Roman"/>
@@ -14287,7 +13705,6 @@
               </w:rPr>
               <w:t>(</w:t>
             </w:r>
-            <w:proofErr w:type="spellStart"/>
             <w:r>
               <w:rPr>
                 <w:rFonts w:ascii="Consolas" w:eastAsia="Times New Roman" w:hAnsi="Consolas" w:cs="Times New Roman"/>
@@ -14298,7 +13715,6 @@
               </w:rPr>
               <w:t>t_stats</w:t>
             </w:r>
-            <w:proofErr w:type="spellEnd"/>
             <w:r>
               <w:rPr>
                 <w:rFonts w:ascii="Consolas" w:eastAsia="Times New Roman" w:hAnsi="Consolas" w:cs="Times New Roman"/>
@@ -14309,7 +13725,6 @@
               </w:rPr>
               <w:t xml:space="preserve">), </w:t>
             </w:r>
-            <w:proofErr w:type="spellStart"/>
             <w:r>
               <w:rPr>
                 <w:rFonts w:ascii="Consolas" w:eastAsia="Times New Roman" w:hAnsi="Consolas" w:cs="Times New Roman"/>
@@ -14320,7 +13735,6 @@
               </w:rPr>
               <w:t>df_res</w:t>
             </w:r>
-            <w:proofErr w:type="spellEnd"/>
             <w:r>
               <w:rPr>
                 <w:rFonts w:ascii="Consolas" w:eastAsia="Times New Roman" w:hAnsi="Consolas" w:cs="Times New Roman"/>
@@ -14357,8 +13771,6 @@
                 <w:lang w:eastAsia="ru-RU"/>
               </w:rPr>
             </w:pPr>
-            <w:proofErr w:type="spellStart"/>
-            <w:proofErr w:type="gramStart"/>
             <w:r>
               <w:rPr>
                 <w:rFonts w:ascii="Consolas" w:eastAsia="Times New Roman" w:hAnsi="Consolas" w:cs="Times New Roman"/>
@@ -14389,8 +13801,6 @@
               </w:rPr>
               <w:t>write</w:t>
             </w:r>
-            <w:proofErr w:type="spellEnd"/>
-            <w:proofErr w:type="gramEnd"/>
             <w:r>
               <w:rPr>
                 <w:rFonts w:ascii="Consolas" w:eastAsia="Times New Roman" w:hAnsi="Consolas" w:cs="Times New Roman"/>
@@ -14409,29 +13819,7 @@
                 <w:szCs w:val="21"/>
                 <w:lang w:eastAsia="ru-RU"/>
               </w:rPr>
-              <w:t>"Коэффициенты, стандартные ошибки, t-статистика и p-</w:t>
-            </w:r>
-            <w:proofErr w:type="spellStart"/>
-            <w:r>
-              <w:rPr>
-                <w:rFonts w:ascii="Consolas" w:eastAsia="Times New Roman" w:hAnsi="Consolas" w:cs="Times New Roman"/>
-                <w:color w:val="CE9178"/>
-                <w:sz w:val="21"/>
-                <w:szCs w:val="21"/>
-                <w:lang w:eastAsia="ru-RU"/>
-              </w:rPr>
-              <w:t>value</w:t>
-            </w:r>
-            <w:proofErr w:type="spellEnd"/>
-            <w:r>
-              <w:rPr>
-                <w:rFonts w:ascii="Consolas" w:eastAsia="Times New Roman" w:hAnsi="Consolas" w:cs="Times New Roman"/>
-                <w:color w:val="CE9178"/>
-                <w:sz w:val="21"/>
-                <w:szCs w:val="21"/>
-                <w:lang w:eastAsia="ru-RU"/>
-              </w:rPr>
-              <w:t xml:space="preserve"> (квадратичная модель):"</w:t>
+              <w:t>"Коэффициенты, стандартные ошибки, t-статистика и p-value (квадратичная модель):"</w:t>
             </w:r>
             <w:r>
               <w:rPr>
@@ -14476,7 +13864,6 @@
               </w:rPr>
               <w:t xml:space="preserve"> </w:t>
             </w:r>
-            <w:proofErr w:type="spellStart"/>
             <w:r>
               <w:rPr>
                 <w:rFonts w:ascii="Consolas" w:eastAsia="Times New Roman" w:hAnsi="Consolas" w:cs="Times New Roman"/>
@@ -14487,7 +13874,6 @@
               </w:rPr>
               <w:t>i</w:t>
             </w:r>
-            <w:proofErr w:type="spellEnd"/>
             <w:r>
               <w:rPr>
                 <w:rFonts w:ascii="Consolas" w:eastAsia="Times New Roman" w:hAnsi="Consolas" w:cs="Times New Roman"/>
@@ -14498,7 +13884,6 @@
               </w:rPr>
               <w:t>, (</w:t>
             </w:r>
-            <w:proofErr w:type="spellStart"/>
             <w:r>
               <w:rPr>
                 <w:rFonts w:ascii="Consolas" w:eastAsia="Times New Roman" w:hAnsi="Consolas" w:cs="Times New Roman"/>
@@ -14509,7 +13894,6 @@
               </w:rPr>
               <w:t>coef</w:t>
             </w:r>
-            <w:proofErr w:type="spellEnd"/>
             <w:r>
               <w:rPr>
                 <w:rFonts w:ascii="Consolas" w:eastAsia="Times New Roman" w:hAnsi="Consolas" w:cs="Times New Roman"/>
@@ -14540,7 +13924,6 @@
               </w:rPr>
               <w:t xml:space="preserve">, </w:t>
             </w:r>
-            <w:proofErr w:type="spellStart"/>
             <w:r>
               <w:rPr>
                 <w:rFonts w:ascii="Consolas" w:eastAsia="Times New Roman" w:hAnsi="Consolas" w:cs="Times New Roman"/>
@@ -14551,7 +13934,6 @@
               </w:rPr>
               <w:t>t_val</w:t>
             </w:r>
-            <w:proofErr w:type="spellEnd"/>
             <w:r>
               <w:rPr>
                 <w:rFonts w:ascii="Consolas" w:eastAsia="Times New Roman" w:hAnsi="Consolas" w:cs="Times New Roman"/>
@@ -14562,7 +13944,6 @@
               </w:rPr>
               <w:t xml:space="preserve">, </w:t>
             </w:r>
-            <w:proofErr w:type="spellStart"/>
             <w:r>
               <w:rPr>
                 <w:rFonts w:ascii="Consolas" w:eastAsia="Times New Roman" w:hAnsi="Consolas" w:cs="Times New Roman"/>
@@ -14573,7 +13954,6 @@
               </w:rPr>
               <w:t>p_val</w:t>
             </w:r>
-            <w:proofErr w:type="spellEnd"/>
             <w:r>
               <w:rPr>
                 <w:rFonts w:ascii="Consolas" w:eastAsia="Times New Roman" w:hAnsi="Consolas" w:cs="Times New Roman"/>
@@ -14644,7 +14024,6 @@
               </w:rPr>
               <w:t>(</w:t>
             </w:r>
-            <w:proofErr w:type="spellStart"/>
             <w:r>
               <w:rPr>
                 <w:rFonts w:ascii="Consolas" w:eastAsia="Times New Roman" w:hAnsi="Consolas" w:cs="Times New Roman"/>
@@ -14655,7 +14034,6 @@
               </w:rPr>
               <w:t>beta_matrix</w:t>
             </w:r>
-            <w:proofErr w:type="spellEnd"/>
             <w:r>
               <w:rPr>
                 <w:rFonts w:ascii="Consolas" w:eastAsia="Times New Roman" w:hAnsi="Consolas" w:cs="Times New Roman"/>
@@ -14666,7 +14044,6 @@
               </w:rPr>
               <w:t xml:space="preserve">, </w:t>
             </w:r>
-            <w:proofErr w:type="spellStart"/>
             <w:r>
               <w:rPr>
                 <w:rFonts w:ascii="Consolas" w:eastAsia="Times New Roman" w:hAnsi="Consolas" w:cs="Times New Roman"/>
@@ -14677,7 +14054,6 @@
               </w:rPr>
               <w:t>se_beta</w:t>
             </w:r>
-            <w:proofErr w:type="spellEnd"/>
             <w:r>
               <w:rPr>
                 <w:rFonts w:ascii="Consolas" w:eastAsia="Times New Roman" w:hAnsi="Consolas" w:cs="Times New Roman"/>
@@ -14688,7 +14064,6 @@
               </w:rPr>
               <w:t xml:space="preserve">, </w:t>
             </w:r>
-            <w:proofErr w:type="spellStart"/>
             <w:r>
               <w:rPr>
                 <w:rFonts w:ascii="Consolas" w:eastAsia="Times New Roman" w:hAnsi="Consolas" w:cs="Times New Roman"/>
@@ -14699,7 +14074,6 @@
               </w:rPr>
               <w:t>t_stats</w:t>
             </w:r>
-            <w:proofErr w:type="spellEnd"/>
             <w:r>
               <w:rPr>
                 <w:rFonts w:ascii="Consolas" w:eastAsia="Times New Roman" w:hAnsi="Consolas" w:cs="Times New Roman"/>
@@ -14710,7 +14084,6 @@
               </w:rPr>
               <w:t xml:space="preserve">, </w:t>
             </w:r>
-            <w:proofErr w:type="spellStart"/>
             <w:r>
               <w:rPr>
                 <w:rFonts w:ascii="Consolas" w:eastAsia="Times New Roman" w:hAnsi="Consolas" w:cs="Times New Roman"/>
@@ -14721,7 +14094,6 @@
               </w:rPr>
               <w:t>p_values_t</w:t>
             </w:r>
-            <w:proofErr w:type="spellEnd"/>
             <w:r>
               <w:rPr>
                 <w:rFonts w:ascii="Consolas" w:eastAsia="Times New Roman" w:hAnsi="Consolas" w:cs="Times New Roman"/>
@@ -14755,7 +14127,6 @@
               </w:rPr>
               <w:t xml:space="preserve">    </w:t>
             </w:r>
-            <w:proofErr w:type="spellStart"/>
             <w:r>
               <w:rPr>
                 <w:rFonts w:ascii="Consolas" w:eastAsia="Times New Roman" w:hAnsi="Consolas" w:cs="Times New Roman"/>
@@ -14786,7 +14157,6 @@
               </w:rPr>
               <w:t>write</w:t>
             </w:r>
-            <w:proofErr w:type="spellEnd"/>
             <w:r>
               <w:rPr>
                 <w:rFonts w:ascii="Consolas" w:eastAsia="Times New Roman" w:hAnsi="Consolas" w:cs="Times New Roman"/>
@@ -14797,7 +14167,6 @@
               </w:rPr>
               <w:t>(</w:t>
             </w:r>
-            <w:proofErr w:type="spellStart"/>
             <w:r>
               <w:rPr>
                 <w:rFonts w:ascii="Consolas" w:eastAsia="Times New Roman" w:hAnsi="Consolas" w:cs="Times New Roman"/>
@@ -14818,7 +14187,6 @@
               </w:rPr>
               <w:t>"a</w:t>
             </w:r>
-            <w:proofErr w:type="spellEnd"/>
             <w:r>
               <w:rPr>
                 <w:rFonts w:ascii="Consolas" w:eastAsia="Times New Roman" w:hAnsi="Consolas" w:cs="Times New Roman"/>
@@ -14829,7 +14197,6 @@
               </w:rPr>
               <w:t>{</w:t>
             </w:r>
-            <w:proofErr w:type="spellStart"/>
             <w:r>
               <w:rPr>
                 <w:rFonts w:ascii="Consolas" w:eastAsia="Times New Roman" w:hAnsi="Consolas" w:cs="Times New Roman"/>
@@ -14840,7 +14207,6 @@
               </w:rPr>
               <w:t>i</w:t>
             </w:r>
-            <w:proofErr w:type="spellEnd"/>
             <w:r>
               <w:rPr>
                 <w:rFonts w:ascii="Consolas" w:eastAsia="Times New Roman" w:hAnsi="Consolas" w:cs="Times New Roman"/>
@@ -15120,7 +14486,6 @@
                 <w:lang w:val="en-US" w:eastAsia="ru-RU"/>
               </w:rPr>
             </w:pPr>
-            <w:proofErr w:type="spellStart"/>
             <w:r>
               <w:rPr>
                 <w:rFonts w:ascii="Consolas" w:eastAsia="Times New Roman" w:hAnsi="Consolas" w:cs="Times New Roman"/>
@@ -15131,7 +14496,6 @@
               </w:rPr>
               <w:t>t_crit</w:t>
             </w:r>
-            <w:proofErr w:type="spellEnd"/>
             <w:r>
               <w:rPr>
                 <w:rFonts w:ascii="Consolas" w:eastAsia="Times New Roman" w:hAnsi="Consolas" w:cs="Times New Roman"/>
@@ -15162,7 +14526,6 @@
               </w:rPr>
               <w:t xml:space="preserve"> </w:t>
             </w:r>
-            <w:proofErr w:type="spellStart"/>
             <w:r>
               <w:rPr>
                 <w:rFonts w:ascii="Consolas" w:eastAsia="Times New Roman" w:hAnsi="Consolas" w:cs="Times New Roman"/>
@@ -15213,7 +14576,6 @@
               </w:rPr>
               <w:t>ppf</w:t>
             </w:r>
-            <w:proofErr w:type="spellEnd"/>
             <w:r>
               <w:rPr>
                 <w:rFonts w:ascii="Consolas" w:eastAsia="Times New Roman" w:hAnsi="Consolas" w:cs="Times New Roman"/>
@@ -15304,7 +14666,6 @@
               </w:rPr>
               <w:t xml:space="preserve">, </w:t>
             </w:r>
-            <w:proofErr w:type="spellStart"/>
             <w:r>
               <w:rPr>
                 <w:rFonts w:ascii="Consolas" w:eastAsia="Times New Roman" w:hAnsi="Consolas" w:cs="Times New Roman"/>
@@ -15315,7 +14676,6 @@
               </w:rPr>
               <w:t>df_res</w:t>
             </w:r>
-            <w:proofErr w:type="spellEnd"/>
             <w:r>
               <w:rPr>
                 <w:rFonts w:ascii="Consolas" w:eastAsia="Times New Roman" w:hAnsi="Consolas" w:cs="Times New Roman"/>
@@ -15339,8 +14699,6 @@
                 <w:lang w:val="en-US" w:eastAsia="ru-RU"/>
               </w:rPr>
             </w:pPr>
-            <w:proofErr w:type="spellStart"/>
-            <w:proofErr w:type="gramStart"/>
             <w:r>
               <w:rPr>
                 <w:rFonts w:ascii="Consolas" w:eastAsia="Times New Roman" w:hAnsi="Consolas" w:cs="Times New Roman"/>
@@ -15371,8 +14729,6 @@
               </w:rPr>
               <w:t>write</w:t>
             </w:r>
-            <w:proofErr w:type="spellEnd"/>
-            <w:proofErr w:type="gramEnd"/>
             <w:r>
               <w:rPr>
                 <w:rFonts w:ascii="Consolas" w:eastAsia="Times New Roman" w:hAnsi="Consolas" w:cs="Times New Roman"/>
@@ -15553,7 +14909,6 @@
               </w:rPr>
               <w:t>{</w:t>
             </w:r>
-            <w:proofErr w:type="spellStart"/>
             <w:r>
               <w:rPr>
                 <w:rFonts w:ascii="Consolas" w:eastAsia="Times New Roman" w:hAnsi="Consolas" w:cs="Times New Roman"/>
@@ -15564,7 +14919,6 @@
               </w:rPr>
               <w:t>df_res</w:t>
             </w:r>
-            <w:proofErr w:type="spellEnd"/>
             <w:r>
               <w:rPr>
                 <w:rFonts w:ascii="Consolas" w:eastAsia="Times New Roman" w:hAnsi="Consolas" w:cs="Times New Roman"/>
@@ -15774,7 +15128,6 @@
               </w:rPr>
               <w:t xml:space="preserve"> </w:t>
             </w:r>
-            <w:proofErr w:type="spellStart"/>
             <w:r>
               <w:rPr>
                 <w:rFonts w:ascii="Consolas" w:eastAsia="Times New Roman" w:hAnsi="Consolas" w:cs="Times New Roman"/>
@@ -15805,7 +15158,6 @@
               </w:rPr>
               <w:t>abs</w:t>
             </w:r>
-            <w:proofErr w:type="spellEnd"/>
             <w:r>
               <w:rPr>
                 <w:rFonts w:ascii="Consolas" w:eastAsia="Times New Roman" w:hAnsi="Consolas" w:cs="Times New Roman"/>
@@ -15816,7 +15168,6 @@
               </w:rPr>
               <w:t>(</w:t>
             </w:r>
-            <w:proofErr w:type="spellStart"/>
             <w:r>
               <w:rPr>
                 <w:rFonts w:ascii="Consolas" w:eastAsia="Times New Roman" w:hAnsi="Consolas" w:cs="Times New Roman"/>
@@ -15827,7 +15178,6 @@
               </w:rPr>
               <w:t>t_stats</w:t>
             </w:r>
-            <w:proofErr w:type="spellEnd"/>
             <w:r>
               <w:rPr>
                 <w:rFonts w:ascii="Consolas" w:eastAsia="Times New Roman" w:hAnsi="Consolas" w:cs="Times New Roman"/>
@@ -15878,7 +15228,6 @@
               </w:rPr>
               <w:t xml:space="preserve"> </w:t>
             </w:r>
-            <w:proofErr w:type="spellStart"/>
             <w:r>
               <w:rPr>
                 <w:rFonts w:ascii="Consolas" w:eastAsia="Times New Roman" w:hAnsi="Consolas" w:cs="Times New Roman"/>
@@ -15889,7 +15238,6 @@
               </w:rPr>
               <w:t>t_crit</w:t>
             </w:r>
-            <w:proofErr w:type="spellEnd"/>
             <w:r>
               <w:rPr>
                 <w:rFonts w:ascii="Consolas" w:eastAsia="Times New Roman" w:hAnsi="Consolas" w:cs="Times New Roman"/>
@@ -15923,8 +15271,6 @@
               </w:rPr>
               <w:t xml:space="preserve">    </w:t>
             </w:r>
-            <w:proofErr w:type="spellStart"/>
-            <w:proofErr w:type="gramStart"/>
             <w:r>
               <w:rPr>
                 <w:rFonts w:ascii="Consolas" w:eastAsia="Times New Roman" w:hAnsi="Consolas" w:cs="Times New Roman"/>
@@ -15955,8 +15301,6 @@
               </w:rPr>
               <w:t>write</w:t>
             </w:r>
-            <w:proofErr w:type="spellEnd"/>
-            <w:proofErr w:type="gramEnd"/>
             <w:r>
               <w:rPr>
                 <w:rFonts w:ascii="Consolas" w:eastAsia="Times New Roman" w:hAnsi="Consolas" w:cs="Times New Roman"/>
@@ -16132,7 +15476,6 @@
               </w:rPr>
               <w:t xml:space="preserve">    </w:t>
             </w:r>
-            <w:proofErr w:type="spellStart"/>
             <w:r>
               <w:rPr>
                 <w:rFonts w:ascii="Consolas" w:eastAsia="Times New Roman" w:hAnsi="Consolas" w:cs="Times New Roman"/>
@@ -16143,7 +15486,6 @@
               </w:rPr>
               <w:t>X_lin</w:t>
             </w:r>
-            <w:proofErr w:type="spellEnd"/>
             <w:r>
               <w:rPr>
                 <w:rFonts w:ascii="Consolas" w:eastAsia="Times New Roman" w:hAnsi="Consolas" w:cs="Times New Roman"/>
@@ -16174,7 +15516,6 @@
               </w:rPr>
               <w:t xml:space="preserve"> </w:t>
             </w:r>
-            <w:proofErr w:type="spellStart"/>
             <w:r>
               <w:rPr>
                 <w:rFonts w:ascii="Consolas" w:eastAsia="Times New Roman" w:hAnsi="Consolas" w:cs="Times New Roman"/>
@@ -16205,7 +15546,6 @@
               </w:rPr>
               <w:t>column_stack</w:t>
             </w:r>
-            <w:proofErr w:type="spellEnd"/>
             <w:r>
               <w:rPr>
                 <w:rFonts w:ascii="Consolas" w:eastAsia="Times New Roman" w:hAnsi="Consolas" w:cs="Times New Roman"/>
@@ -16216,7 +15556,6 @@
               </w:rPr>
               <w:t>((</w:t>
             </w:r>
-            <w:proofErr w:type="spellStart"/>
             <w:r>
               <w:rPr>
                 <w:rFonts w:ascii="Consolas" w:eastAsia="Times New Roman" w:hAnsi="Consolas" w:cs="Times New Roman"/>
@@ -16247,7 +15586,6 @@
               </w:rPr>
               <w:t>ones</w:t>
             </w:r>
-            <w:proofErr w:type="spellEnd"/>
             <w:r>
               <w:rPr>
                 <w:rFonts w:ascii="Consolas" w:eastAsia="Times New Roman" w:hAnsi="Consolas" w:cs="Times New Roman"/>
@@ -16321,7 +15659,6 @@
               </w:rPr>
               <w:t xml:space="preserve">    </w:t>
             </w:r>
-            <w:proofErr w:type="spellStart"/>
             <w:r>
               <w:rPr>
                 <w:rFonts w:ascii="Consolas" w:eastAsia="Times New Roman" w:hAnsi="Consolas" w:cs="Times New Roman"/>
@@ -16332,7 +15669,6 @@
               </w:rPr>
               <w:t>beta_lin</w:t>
             </w:r>
-            <w:proofErr w:type="spellEnd"/>
             <w:r>
               <w:rPr>
                 <w:rFonts w:ascii="Consolas" w:eastAsia="Times New Roman" w:hAnsi="Consolas" w:cs="Times New Roman"/>
@@ -16363,7 +15699,6 @@
               </w:rPr>
               <w:t xml:space="preserve"> </w:t>
             </w:r>
-            <w:proofErr w:type="spellStart"/>
             <w:r>
               <w:rPr>
                 <w:rFonts w:ascii="Consolas" w:eastAsia="Times New Roman" w:hAnsi="Consolas" w:cs="Times New Roman"/>
@@ -16414,7 +15749,6 @@
               </w:rPr>
               <w:t>inv</w:t>
             </w:r>
-            <w:proofErr w:type="spellEnd"/>
             <w:r>
               <w:rPr>
                 <w:rFonts w:ascii="Consolas" w:eastAsia="Times New Roman" w:hAnsi="Consolas" w:cs="Times New Roman"/>
@@ -16425,7 +15759,6 @@
               </w:rPr>
               <w:t>(</w:t>
             </w:r>
-            <w:proofErr w:type="spellStart"/>
             <w:r>
               <w:rPr>
                 <w:rFonts w:ascii="Consolas" w:eastAsia="Times New Roman" w:hAnsi="Consolas" w:cs="Times New Roman"/>
@@ -16456,7 +15789,6 @@
               </w:rPr>
               <w:t>T</w:t>
             </w:r>
-            <w:proofErr w:type="spellEnd"/>
             <w:r>
               <w:rPr>
                 <w:rFonts w:ascii="Consolas" w:eastAsia="Times New Roman" w:hAnsi="Consolas" w:cs="Times New Roman"/>
@@ -16487,7 +15819,6 @@
               </w:rPr>
               <w:t xml:space="preserve"> </w:t>
             </w:r>
-            <w:proofErr w:type="spellStart"/>
             <w:r>
               <w:rPr>
                 <w:rFonts w:ascii="Consolas" w:eastAsia="Times New Roman" w:hAnsi="Consolas" w:cs="Times New Roman"/>
@@ -16498,7 +15829,6 @@
               </w:rPr>
               <w:t>X_lin</w:t>
             </w:r>
-            <w:proofErr w:type="spellEnd"/>
             <w:r>
               <w:rPr>
                 <w:rFonts w:ascii="Consolas" w:eastAsia="Times New Roman" w:hAnsi="Consolas" w:cs="Times New Roman"/>
@@ -16529,7 +15859,6 @@
               </w:rPr>
               <w:t xml:space="preserve"> (</w:t>
             </w:r>
-            <w:proofErr w:type="spellStart"/>
             <w:r>
               <w:rPr>
                 <w:rFonts w:ascii="Consolas" w:eastAsia="Times New Roman" w:hAnsi="Consolas" w:cs="Times New Roman"/>
@@ -16560,7 +15889,6 @@
               </w:rPr>
               <w:t>T</w:t>
             </w:r>
-            <w:proofErr w:type="spellEnd"/>
             <w:r>
               <w:rPr>
                 <w:rFonts w:ascii="Consolas" w:eastAsia="Times New Roman" w:hAnsi="Consolas" w:cs="Times New Roman"/>
@@ -16634,8 +15962,6 @@
               </w:rPr>
               <w:t xml:space="preserve">    </w:t>
             </w:r>
-            <w:proofErr w:type="spellStart"/>
-            <w:proofErr w:type="gramStart"/>
             <w:r>
               <w:rPr>
                 <w:rFonts w:ascii="Consolas" w:eastAsia="Times New Roman" w:hAnsi="Consolas" w:cs="Times New Roman"/>
@@ -16666,8 +15992,6 @@
               </w:rPr>
               <w:t>write</w:t>
             </w:r>
-            <w:proofErr w:type="spellEnd"/>
-            <w:proofErr w:type="gramEnd"/>
             <w:r>
               <w:rPr>
                 <w:rFonts w:ascii="Consolas" w:eastAsia="Times New Roman" w:hAnsi="Consolas" w:cs="Times New Roman"/>
@@ -16721,7 +16045,6 @@
               </w:rPr>
               <w:t xml:space="preserve">    </w:t>
             </w:r>
-            <w:proofErr w:type="spellStart"/>
             <w:r>
               <w:rPr>
                 <w:rFonts w:ascii="Consolas" w:eastAsia="Times New Roman" w:hAnsi="Consolas" w:cs="Times New Roman"/>
@@ -16752,7 +16075,6 @@
               </w:rPr>
               <w:t>write</w:t>
             </w:r>
-            <w:proofErr w:type="spellEnd"/>
             <w:r>
               <w:rPr>
                 <w:rFonts w:ascii="Consolas" w:eastAsia="Times New Roman" w:hAnsi="Consolas" w:cs="Times New Roman"/>
@@ -16793,7 +16115,6 @@
               </w:rPr>
               <w:t>{</w:t>
             </w:r>
-            <w:proofErr w:type="spellStart"/>
             <w:r>
               <w:rPr>
                 <w:rFonts w:ascii="Consolas" w:eastAsia="Times New Roman" w:hAnsi="Consolas" w:cs="Times New Roman"/>
@@ -16804,7 +16125,6 @@
               </w:rPr>
               <w:t>beta_lin</w:t>
             </w:r>
-            <w:proofErr w:type="spellEnd"/>
             <w:r>
               <w:rPr>
                 <w:rFonts w:ascii="Consolas" w:eastAsia="Times New Roman" w:hAnsi="Consolas" w:cs="Times New Roman"/>
@@ -16865,7 +16185,6 @@
               </w:rPr>
               <w:t>{</w:t>
             </w:r>
-            <w:proofErr w:type="spellStart"/>
             <w:r>
               <w:rPr>
                 <w:rFonts w:ascii="Consolas" w:eastAsia="Times New Roman" w:hAnsi="Consolas" w:cs="Times New Roman"/>
@@ -16876,7 +16195,6 @@
               </w:rPr>
               <w:t>beta_lin</w:t>
             </w:r>
-            <w:proofErr w:type="spellEnd"/>
             <w:r>
               <w:rPr>
                 <w:rFonts w:ascii="Consolas" w:eastAsia="Times New Roman" w:hAnsi="Consolas" w:cs="Times New Roman"/>
@@ -17016,7 +16334,6 @@
               </w:rPr>
               <w:t xml:space="preserve">    </w:t>
             </w:r>
-            <w:proofErr w:type="spellStart"/>
             <w:r>
               <w:rPr>
                 <w:rFonts w:ascii="Consolas" w:eastAsia="Times New Roman" w:hAnsi="Consolas" w:cs="Times New Roman"/>
@@ -17027,7 +16344,6 @@
               </w:rPr>
               <w:t>y_pred_lin</w:t>
             </w:r>
-            <w:proofErr w:type="spellEnd"/>
             <w:r>
               <w:rPr>
                 <w:rFonts w:ascii="Consolas" w:eastAsia="Times New Roman" w:hAnsi="Consolas" w:cs="Times New Roman"/>
@@ -17058,7 +16374,6 @@
               </w:rPr>
               <w:t xml:space="preserve"> </w:t>
             </w:r>
-            <w:proofErr w:type="spellStart"/>
             <w:r>
               <w:rPr>
                 <w:rFonts w:ascii="Consolas" w:eastAsia="Times New Roman" w:hAnsi="Consolas" w:cs="Times New Roman"/>
@@ -17069,7 +16384,6 @@
               </w:rPr>
               <w:t>X_lin</w:t>
             </w:r>
-            <w:proofErr w:type="spellEnd"/>
             <w:r>
               <w:rPr>
                 <w:rFonts w:ascii="Consolas" w:eastAsia="Times New Roman" w:hAnsi="Consolas" w:cs="Times New Roman"/>
@@ -17100,7 +16414,6 @@
               </w:rPr>
               <w:t xml:space="preserve"> </w:t>
             </w:r>
-            <w:proofErr w:type="spellStart"/>
             <w:r>
               <w:rPr>
                 <w:rFonts w:ascii="Consolas" w:eastAsia="Times New Roman" w:hAnsi="Consolas" w:cs="Times New Roman"/>
@@ -17111,7 +16424,6 @@
               </w:rPr>
               <w:t>beta_lin</w:t>
             </w:r>
-            <w:proofErr w:type="spellEnd"/>
           </w:p>
           <w:p>
             <w:pPr>
@@ -17135,7 +16447,6 @@
               </w:rPr>
               <w:t xml:space="preserve">    </w:t>
             </w:r>
-            <w:proofErr w:type="spellStart"/>
             <w:r>
               <w:rPr>
                 <w:rFonts w:ascii="Consolas" w:eastAsia="Times New Roman" w:hAnsi="Consolas" w:cs="Times New Roman"/>
@@ -17146,7 +16457,6 @@
               </w:rPr>
               <w:t>residuals_lin</w:t>
             </w:r>
-            <w:proofErr w:type="spellEnd"/>
             <w:r>
               <w:rPr>
                 <w:rFonts w:ascii="Consolas" w:eastAsia="Times New Roman" w:hAnsi="Consolas" w:cs="Times New Roman"/>
@@ -17217,7 +16527,6 @@
               </w:rPr>
               <w:t xml:space="preserve"> </w:t>
             </w:r>
-            <w:proofErr w:type="spellStart"/>
             <w:r>
               <w:rPr>
                 <w:rFonts w:ascii="Consolas" w:eastAsia="Times New Roman" w:hAnsi="Consolas" w:cs="Times New Roman"/>
@@ -17228,7 +16537,6 @@
               </w:rPr>
               <w:t>y_pred_lin</w:t>
             </w:r>
-            <w:proofErr w:type="spellEnd"/>
           </w:p>
           <w:p>
             <w:pPr>
@@ -17252,7 +16560,6 @@
               </w:rPr>
               <w:t xml:space="preserve">    </w:t>
             </w:r>
-            <w:proofErr w:type="spellStart"/>
             <w:r>
               <w:rPr>
                 <w:rFonts w:ascii="Consolas" w:eastAsia="Times New Roman" w:hAnsi="Consolas" w:cs="Times New Roman"/>
@@ -17263,7 +16570,6 @@
               </w:rPr>
               <w:t>SSE_lin</w:t>
             </w:r>
-            <w:proofErr w:type="spellEnd"/>
             <w:r>
               <w:rPr>
                 <w:rFonts w:ascii="Consolas" w:eastAsia="Times New Roman" w:hAnsi="Consolas" w:cs="Times New Roman"/>
@@ -17294,7 +16600,6 @@
               </w:rPr>
               <w:t xml:space="preserve"> </w:t>
             </w:r>
-            <w:proofErr w:type="spellStart"/>
             <w:r>
               <w:rPr>
                 <w:rFonts w:ascii="Consolas" w:eastAsia="Times New Roman" w:hAnsi="Consolas" w:cs="Times New Roman"/>
@@ -17325,7 +16630,6 @@
               </w:rPr>
               <w:t>sum</w:t>
             </w:r>
-            <w:proofErr w:type="spellEnd"/>
             <w:r>
               <w:rPr>
                 <w:rFonts w:ascii="Consolas" w:eastAsia="Times New Roman" w:hAnsi="Consolas" w:cs="Times New Roman"/>
@@ -17336,7 +16640,6 @@
               </w:rPr>
               <w:t>(</w:t>
             </w:r>
-            <w:proofErr w:type="spellStart"/>
             <w:r>
               <w:rPr>
                 <w:rFonts w:ascii="Consolas" w:eastAsia="Times New Roman" w:hAnsi="Consolas" w:cs="Times New Roman"/>
@@ -17347,7 +16650,6 @@
               </w:rPr>
               <w:t>residuals_lin</w:t>
             </w:r>
-            <w:proofErr w:type="spellEnd"/>
             <w:r>
               <w:rPr>
                 <w:rFonts w:ascii="Consolas" w:eastAsia="Times New Roman" w:hAnsi="Consolas" w:cs="Times New Roman"/>
@@ -17401,7 +16703,6 @@
               </w:rPr>
               <w:t xml:space="preserve">    </w:t>
             </w:r>
-            <w:proofErr w:type="spellStart"/>
             <w:r>
               <w:rPr>
                 <w:rFonts w:ascii="Consolas" w:eastAsia="Times New Roman" w:hAnsi="Consolas" w:cs="Times New Roman"/>
@@ -17412,7 +16713,6 @@
               </w:rPr>
               <w:t>SSR_lin</w:t>
             </w:r>
-            <w:proofErr w:type="spellEnd"/>
             <w:r>
               <w:rPr>
                 <w:rFonts w:ascii="Consolas" w:eastAsia="Times New Roman" w:hAnsi="Consolas" w:cs="Times New Roman"/>
@@ -17483,7 +16783,6 @@
               </w:rPr>
               <w:t xml:space="preserve"> </w:t>
             </w:r>
-            <w:proofErr w:type="spellStart"/>
             <w:r>
               <w:rPr>
                 <w:rFonts w:ascii="Consolas" w:eastAsia="Times New Roman" w:hAnsi="Consolas" w:cs="Times New Roman"/>
@@ -17494,7 +16793,6 @@
               </w:rPr>
               <w:t>SSE_lin</w:t>
             </w:r>
-            <w:proofErr w:type="spellEnd"/>
           </w:p>
           <w:p>
             <w:pPr>
@@ -17574,7 +16872,6 @@
               </w:rPr>
               <w:t xml:space="preserve">    </w:t>
             </w:r>
-            <w:proofErr w:type="spellStart"/>
             <w:r>
               <w:rPr>
                 <w:rFonts w:ascii="Consolas" w:eastAsia="Times New Roman" w:hAnsi="Consolas" w:cs="Times New Roman"/>
@@ -17585,7 +16882,6 @@
               </w:rPr>
               <w:t>p_lin</w:t>
             </w:r>
-            <w:proofErr w:type="spellEnd"/>
             <w:r>
               <w:rPr>
                 <w:rFonts w:ascii="Consolas" w:eastAsia="Times New Roman" w:hAnsi="Consolas" w:cs="Times New Roman"/>
@@ -17649,7 +16945,6 @@
               </w:rPr>
               <w:t xml:space="preserve">    </w:t>
             </w:r>
-            <w:proofErr w:type="spellStart"/>
             <w:r>
               <w:rPr>
                 <w:rFonts w:ascii="Consolas" w:eastAsia="Times New Roman" w:hAnsi="Consolas" w:cs="Times New Roman"/>
@@ -17660,7 +16955,6 @@
               </w:rPr>
               <w:t>df_reg_lin</w:t>
             </w:r>
-            <w:proofErr w:type="spellEnd"/>
             <w:r>
               <w:rPr>
                 <w:rFonts w:ascii="Consolas" w:eastAsia="Times New Roman" w:hAnsi="Consolas" w:cs="Times New Roman"/>
@@ -17691,7 +16985,6 @@
               </w:rPr>
               <w:t xml:space="preserve"> </w:t>
             </w:r>
-            <w:proofErr w:type="spellStart"/>
             <w:r>
               <w:rPr>
                 <w:rFonts w:ascii="Consolas" w:eastAsia="Times New Roman" w:hAnsi="Consolas" w:cs="Times New Roman"/>
@@ -17702,7 +16995,6 @@
               </w:rPr>
               <w:t>p_lin</w:t>
             </w:r>
-            <w:proofErr w:type="spellEnd"/>
             <w:r>
               <w:rPr>
                 <w:rFonts w:ascii="Consolas" w:eastAsia="Times New Roman" w:hAnsi="Consolas" w:cs="Times New Roman"/>
@@ -17766,7 +17058,6 @@
               </w:rPr>
               <w:t xml:space="preserve">    </w:t>
             </w:r>
-            <w:proofErr w:type="spellStart"/>
             <w:r>
               <w:rPr>
                 <w:rFonts w:ascii="Consolas" w:eastAsia="Times New Roman" w:hAnsi="Consolas" w:cs="Times New Roman"/>
@@ -17777,7 +17068,6 @@
               </w:rPr>
               <w:t>df_res_lin</w:t>
             </w:r>
-            <w:proofErr w:type="spellEnd"/>
             <w:r>
               <w:rPr>
                 <w:rFonts w:ascii="Consolas" w:eastAsia="Times New Roman" w:hAnsi="Consolas" w:cs="Times New Roman"/>
@@ -17848,7 +17138,6 @@
               </w:rPr>
               <w:t xml:space="preserve"> </w:t>
             </w:r>
-            <w:proofErr w:type="spellStart"/>
             <w:r>
               <w:rPr>
                 <w:rFonts w:ascii="Consolas" w:eastAsia="Times New Roman" w:hAnsi="Consolas" w:cs="Times New Roman"/>
@@ -17859,7 +17148,6 @@
               </w:rPr>
               <w:t>p_lin</w:t>
             </w:r>
-            <w:proofErr w:type="spellEnd"/>
           </w:p>
           <w:p>
             <w:pPr>
@@ -17883,7 +17171,6 @@
               </w:rPr>
               <w:t xml:space="preserve">    </w:t>
             </w:r>
-            <w:proofErr w:type="spellStart"/>
             <w:r>
               <w:rPr>
                 <w:rFonts w:ascii="Consolas" w:eastAsia="Times New Roman" w:hAnsi="Consolas" w:cs="Times New Roman"/>
@@ -17894,7 +17181,6 @@
               </w:rPr>
               <w:t>MSR_lin</w:t>
             </w:r>
-            <w:proofErr w:type="spellEnd"/>
             <w:r>
               <w:rPr>
                 <w:rFonts w:ascii="Consolas" w:eastAsia="Times New Roman" w:hAnsi="Consolas" w:cs="Times New Roman"/>
@@ -17925,7 +17211,6 @@
               </w:rPr>
               <w:t xml:space="preserve"> </w:t>
             </w:r>
-            <w:proofErr w:type="spellStart"/>
             <w:r>
               <w:rPr>
                 <w:rFonts w:ascii="Consolas" w:eastAsia="Times New Roman" w:hAnsi="Consolas" w:cs="Times New Roman"/>
@@ -17936,7 +17221,6 @@
               </w:rPr>
               <w:t>SSR_lin</w:t>
             </w:r>
-            <w:proofErr w:type="spellEnd"/>
             <w:r>
               <w:rPr>
                 <w:rFonts w:ascii="Consolas" w:eastAsia="Times New Roman" w:hAnsi="Consolas" w:cs="Times New Roman"/>
@@ -17967,7 +17251,6 @@
               </w:rPr>
               <w:t xml:space="preserve"> </w:t>
             </w:r>
-            <w:proofErr w:type="spellStart"/>
             <w:r>
               <w:rPr>
                 <w:rFonts w:ascii="Consolas" w:eastAsia="Times New Roman" w:hAnsi="Consolas" w:cs="Times New Roman"/>
@@ -17978,7 +17261,6 @@
               </w:rPr>
               <w:t>df_reg_lin</w:t>
             </w:r>
-            <w:proofErr w:type="spellEnd"/>
           </w:p>
           <w:p>
             <w:pPr>
@@ -18002,7 +17284,6 @@
               </w:rPr>
               <w:t xml:space="preserve">    </w:t>
             </w:r>
-            <w:proofErr w:type="spellStart"/>
             <w:r>
               <w:rPr>
                 <w:rFonts w:ascii="Consolas" w:eastAsia="Times New Roman" w:hAnsi="Consolas" w:cs="Times New Roman"/>
@@ -18013,7 +17294,6 @@
               </w:rPr>
               <w:t>MSE_lin</w:t>
             </w:r>
-            <w:proofErr w:type="spellEnd"/>
             <w:r>
               <w:rPr>
                 <w:rFonts w:ascii="Consolas" w:eastAsia="Times New Roman" w:hAnsi="Consolas" w:cs="Times New Roman"/>
@@ -18044,7 +17324,6 @@
               </w:rPr>
               <w:t xml:space="preserve"> </w:t>
             </w:r>
-            <w:proofErr w:type="spellStart"/>
             <w:r>
               <w:rPr>
                 <w:rFonts w:ascii="Consolas" w:eastAsia="Times New Roman" w:hAnsi="Consolas" w:cs="Times New Roman"/>
@@ -18055,7 +17334,6 @@
               </w:rPr>
               <w:t>SSE_lin</w:t>
             </w:r>
-            <w:proofErr w:type="spellEnd"/>
             <w:r>
               <w:rPr>
                 <w:rFonts w:ascii="Consolas" w:eastAsia="Times New Roman" w:hAnsi="Consolas" w:cs="Times New Roman"/>
@@ -18086,7 +17364,6 @@
               </w:rPr>
               <w:t xml:space="preserve"> </w:t>
             </w:r>
-            <w:proofErr w:type="spellStart"/>
             <w:r>
               <w:rPr>
                 <w:rFonts w:ascii="Consolas" w:eastAsia="Times New Roman" w:hAnsi="Consolas" w:cs="Times New Roman"/>
@@ -18097,7 +17374,6 @@
               </w:rPr>
               <w:t>df_res_lin</w:t>
             </w:r>
-            <w:proofErr w:type="spellEnd"/>
           </w:p>
           <w:p>
             <w:pPr>
@@ -18121,7 +17397,6 @@
               </w:rPr>
               <w:t xml:space="preserve">    </w:t>
             </w:r>
-            <w:proofErr w:type="spellStart"/>
             <w:r>
               <w:rPr>
                 <w:rFonts w:ascii="Consolas" w:eastAsia="Times New Roman" w:hAnsi="Consolas" w:cs="Times New Roman"/>
@@ -18132,7 +17407,6 @@
               </w:rPr>
               <w:t>F_stat_lin</w:t>
             </w:r>
-            <w:proofErr w:type="spellEnd"/>
             <w:r>
               <w:rPr>
                 <w:rFonts w:ascii="Consolas" w:eastAsia="Times New Roman" w:hAnsi="Consolas" w:cs="Times New Roman"/>
@@ -18163,7 +17437,6 @@
               </w:rPr>
               <w:t xml:space="preserve"> </w:t>
             </w:r>
-            <w:proofErr w:type="spellStart"/>
             <w:r>
               <w:rPr>
                 <w:rFonts w:ascii="Consolas" w:eastAsia="Times New Roman" w:hAnsi="Consolas" w:cs="Times New Roman"/>
@@ -18174,7 +17447,6 @@
               </w:rPr>
               <w:t>MSR_lin</w:t>
             </w:r>
-            <w:proofErr w:type="spellEnd"/>
             <w:r>
               <w:rPr>
                 <w:rFonts w:ascii="Consolas" w:eastAsia="Times New Roman" w:hAnsi="Consolas" w:cs="Times New Roman"/>
@@ -18205,7 +17477,6 @@
               </w:rPr>
               <w:t xml:space="preserve"> </w:t>
             </w:r>
-            <w:proofErr w:type="spellStart"/>
             <w:r>
               <w:rPr>
                 <w:rFonts w:ascii="Consolas" w:eastAsia="Times New Roman" w:hAnsi="Consolas" w:cs="Times New Roman"/>
@@ -18216,7 +17487,6 @@
               </w:rPr>
               <w:t>MSE_lin</w:t>
             </w:r>
-            <w:proofErr w:type="spellEnd"/>
           </w:p>
           <w:p>
             <w:pPr>
@@ -18241,7 +17511,6 @@
               <w:lastRenderedPageBreak/>
               <w:t xml:space="preserve">    </w:t>
             </w:r>
-            <w:proofErr w:type="spellStart"/>
             <w:r>
               <w:rPr>
                 <w:rFonts w:ascii="Consolas" w:eastAsia="Times New Roman" w:hAnsi="Consolas" w:cs="Times New Roman"/>
@@ -18252,7 +17521,6 @@
               </w:rPr>
               <w:t>p_value_F_lin</w:t>
             </w:r>
-            <w:proofErr w:type="spellEnd"/>
             <w:r>
               <w:rPr>
                 <w:rFonts w:ascii="Consolas" w:eastAsia="Times New Roman" w:hAnsi="Consolas" w:cs="Times New Roman"/>
@@ -18323,7 +17591,6 @@
               </w:rPr>
               <w:t xml:space="preserve"> </w:t>
             </w:r>
-            <w:proofErr w:type="spellStart"/>
             <w:r>
               <w:rPr>
                 <w:rFonts w:ascii="Consolas" w:eastAsia="Times New Roman" w:hAnsi="Consolas" w:cs="Times New Roman"/>
@@ -18374,7 +17641,6 @@
               </w:rPr>
               <w:t>cdf</w:t>
             </w:r>
-            <w:proofErr w:type="spellEnd"/>
             <w:r>
               <w:rPr>
                 <w:rFonts w:ascii="Consolas" w:eastAsia="Times New Roman" w:hAnsi="Consolas" w:cs="Times New Roman"/>
@@ -18385,7 +17651,6 @@
               </w:rPr>
               <w:t>(</w:t>
             </w:r>
-            <w:proofErr w:type="spellStart"/>
             <w:r>
               <w:rPr>
                 <w:rFonts w:ascii="Consolas" w:eastAsia="Times New Roman" w:hAnsi="Consolas" w:cs="Times New Roman"/>
@@ -18396,7 +17661,6 @@
               </w:rPr>
               <w:t>F_stat_lin</w:t>
             </w:r>
-            <w:proofErr w:type="spellEnd"/>
             <w:r>
               <w:rPr>
                 <w:rFonts w:ascii="Consolas" w:eastAsia="Times New Roman" w:hAnsi="Consolas" w:cs="Times New Roman"/>
@@ -18407,7 +17671,6 @@
               </w:rPr>
               <w:t xml:space="preserve">, </w:t>
             </w:r>
-            <w:proofErr w:type="spellStart"/>
             <w:r>
               <w:rPr>
                 <w:rFonts w:ascii="Consolas" w:eastAsia="Times New Roman" w:hAnsi="Consolas" w:cs="Times New Roman"/>
@@ -18418,7 +17681,6 @@
               </w:rPr>
               <w:t>df_reg_lin</w:t>
             </w:r>
-            <w:proofErr w:type="spellEnd"/>
             <w:r>
               <w:rPr>
                 <w:rFonts w:ascii="Consolas" w:eastAsia="Times New Roman" w:hAnsi="Consolas" w:cs="Times New Roman"/>
@@ -18429,7 +17691,6 @@
               </w:rPr>
               <w:t xml:space="preserve">, </w:t>
             </w:r>
-            <w:proofErr w:type="spellStart"/>
             <w:r>
               <w:rPr>
                 <w:rFonts w:ascii="Consolas" w:eastAsia="Times New Roman" w:hAnsi="Consolas" w:cs="Times New Roman"/>
@@ -18440,7 +17701,6 @@
               </w:rPr>
               <w:t>df_res_lin</w:t>
             </w:r>
-            <w:proofErr w:type="spellEnd"/>
             <w:r>
               <w:rPr>
                 <w:rFonts w:ascii="Consolas" w:eastAsia="Times New Roman" w:hAnsi="Consolas" w:cs="Times New Roman"/>
@@ -18497,8 +17757,6 @@
               </w:rPr>
               <w:t xml:space="preserve">    </w:t>
             </w:r>
-            <w:proofErr w:type="spellStart"/>
-            <w:proofErr w:type="gramStart"/>
             <w:r>
               <w:rPr>
                 <w:rFonts w:ascii="Consolas" w:eastAsia="Times New Roman" w:hAnsi="Consolas" w:cs="Times New Roman"/>
@@ -18529,8 +17787,6 @@
               </w:rPr>
               <w:t>write</w:t>
             </w:r>
-            <w:proofErr w:type="spellEnd"/>
-            <w:proofErr w:type="gramEnd"/>
             <w:r>
               <w:rPr>
                 <w:rFonts w:ascii="Consolas" w:eastAsia="Times New Roman" w:hAnsi="Consolas" w:cs="Times New Roman"/>
@@ -18584,7 +17840,6 @@
               </w:rPr>
               <w:t xml:space="preserve">    </w:t>
             </w:r>
-            <w:proofErr w:type="spellStart"/>
             <w:r>
               <w:rPr>
                 <w:rFonts w:ascii="Consolas" w:eastAsia="Times New Roman" w:hAnsi="Consolas" w:cs="Times New Roman"/>
@@ -18615,7 +17870,6 @@
               </w:rPr>
               <w:t>write</w:t>
             </w:r>
-            <w:proofErr w:type="spellEnd"/>
             <w:r>
               <w:rPr>
                 <w:rFonts w:ascii="Consolas" w:eastAsia="Times New Roman" w:hAnsi="Consolas" w:cs="Times New Roman"/>
@@ -18626,7 +17880,6 @@
               </w:rPr>
               <w:t>(</w:t>
             </w:r>
-            <w:proofErr w:type="spellStart"/>
             <w:r>
               <w:rPr>
                 <w:rFonts w:ascii="Consolas" w:eastAsia="Times New Roman" w:hAnsi="Consolas" w:cs="Times New Roman"/>
@@ -18645,18 +17898,7 @@
                 <w:szCs w:val="21"/>
                 <w:lang w:val="en-US" w:eastAsia="ru-RU"/>
               </w:rPr>
-              <w:t>"SSE</w:t>
-            </w:r>
-            <w:proofErr w:type="spellEnd"/>
-            <w:r>
-              <w:rPr>
-                <w:rFonts w:ascii="Consolas" w:eastAsia="Times New Roman" w:hAnsi="Consolas" w:cs="Times New Roman"/>
-                <w:color w:val="CE9178"/>
-                <w:sz w:val="21"/>
-                <w:szCs w:val="21"/>
-                <w:lang w:val="en-US" w:eastAsia="ru-RU"/>
-              </w:rPr>
-              <w:t xml:space="preserve"> = </w:t>
+              <w:t xml:space="preserve">"SSE = </w:t>
             </w:r>
             <w:r>
               <w:rPr>
@@ -18771,8 +18013,6 @@
               </w:rPr>
               <w:t xml:space="preserve">    </w:t>
             </w:r>
-            <w:proofErr w:type="spellStart"/>
-            <w:proofErr w:type="gramStart"/>
             <w:r>
               <w:rPr>
                 <w:rFonts w:ascii="Consolas" w:eastAsia="Times New Roman" w:hAnsi="Consolas" w:cs="Times New Roman"/>
@@ -18803,8 +18043,6 @@
               </w:rPr>
               <w:t>write</w:t>
             </w:r>
-            <w:proofErr w:type="spellEnd"/>
-            <w:proofErr w:type="gramEnd"/>
             <w:r>
               <w:rPr>
                 <w:rFonts w:ascii="Consolas" w:eastAsia="Times New Roman" w:hAnsi="Consolas" w:cs="Times New Roman"/>
@@ -18815,7 +18053,6 @@
               </w:rPr>
               <w:t>(</w:t>
             </w:r>
-            <w:proofErr w:type="spellStart"/>
             <w:r>
               <w:rPr>
                 <w:rFonts w:ascii="Consolas" w:eastAsia="Times New Roman" w:hAnsi="Consolas" w:cs="Times New Roman"/>
@@ -18834,18 +18071,7 @@
                 <w:szCs w:val="21"/>
                 <w:lang w:val="en-US" w:eastAsia="ru-RU"/>
               </w:rPr>
-              <w:t>"F</w:t>
-            </w:r>
-            <w:proofErr w:type="spellEnd"/>
-            <w:r>
-              <w:rPr>
-                <w:rFonts w:ascii="Consolas" w:eastAsia="Times New Roman" w:hAnsi="Consolas" w:cs="Times New Roman"/>
-                <w:color w:val="CE9178"/>
-                <w:sz w:val="21"/>
-                <w:szCs w:val="21"/>
-                <w:lang w:val="en-US" w:eastAsia="ru-RU"/>
-              </w:rPr>
-              <w:t>-</w:t>
+              <w:t>"F-</w:t>
             </w:r>
             <w:r>
               <w:rPr>
@@ -19000,7 +18226,6 @@
               </w:rPr>
               <w:t xml:space="preserve"> </w:t>
             </w:r>
-            <w:proofErr w:type="spellStart"/>
             <w:r>
               <w:rPr>
                 <w:rFonts w:ascii="Consolas" w:eastAsia="Times New Roman" w:hAnsi="Consolas" w:cs="Times New Roman"/>
@@ -19011,7 +18236,6 @@
               </w:rPr>
               <w:t>p_value_F_lin</w:t>
             </w:r>
-            <w:proofErr w:type="spellEnd"/>
             <w:r>
               <w:rPr>
                 <w:rFonts w:ascii="Consolas" w:eastAsia="Times New Roman" w:hAnsi="Consolas" w:cs="Times New Roman"/>
@@ -19085,8 +18309,6 @@
               </w:rPr>
               <w:t xml:space="preserve">        </w:t>
             </w:r>
-            <w:proofErr w:type="spellStart"/>
-            <w:proofErr w:type="gramStart"/>
             <w:r>
               <w:rPr>
                 <w:rFonts w:ascii="Consolas" w:eastAsia="Times New Roman" w:hAnsi="Consolas" w:cs="Times New Roman"/>
@@ -19117,8 +18339,6 @@
               </w:rPr>
               <w:t>write</w:t>
             </w:r>
-            <w:proofErr w:type="spellEnd"/>
-            <w:proofErr w:type="gramEnd"/>
             <w:r>
               <w:rPr>
                 <w:rFonts w:ascii="Consolas" w:eastAsia="Times New Roman" w:hAnsi="Consolas" w:cs="Times New Roman"/>
@@ -19137,29 +18357,7 @@
                 <w:szCs w:val="21"/>
                 <w:lang w:eastAsia="ru-RU"/>
               </w:rPr>
-              <w:t>"Линейная модель является адекватной (p-</w:t>
-            </w:r>
-            <w:proofErr w:type="spellStart"/>
-            <w:r>
-              <w:rPr>
-                <w:rFonts w:ascii="Consolas" w:eastAsia="Times New Roman" w:hAnsi="Consolas" w:cs="Times New Roman"/>
-                <w:color w:val="CE9178"/>
-                <w:sz w:val="21"/>
-                <w:szCs w:val="21"/>
-                <w:lang w:eastAsia="ru-RU"/>
-              </w:rPr>
-              <w:t>value</w:t>
-            </w:r>
-            <w:proofErr w:type="spellEnd"/>
-            <w:r>
-              <w:rPr>
-                <w:rFonts w:ascii="Consolas" w:eastAsia="Times New Roman" w:hAnsi="Consolas" w:cs="Times New Roman"/>
-                <w:color w:val="CE9178"/>
-                <w:sz w:val="21"/>
-                <w:szCs w:val="21"/>
-                <w:lang w:eastAsia="ru-RU"/>
-              </w:rPr>
-              <w:t xml:space="preserve"> &lt; α)."</w:t>
+              <w:t>"Линейная модель является адекватной (p-value &lt; α)."</w:t>
             </w:r>
             <w:r>
               <w:rPr>
@@ -19194,7 +18392,6 @@
               </w:rPr>
               <w:t xml:space="preserve">    </w:t>
             </w:r>
-            <w:proofErr w:type="spellStart"/>
             <w:r>
               <w:rPr>
                 <w:rFonts w:ascii="Consolas" w:eastAsia="Times New Roman" w:hAnsi="Consolas" w:cs="Times New Roman"/>
@@ -19205,7 +18402,6 @@
               </w:rPr>
               <w:t>else</w:t>
             </w:r>
-            <w:proofErr w:type="spellEnd"/>
             <w:r>
               <w:rPr>
                 <w:rFonts w:ascii="Consolas" w:eastAsia="Times New Roman" w:hAnsi="Consolas" w:cs="Times New Roman"/>
@@ -19239,8 +18435,6 @@
               </w:rPr>
               <w:t xml:space="preserve">        </w:t>
             </w:r>
-            <w:proofErr w:type="spellStart"/>
-            <w:proofErr w:type="gramStart"/>
             <w:r>
               <w:rPr>
                 <w:rFonts w:ascii="Consolas" w:eastAsia="Times New Roman" w:hAnsi="Consolas" w:cs="Times New Roman"/>
@@ -19271,8 +18465,6 @@
               </w:rPr>
               <w:t>write</w:t>
             </w:r>
-            <w:proofErr w:type="spellEnd"/>
-            <w:proofErr w:type="gramEnd"/>
             <w:r>
               <w:rPr>
                 <w:rFonts w:ascii="Consolas" w:eastAsia="Times New Roman" w:hAnsi="Consolas" w:cs="Times New Roman"/>
@@ -19291,29 +18483,7 @@
                 <w:szCs w:val="21"/>
                 <w:lang w:eastAsia="ru-RU"/>
               </w:rPr>
-              <w:t>"Линейная модель не является адекватной (p-</w:t>
-            </w:r>
-            <w:proofErr w:type="spellStart"/>
-            <w:r>
-              <w:rPr>
-                <w:rFonts w:ascii="Consolas" w:eastAsia="Times New Roman" w:hAnsi="Consolas" w:cs="Times New Roman"/>
-                <w:color w:val="CE9178"/>
-                <w:sz w:val="21"/>
-                <w:szCs w:val="21"/>
-                <w:lang w:eastAsia="ru-RU"/>
-              </w:rPr>
-              <w:t>value</w:t>
-            </w:r>
-            <w:proofErr w:type="spellEnd"/>
-            <w:r>
-              <w:rPr>
-                <w:rFonts w:ascii="Consolas" w:eastAsia="Times New Roman" w:hAnsi="Consolas" w:cs="Times New Roman"/>
-                <w:color w:val="CE9178"/>
-                <w:sz w:val="21"/>
-                <w:szCs w:val="21"/>
-                <w:lang w:eastAsia="ru-RU"/>
-              </w:rPr>
-              <w:t xml:space="preserve"> ≥ α)."</w:t>
+              <w:t>"Линейная модель не является адекватной (p-value ≥ α)."</w:t>
             </w:r>
             <w:r>
               <w:rPr>
@@ -19391,7 +18561,7 @@
                 <w:color w:val="CCCCCC"/>
                 <w:sz w:val="21"/>
                 <w:szCs w:val="21"/>
-                <w:lang w:eastAsia="ru-RU"/>
+                <w:lang w:val="en-US" w:eastAsia="ru-RU"/>
               </w:rPr>
             </w:pPr>
             <w:r>
@@ -19404,15 +18574,13 @@
               </w:rPr>
               <w:t xml:space="preserve">    </w:t>
             </w:r>
-            <w:proofErr w:type="spellStart"/>
-            <w:proofErr w:type="gramStart"/>
             <w:r>
               <w:rPr>
                 <w:rFonts w:ascii="Consolas" w:eastAsia="Times New Roman" w:hAnsi="Consolas" w:cs="Times New Roman"/>
                 <w:color w:val="4EC9B0"/>
                 <w:sz w:val="21"/>
                 <w:szCs w:val="21"/>
-                <w:lang w:eastAsia="ru-RU"/>
+                <w:lang w:val="en-US" w:eastAsia="ru-RU"/>
               </w:rPr>
               <w:t>plt</w:t>
             </w:r>
@@ -19422,7 +18590,7 @@
                 <w:color w:val="CCCCCC"/>
                 <w:sz w:val="21"/>
                 <w:szCs w:val="21"/>
-                <w:lang w:eastAsia="ru-RU"/>
+                <w:lang w:val="en-US" w:eastAsia="ru-RU"/>
               </w:rPr>
               <w:t>.</w:t>
             </w:r>
@@ -19432,41 +18600,37 @@
                 <w:color w:val="DCDCAA"/>
                 <w:sz w:val="21"/>
                 <w:szCs w:val="21"/>
-                <w:lang w:eastAsia="ru-RU"/>
+                <w:lang w:val="en-US" w:eastAsia="ru-RU"/>
               </w:rPr>
               <w:t>figure</w:t>
             </w:r>
-            <w:proofErr w:type="spellEnd"/>
-            <w:proofErr w:type="gramEnd"/>
-            <w:r>
-              <w:rPr>
-                <w:rFonts w:ascii="Consolas" w:eastAsia="Times New Roman" w:hAnsi="Consolas" w:cs="Times New Roman"/>
-                <w:color w:val="CCCCCC"/>
-                <w:sz w:val="21"/>
-                <w:szCs w:val="21"/>
-                <w:lang w:eastAsia="ru-RU"/>
+            <w:r>
+              <w:rPr>
+                <w:rFonts w:ascii="Consolas" w:eastAsia="Times New Roman" w:hAnsi="Consolas" w:cs="Times New Roman"/>
+                <w:color w:val="CCCCCC"/>
+                <w:sz w:val="21"/>
+                <w:szCs w:val="21"/>
+                <w:lang w:val="en-US" w:eastAsia="ru-RU"/>
               </w:rPr>
               <w:t>(</w:t>
             </w:r>
-            <w:proofErr w:type="spellStart"/>
             <w:r>
               <w:rPr>
                 <w:rFonts w:ascii="Consolas" w:eastAsia="Times New Roman" w:hAnsi="Consolas" w:cs="Times New Roman"/>
                 <w:color w:val="9CDCFE"/>
                 <w:sz w:val="21"/>
                 <w:szCs w:val="21"/>
-                <w:lang w:eastAsia="ru-RU"/>
+                <w:lang w:val="en-US" w:eastAsia="ru-RU"/>
               </w:rPr>
               <w:t>figsize</w:t>
             </w:r>
-            <w:proofErr w:type="spellEnd"/>
             <w:r>
               <w:rPr>
                 <w:rFonts w:ascii="Consolas" w:eastAsia="Times New Roman" w:hAnsi="Consolas" w:cs="Times New Roman"/>
                 <w:color w:val="D4D4D4"/>
                 <w:sz w:val="21"/>
                 <w:szCs w:val="21"/>
-                <w:lang w:eastAsia="ru-RU"/>
+                <w:lang w:val="en-US" w:eastAsia="ru-RU"/>
               </w:rPr>
               <w:t>=</w:t>
             </w:r>
@@ -19476,7 +18640,7 @@
                 <w:color w:val="CCCCCC"/>
                 <w:sz w:val="21"/>
                 <w:szCs w:val="21"/>
-                <w:lang w:eastAsia="ru-RU"/>
+                <w:lang w:val="en-US" w:eastAsia="ru-RU"/>
               </w:rPr>
               <w:t>(</w:t>
             </w:r>
@@ -19486,7 +18650,7 @@
                 <w:color w:val="B5CEA8"/>
                 <w:sz w:val="21"/>
                 <w:szCs w:val="21"/>
-                <w:lang w:eastAsia="ru-RU"/>
+                <w:lang w:val="en-US" w:eastAsia="ru-RU"/>
               </w:rPr>
               <w:t>8</w:t>
             </w:r>
@@ -19496,7 +18660,7 @@
                 <w:color w:val="CCCCCC"/>
                 <w:sz w:val="21"/>
                 <w:szCs w:val="21"/>
-                <w:lang w:eastAsia="ru-RU"/>
+                <w:lang w:val="en-US" w:eastAsia="ru-RU"/>
               </w:rPr>
               <w:t xml:space="preserve">, </w:t>
             </w:r>
@@ -19506,7 +18670,7 @@
                 <w:color w:val="B5CEA8"/>
                 <w:sz w:val="21"/>
                 <w:szCs w:val="21"/>
-                <w:lang w:eastAsia="ru-RU"/>
+                <w:lang w:val="en-US" w:eastAsia="ru-RU"/>
               </w:rPr>
               <w:t>5</w:t>
             </w:r>
@@ -19516,7 +18680,7 @@
                 <w:color w:val="CCCCCC"/>
                 <w:sz w:val="21"/>
                 <w:szCs w:val="21"/>
-                <w:lang w:eastAsia="ru-RU"/>
+                <w:lang w:val="en-US" w:eastAsia="ru-RU"/>
               </w:rPr>
               <w:t>))</w:t>
             </w:r>
@@ -19539,12 +18703,10 @@
                 <w:color w:val="CCCCCC"/>
                 <w:sz w:val="21"/>
                 <w:szCs w:val="21"/>
-                <w:lang w:eastAsia="ru-RU"/>
+                <w:lang w:val="en-US" w:eastAsia="ru-RU"/>
               </w:rPr>
               <w:t xml:space="preserve">    </w:t>
             </w:r>
-            <w:proofErr w:type="spellStart"/>
-            <w:proofErr w:type="gramStart"/>
             <w:r>
               <w:rPr>
                 <w:rFonts w:ascii="Consolas" w:eastAsia="Times New Roman" w:hAnsi="Consolas" w:cs="Times New Roman"/>
@@ -19575,8 +18737,6 @@
               </w:rPr>
               <w:t>scatter</w:t>
             </w:r>
-            <w:proofErr w:type="spellEnd"/>
-            <w:proofErr w:type="gramEnd"/>
             <w:r>
               <w:rPr>
                 <w:rFonts w:ascii="Consolas" w:eastAsia="Times New Roman" w:hAnsi="Consolas" w:cs="Times New Roman"/>
@@ -19770,8 +18930,6 @@
               </w:rPr>
               <w:t xml:space="preserve">    </w:t>
             </w:r>
-            <w:proofErr w:type="spellStart"/>
-            <w:proofErr w:type="gramStart"/>
             <w:r>
               <w:rPr>
                 <w:rFonts w:ascii="Consolas" w:eastAsia="Times New Roman" w:hAnsi="Consolas" w:cs="Times New Roman"/>
@@ -19802,8 +18960,6 @@
               </w:rPr>
               <w:t>plot</w:t>
             </w:r>
-            <w:proofErr w:type="spellEnd"/>
-            <w:proofErr w:type="gramEnd"/>
             <w:r>
               <w:rPr>
                 <w:rFonts w:ascii="Consolas" w:eastAsia="Times New Roman" w:hAnsi="Consolas" w:cs="Times New Roman"/>
@@ -19834,7 +18990,6 @@
               </w:rPr>
               <w:t xml:space="preserve">, </w:t>
             </w:r>
-            <w:proofErr w:type="spellStart"/>
             <w:r>
               <w:rPr>
                 <w:rFonts w:ascii="Consolas" w:eastAsia="Times New Roman" w:hAnsi="Consolas" w:cs="Times New Roman"/>
@@ -19845,7 +19000,6 @@
               </w:rPr>
               <w:t>y_pred_lin</w:t>
             </w:r>
-            <w:proofErr w:type="spellEnd"/>
             <w:r>
               <w:rPr>
                 <w:rFonts w:ascii="Consolas" w:eastAsia="Times New Roman" w:hAnsi="Consolas" w:cs="Times New Roman"/>
@@ -19999,7 +19153,6 @@
               </w:rPr>
               <w:t xml:space="preserve">    </w:t>
             </w:r>
-            <w:proofErr w:type="spellStart"/>
             <w:r>
               <w:rPr>
                 <w:rFonts w:ascii="Consolas" w:eastAsia="Times New Roman" w:hAnsi="Consolas" w:cs="Times New Roman"/>
@@ -20030,7 +19183,6 @@
               </w:rPr>
               <w:t>xlabel</w:t>
             </w:r>
-            <w:proofErr w:type="spellEnd"/>
             <w:r>
               <w:rPr>
                 <w:rFonts w:ascii="Consolas" w:eastAsia="Times New Roman" w:hAnsi="Consolas" w:cs="Times New Roman"/>
@@ -20084,7 +19236,6 @@
               </w:rPr>
               <w:t xml:space="preserve">    </w:t>
             </w:r>
-            <w:proofErr w:type="spellStart"/>
             <w:r>
               <w:rPr>
                 <w:rFonts w:ascii="Consolas" w:eastAsia="Times New Roman" w:hAnsi="Consolas" w:cs="Times New Roman"/>
@@ -20115,7 +19266,6 @@
               </w:rPr>
               <w:t>ylabel</w:t>
             </w:r>
-            <w:proofErr w:type="spellEnd"/>
             <w:r>
               <w:rPr>
                 <w:rFonts w:ascii="Consolas" w:eastAsia="Times New Roman" w:hAnsi="Consolas" w:cs="Times New Roman"/>
@@ -20169,7 +19319,6 @@
               </w:rPr>
               <w:t xml:space="preserve">    </w:t>
             </w:r>
-            <w:proofErr w:type="spellStart"/>
             <w:r>
               <w:rPr>
                 <w:rFonts w:ascii="Consolas" w:eastAsia="Times New Roman" w:hAnsi="Consolas" w:cs="Times New Roman"/>
@@ -20200,7 +19349,6 @@
               </w:rPr>
               <w:t>legend</w:t>
             </w:r>
-            <w:proofErr w:type="spellEnd"/>
             <w:r>
               <w:rPr>
                 <w:rFonts w:ascii="Consolas" w:eastAsia="Times New Roman" w:hAnsi="Consolas" w:cs="Times New Roman"/>
@@ -20234,7 +19382,6 @@
               </w:rPr>
               <w:t xml:space="preserve">    </w:t>
             </w:r>
-            <w:proofErr w:type="spellStart"/>
             <w:r>
               <w:rPr>
                 <w:rFonts w:ascii="Consolas" w:eastAsia="Times New Roman" w:hAnsi="Consolas" w:cs="Times New Roman"/>
@@ -20265,7 +19412,6 @@
               </w:rPr>
               <w:t>pyplot</w:t>
             </w:r>
-            <w:proofErr w:type="spellEnd"/>
             <w:r>
               <w:rPr>
                 <w:rFonts w:ascii="Consolas" w:eastAsia="Times New Roman" w:hAnsi="Consolas" w:cs="Times New Roman"/>
@@ -20276,7 +19422,6 @@
               </w:rPr>
               <w:t>(</w:t>
             </w:r>
-            <w:proofErr w:type="spellStart"/>
             <w:r>
               <w:rPr>
                 <w:rFonts w:ascii="Consolas" w:eastAsia="Times New Roman" w:hAnsi="Consolas" w:cs="Times New Roman"/>
@@ -20287,7 +19432,6 @@
               </w:rPr>
               <w:t>plt</w:t>
             </w:r>
-            <w:proofErr w:type="spellEnd"/>
             <w:r>
               <w:rPr>
                 <w:rFonts w:ascii="Consolas" w:eastAsia="Times New Roman" w:hAnsi="Consolas" w:cs="Times New Roman"/>
@@ -20311,7 +19455,6 @@
                 <w:lang w:eastAsia="ru-RU"/>
               </w:rPr>
             </w:pPr>
-            <w:proofErr w:type="spellStart"/>
             <w:r>
               <w:rPr>
                 <w:rFonts w:ascii="Consolas" w:eastAsia="Times New Roman" w:hAnsi="Consolas" w:cs="Times New Roman"/>
@@ -20322,7 +19465,6 @@
               </w:rPr>
               <w:t>else</w:t>
             </w:r>
-            <w:proofErr w:type="spellEnd"/>
             <w:r>
               <w:rPr>
                 <w:rFonts w:ascii="Consolas" w:eastAsia="Times New Roman" w:hAnsi="Consolas" w:cs="Times New Roman"/>
@@ -20356,8 +19498,6 @@
               </w:rPr>
               <w:t xml:space="preserve">    </w:t>
             </w:r>
-            <w:proofErr w:type="spellStart"/>
-            <w:proofErr w:type="gramStart"/>
             <w:r>
               <w:rPr>
                 <w:rFonts w:ascii="Consolas" w:eastAsia="Times New Roman" w:hAnsi="Consolas" w:cs="Times New Roman"/>
@@ -20388,8 +19528,6 @@
               </w:rPr>
               <w:t>write</w:t>
             </w:r>
-            <w:proofErr w:type="spellEnd"/>
-            <w:proofErr w:type="gramEnd"/>
             <w:r>
               <w:rPr>
                 <w:rFonts w:ascii="Consolas" w:eastAsia="Times New Roman" w:hAnsi="Consolas" w:cs="Times New Roman"/>
@@ -20439,11 +19577,11 @@
     </w:tbl>
     <w:p/>
     <w:sectPr>
-      <w:headerReference w:type="default" r:id="rId17"/>
-      <w:footerReference w:type="even" r:id="rId18"/>
-      <w:footerReference w:type="default" r:id="rId19"/>
-      <w:headerReference w:type="first" r:id="rId20"/>
-      <w:footerReference w:type="first" r:id="rId21"/>
+      <w:headerReference w:type="default" r:id="rId18"/>
+      <w:footerReference w:type="even" r:id="rId19"/>
+      <w:footerReference w:type="default" r:id="rId20"/>
+      <w:headerReference w:type="first" r:id="rId21"/>
+      <w:footerReference w:type="first" r:id="rId22"/>
       <w:pgSz w:w="11906" w:h="16838"/>
       <w:pgMar w:top="1134" w:right="850" w:bottom="1134" w:left="1701" w:header="708" w:footer="708" w:gutter="0"/>
       <w:cols w:space="708"/>
@@ -23996,6 +23134,7 @@
   <w:style w:type="character" w:default="1" w:styleId="a1">
     <w:name w:val="Default Paragraph Font"/>
     <w:uiPriority w:val="1"/>
+    <w:semiHidden/>
     <w:unhideWhenUsed/>
   </w:style>
   <w:style w:type="table" w:default="1" w:styleId="a2">
